--- a/text_Notes/DSA/Graph.docx
+++ b/text_Notes/DSA/Graph.docx
@@ -36,8 +36,6 @@
         </w:rPr>
         <w:t>Algo’s</w:t>
       </w:r>
-      <w:bookmarkStart w:id="0" w:name="_GoBack"/>
-      <w:bookmarkEnd w:id="0"/>
       <w:proofErr w:type="spellEnd"/>
     </w:p>
     <w:p>
@@ -59,34 +57,123 @@
           <w:szCs w:val="52"/>
         </w:rPr>
       </w:pPr>
-      <w:proofErr w:type="spellStart"/>
       <w:r>
         <w:rPr>
           <w:b/>
           <w:sz w:val="52"/>
           <w:szCs w:val="52"/>
         </w:rPr>
-        <w:t>Bfs</w:t>
-      </w:r>
-      <w:proofErr w:type="spellEnd"/>
+        <w:t>BFS of G</w:t>
+      </w:r>
       <w:r>
         <w:rPr>
           <w:b/>
           <w:sz w:val="52"/>
           <w:szCs w:val="52"/>
         </w:rPr>
-        <w:t xml:space="preserve"> of graph </w:t>
-      </w:r>
-    </w:p>
-    <w:p>
-      <w:pPr>
-        <w:shd w:val="clear" w:color="auto" w:fill="1F1F1F"/>
-        <w:spacing w:after="0" w:line="285" w:lineRule="atLeast"/>
-        <w:rPr>
-          <w:rFonts w:ascii="Consolas" w:eastAsia="Times New Roman" w:hAnsi="Consolas" w:cs="Times New Roman"/>
-          <w:color w:val="CCCCCC"/>
-          <w:sz w:val="21"/>
-          <w:szCs w:val="21"/>
+        <w:t xml:space="preserve">raph </w:t>
+      </w:r>
+    </w:p>
+    <w:p>
+      <w:pPr>
+        <w:shd w:val="clear" w:color="auto" w:fill="1E1E1E"/>
+        <w:spacing w:after="0" w:line="360" w:lineRule="atLeast"/>
+        <w:rPr>
+          <w:rFonts w:ascii="Consolas" w:eastAsia="Times New Roman" w:hAnsi="Consolas" w:cs="Times New Roman"/>
+          <w:color w:val="D4D4D4"/>
+          <w:sz w:val="27"/>
+          <w:szCs w:val="27"/>
+        </w:rPr>
+      </w:pPr>
+      <w:proofErr w:type="gramStart"/>
+      <w:r>
+        <w:rPr>
+          <w:rFonts w:ascii="Consolas" w:eastAsia="Times New Roman" w:hAnsi="Consolas" w:cs="Times New Roman"/>
+          <w:color w:val="C586C0"/>
+          <w:sz w:val="27"/>
+          <w:szCs w:val="27"/>
+        </w:rPr>
+        <w:t>from</w:t>
+      </w:r>
+      <w:proofErr w:type="gramEnd"/>
+      <w:r>
+        <w:rPr>
+          <w:rFonts w:ascii="Consolas" w:eastAsia="Times New Roman" w:hAnsi="Consolas" w:cs="Times New Roman"/>
+          <w:color w:val="D4D4D4"/>
+          <w:sz w:val="27"/>
+          <w:szCs w:val="27"/>
+        </w:rPr>
+        <w:t xml:space="preserve"> </w:t>
+      </w:r>
+      <w:r>
+        <w:rPr>
+          <w:rFonts w:ascii="Consolas" w:eastAsia="Times New Roman" w:hAnsi="Consolas" w:cs="Times New Roman"/>
+          <w:color w:val="4EC9B0"/>
+          <w:sz w:val="27"/>
+          <w:szCs w:val="27"/>
+        </w:rPr>
+        <w:t>collections</w:t>
+      </w:r>
+      <w:r>
+        <w:rPr>
+          <w:rFonts w:ascii="Consolas" w:eastAsia="Times New Roman" w:hAnsi="Consolas" w:cs="Times New Roman"/>
+          <w:color w:val="D4D4D4"/>
+          <w:sz w:val="27"/>
+          <w:szCs w:val="27"/>
+        </w:rPr>
+        <w:t xml:space="preserve"> </w:t>
+      </w:r>
+      <w:r>
+        <w:rPr>
+          <w:rFonts w:ascii="Consolas" w:eastAsia="Times New Roman" w:hAnsi="Consolas" w:cs="Times New Roman"/>
+          <w:color w:val="C586C0"/>
+          <w:sz w:val="27"/>
+          <w:szCs w:val="27"/>
+        </w:rPr>
+        <w:t>import</w:t>
+      </w:r>
+      <w:r>
+        <w:rPr>
+          <w:rFonts w:ascii="Consolas" w:eastAsia="Times New Roman" w:hAnsi="Consolas" w:cs="Times New Roman"/>
+          <w:color w:val="D4D4D4"/>
+          <w:sz w:val="27"/>
+          <w:szCs w:val="27"/>
+        </w:rPr>
+        <w:t xml:space="preserve"> </w:t>
+      </w:r>
+      <w:proofErr w:type="spellStart"/>
+      <w:r>
+        <w:rPr>
+          <w:rFonts w:ascii="Consolas" w:eastAsia="Times New Roman" w:hAnsi="Consolas" w:cs="Times New Roman"/>
+          <w:color w:val="4EC9B0"/>
+          <w:sz w:val="27"/>
+          <w:szCs w:val="27"/>
+        </w:rPr>
+        <w:t>deque</w:t>
+      </w:r>
+      <w:proofErr w:type="spellEnd"/>
+    </w:p>
+    <w:p>
+      <w:pPr>
+        <w:shd w:val="clear" w:color="auto" w:fill="1E1E1E"/>
+        <w:spacing w:after="270" w:line="360" w:lineRule="atLeast"/>
+        <w:rPr>
+          <w:rFonts w:ascii="Consolas" w:eastAsia="Times New Roman" w:hAnsi="Consolas" w:cs="Times New Roman"/>
+          <w:color w:val="D4D4D4"/>
+          <w:sz w:val="27"/>
+          <w:szCs w:val="27"/>
+        </w:rPr>
+      </w:pPr>
+    </w:p>
+    <w:p>
+      <w:pPr>
+        <w:shd w:val="clear" w:color="auto" w:fill="1E1E1E"/>
+        <w:spacing w:after="0" w:line="360" w:lineRule="atLeast"/>
+        <w:rPr>
+          <w:rFonts w:ascii="Consolas" w:eastAsia="Times New Roman" w:hAnsi="Consolas" w:cs="Times New Roman"/>
+          <w:color w:val="D4D4D4"/>
+          <w:sz w:val="27"/>
+          <w:szCs w:val="27"/>
         </w:rPr>
       </w:pPr>
       <w:proofErr w:type="spellStart"/>
@@ -95,8 +182,8 @@
         <w:rPr>
           <w:rFonts w:ascii="Consolas" w:eastAsia="Times New Roman" w:hAnsi="Consolas" w:cs="Times New Roman"/>
           <w:color w:val="569CD6"/>
-          <w:sz w:val="21"/>
-          <w:szCs w:val="21"/>
+          <w:sz w:val="27"/>
+          <w:szCs w:val="27"/>
         </w:rPr>
         <w:t>def</w:t>
       </w:r>
@@ -105,9 +192,9 @@
       <w:r>
         <w:rPr>
           <w:rFonts w:ascii="Consolas" w:eastAsia="Times New Roman" w:hAnsi="Consolas" w:cs="Times New Roman"/>
-          <w:color w:val="CCCCCC"/>
-          <w:sz w:val="21"/>
-          <w:szCs w:val="21"/>
+          <w:color w:val="D4D4D4"/>
+          <w:sz w:val="27"/>
+          <w:szCs w:val="27"/>
         </w:rPr>
         <w:t xml:space="preserve"> </w:t>
       </w:r>
@@ -116,8 +203,8 @@
         <w:rPr>
           <w:rFonts w:ascii="Consolas" w:eastAsia="Times New Roman" w:hAnsi="Consolas" w:cs="Times New Roman"/>
           <w:color w:val="DCDCAA"/>
-          <w:sz w:val="21"/>
-          <w:szCs w:val="21"/>
+          <w:sz w:val="27"/>
+          <w:szCs w:val="27"/>
         </w:rPr>
         <w:t>bfsOfGraph</w:t>
       </w:r>
@@ -125,9 +212,9 @@
       <w:r>
         <w:rPr>
           <w:rFonts w:ascii="Consolas" w:eastAsia="Times New Roman" w:hAnsi="Consolas" w:cs="Times New Roman"/>
-          <w:color w:val="CCCCCC"/>
-          <w:sz w:val="21"/>
-          <w:szCs w:val="21"/>
+          <w:color w:val="D4D4D4"/>
+          <w:sz w:val="27"/>
+          <w:szCs w:val="27"/>
         </w:rPr>
         <w:t>(</w:t>
       </w:r>
@@ -135,17 +222,17 @@
         <w:rPr>
           <w:rFonts w:ascii="Consolas" w:eastAsia="Times New Roman" w:hAnsi="Consolas" w:cs="Times New Roman"/>
           <w:color w:val="9CDCFE"/>
-          <w:sz w:val="21"/>
-          <w:szCs w:val="21"/>
+          <w:sz w:val="27"/>
+          <w:szCs w:val="27"/>
         </w:rPr>
         <w:t>self</w:t>
       </w:r>
       <w:r>
         <w:rPr>
           <w:rFonts w:ascii="Consolas" w:eastAsia="Times New Roman" w:hAnsi="Consolas" w:cs="Times New Roman"/>
-          <w:color w:val="CCCCCC"/>
-          <w:sz w:val="21"/>
-          <w:szCs w:val="21"/>
+          <w:color w:val="D4D4D4"/>
+          <w:sz w:val="27"/>
+          <w:szCs w:val="27"/>
         </w:rPr>
         <w:t xml:space="preserve">, </w:t>
       </w:r>
@@ -154,8 +241,8 @@
         <w:rPr>
           <w:rFonts w:ascii="Consolas" w:eastAsia="Times New Roman" w:hAnsi="Consolas" w:cs="Times New Roman"/>
           <w:color w:val="9CDCFE"/>
-          <w:sz w:val="21"/>
-          <w:szCs w:val="21"/>
+          <w:sz w:val="27"/>
+          <w:szCs w:val="27"/>
         </w:rPr>
         <w:t>adj</w:t>
       </w:r>
@@ -163,30 +250,30 @@
       <w:r>
         <w:rPr>
           <w:rFonts w:ascii="Consolas" w:eastAsia="Times New Roman" w:hAnsi="Consolas" w:cs="Times New Roman"/>
-          <w:color w:val="CCCCCC"/>
-          <w:sz w:val="21"/>
-          <w:szCs w:val="21"/>
+          <w:color w:val="D4D4D4"/>
+          <w:sz w:val="27"/>
+          <w:szCs w:val="27"/>
         </w:rPr>
         <w:t>):</w:t>
       </w:r>
     </w:p>
     <w:p>
       <w:pPr>
-        <w:shd w:val="clear" w:color="auto" w:fill="1F1F1F"/>
-        <w:spacing w:after="0" w:line="285" w:lineRule="atLeast"/>
-        <w:rPr>
-          <w:rFonts w:ascii="Consolas" w:eastAsia="Times New Roman" w:hAnsi="Consolas" w:cs="Times New Roman"/>
-          <w:color w:val="CCCCCC"/>
-          <w:sz w:val="21"/>
-          <w:szCs w:val="21"/>
-        </w:rPr>
-      </w:pPr>
-      <w:r>
-        <w:rPr>
-          <w:rFonts w:ascii="Consolas" w:eastAsia="Times New Roman" w:hAnsi="Consolas" w:cs="Times New Roman"/>
-          <w:color w:val="CCCCCC"/>
-          <w:sz w:val="21"/>
-          <w:szCs w:val="21"/>
+        <w:shd w:val="clear" w:color="auto" w:fill="1E1E1E"/>
+        <w:spacing w:after="0" w:line="360" w:lineRule="atLeast"/>
+        <w:rPr>
+          <w:rFonts w:ascii="Consolas" w:eastAsia="Times New Roman" w:hAnsi="Consolas" w:cs="Times New Roman"/>
+          <w:color w:val="D4D4D4"/>
+          <w:sz w:val="27"/>
+          <w:szCs w:val="27"/>
+        </w:rPr>
+      </w:pPr>
+      <w:r>
+        <w:rPr>
+          <w:rFonts w:ascii="Consolas" w:eastAsia="Times New Roman" w:hAnsi="Consolas" w:cs="Times New Roman"/>
+          <w:color w:val="D4D4D4"/>
+          <w:sz w:val="27"/>
+          <w:szCs w:val="27"/>
         </w:rPr>
         <w:t xml:space="preserve">    </w:t>
       </w:r>
@@ -195,8 +282,8 @@
         <w:rPr>
           <w:rFonts w:ascii="Consolas" w:eastAsia="Times New Roman" w:hAnsi="Consolas" w:cs="Times New Roman"/>
           <w:color w:val="9CDCFE"/>
-          <w:sz w:val="21"/>
-          <w:szCs w:val="21"/>
+          <w:sz w:val="27"/>
+          <w:szCs w:val="27"/>
         </w:rPr>
         <w:t>queue</w:t>
       </w:r>
@@ -204,75 +291,77 @@
       <w:r>
         <w:rPr>
           <w:rFonts w:ascii="Consolas" w:eastAsia="Times New Roman" w:hAnsi="Consolas" w:cs="Times New Roman"/>
-          <w:color w:val="CCCCCC"/>
-          <w:sz w:val="21"/>
-          <w:szCs w:val="21"/>
-        </w:rPr>
-        <w:t xml:space="preserve"> </w:t>
-      </w:r>
-      <w:r>
-        <w:rPr>
-          <w:rFonts w:ascii="Consolas" w:eastAsia="Times New Roman" w:hAnsi="Consolas" w:cs="Times New Roman"/>
           <w:color w:val="D4D4D4"/>
-          <w:sz w:val="21"/>
-          <w:szCs w:val="21"/>
-        </w:rPr>
-        <w:t>=</w:t>
-      </w:r>
-      <w:r>
-        <w:rPr>
-          <w:rFonts w:ascii="Consolas" w:eastAsia="Times New Roman" w:hAnsi="Consolas" w:cs="Times New Roman"/>
-          <w:color w:val="CCCCCC"/>
-          <w:sz w:val="21"/>
-          <w:szCs w:val="21"/>
-        </w:rPr>
-        <w:t xml:space="preserve"> [</w:t>
+          <w:sz w:val="27"/>
+          <w:szCs w:val="27"/>
+        </w:rPr>
+        <w:t xml:space="preserve"> = </w:t>
+      </w:r>
+      <w:proofErr w:type="spellStart"/>
+      <w:r>
+        <w:rPr>
+          <w:rFonts w:ascii="Consolas" w:eastAsia="Times New Roman" w:hAnsi="Consolas" w:cs="Times New Roman"/>
+          <w:color w:val="4EC9B0"/>
+          <w:sz w:val="27"/>
+          <w:szCs w:val="27"/>
+        </w:rPr>
+        <w:t>deque</w:t>
+      </w:r>
+      <w:proofErr w:type="spellEnd"/>
+      <w:r>
+        <w:rPr>
+          <w:rFonts w:ascii="Consolas" w:eastAsia="Times New Roman" w:hAnsi="Consolas" w:cs="Times New Roman"/>
+          <w:color w:val="D4D4D4"/>
+          <w:sz w:val="27"/>
+          <w:szCs w:val="27"/>
+        </w:rPr>
+        <w:t>([</w:t>
       </w:r>
       <w:r>
         <w:rPr>
           <w:rFonts w:ascii="Consolas" w:eastAsia="Times New Roman" w:hAnsi="Consolas" w:cs="Times New Roman"/>
           <w:color w:val="B5CEA8"/>
-          <w:sz w:val="21"/>
-          <w:szCs w:val="21"/>
+          <w:sz w:val="27"/>
+          <w:szCs w:val="27"/>
         </w:rPr>
         <w:t>0</w:t>
       </w:r>
       <w:r>
         <w:rPr>
           <w:rFonts w:ascii="Consolas" w:eastAsia="Times New Roman" w:hAnsi="Consolas" w:cs="Times New Roman"/>
-          <w:color w:val="CCCCCC"/>
-          <w:sz w:val="21"/>
-          <w:szCs w:val="21"/>
-        </w:rPr>
-        <w:t>]  </w:t>
+          <w:color w:val="D4D4D4"/>
+          <w:sz w:val="27"/>
+          <w:szCs w:val="27"/>
+        </w:rPr>
+        <w:t>])  </w:t>
       </w:r>
       <w:r>
         <w:rPr>
           <w:rFonts w:ascii="Consolas" w:eastAsia="Times New Roman" w:hAnsi="Consolas" w:cs="Times New Roman"/>
           <w:color w:val="6A9955"/>
-          <w:sz w:val="21"/>
-          <w:szCs w:val="21"/>
+          <w:sz w:val="27"/>
+          <w:szCs w:val="27"/>
         </w:rPr>
         <w:t># Start BFS from node 0</w:t>
       </w:r>
     </w:p>
     <w:p>
       <w:pPr>
-        <w:shd w:val="clear" w:color="auto" w:fill="1F1F1F"/>
-        <w:spacing w:after="0" w:line="285" w:lineRule="atLeast"/>
-        <w:rPr>
-          <w:rFonts w:ascii="Consolas" w:eastAsia="Times New Roman" w:hAnsi="Consolas" w:cs="Times New Roman"/>
-          <w:color w:val="CCCCCC"/>
-          <w:sz w:val="21"/>
-          <w:szCs w:val="21"/>
-        </w:rPr>
-      </w:pPr>
-      <w:r>
-        <w:rPr>
-          <w:rFonts w:ascii="Consolas" w:eastAsia="Times New Roman" w:hAnsi="Consolas" w:cs="Times New Roman"/>
-          <w:color w:val="CCCCCC"/>
-          <w:sz w:val="21"/>
-          <w:szCs w:val="21"/>
+        <w:shd w:val="clear" w:color="auto" w:fill="1E1E1E"/>
+        <w:spacing w:after="0" w:line="360" w:lineRule="atLeast"/>
+        <w:rPr>
+          <w:rFonts w:ascii="Consolas" w:eastAsia="Times New Roman" w:hAnsi="Consolas" w:cs="Times New Roman"/>
+          <w:color w:val="D4D4D4"/>
+          <w:sz w:val="27"/>
+          <w:szCs w:val="27"/>
+        </w:rPr>
+      </w:pPr>
+      <w:r>
+        <w:rPr>
+          <w:rFonts w:ascii="Consolas" w:eastAsia="Times New Roman" w:hAnsi="Consolas" w:cs="Times New Roman"/>
+          <w:color w:val="D4D4D4"/>
+          <w:sz w:val="27"/>
+          <w:szCs w:val="27"/>
         </w:rPr>
         <w:t xml:space="preserve">    </w:t>
       </w:r>
@@ -281,8 +370,8 @@
         <w:rPr>
           <w:rFonts w:ascii="Consolas" w:eastAsia="Times New Roman" w:hAnsi="Consolas" w:cs="Times New Roman"/>
           <w:color w:val="9CDCFE"/>
-          <w:sz w:val="21"/>
-          <w:szCs w:val="21"/>
+          <w:sz w:val="27"/>
+          <w:szCs w:val="27"/>
         </w:rPr>
         <w:t>visited</w:t>
       </w:r>
@@ -290,66 +379,48 @@
       <w:r>
         <w:rPr>
           <w:rFonts w:ascii="Consolas" w:eastAsia="Times New Roman" w:hAnsi="Consolas" w:cs="Times New Roman"/>
-          <w:color w:val="CCCCCC"/>
-          <w:sz w:val="21"/>
-          <w:szCs w:val="21"/>
-        </w:rPr>
-        <w:t xml:space="preserve"> </w:t>
-      </w:r>
-      <w:r>
-        <w:rPr>
-          <w:rFonts w:ascii="Consolas" w:eastAsia="Times New Roman" w:hAnsi="Consolas" w:cs="Times New Roman"/>
           <w:color w:val="D4D4D4"/>
-          <w:sz w:val="21"/>
-          <w:szCs w:val="21"/>
-        </w:rPr>
-        <w:t>=</w:t>
-      </w:r>
-      <w:r>
-        <w:rPr>
-          <w:rFonts w:ascii="Consolas" w:eastAsia="Times New Roman" w:hAnsi="Consolas" w:cs="Times New Roman"/>
-          <w:color w:val="CCCCCC"/>
-          <w:sz w:val="21"/>
-          <w:szCs w:val="21"/>
-        </w:rPr>
-        <w:t xml:space="preserve"> </w:t>
+          <w:sz w:val="27"/>
+          <w:szCs w:val="27"/>
+        </w:rPr>
+        <w:t xml:space="preserve"> = </w:t>
       </w:r>
       <w:r>
         <w:rPr>
           <w:rFonts w:ascii="Consolas" w:eastAsia="Times New Roman" w:hAnsi="Consolas" w:cs="Times New Roman"/>
           <w:color w:val="4EC9B0"/>
-          <w:sz w:val="21"/>
-          <w:szCs w:val="21"/>
+          <w:sz w:val="27"/>
+          <w:szCs w:val="27"/>
         </w:rPr>
         <w:t>set</w:t>
       </w:r>
       <w:r>
         <w:rPr>
           <w:rFonts w:ascii="Consolas" w:eastAsia="Times New Roman" w:hAnsi="Consolas" w:cs="Times New Roman"/>
-          <w:color w:val="CCCCCC"/>
-          <w:sz w:val="21"/>
-          <w:szCs w:val="21"/>
+          <w:color w:val="D4D4D4"/>
+          <w:sz w:val="27"/>
+          <w:szCs w:val="27"/>
         </w:rPr>
         <w:t>()</w:t>
       </w:r>
     </w:p>
     <w:p>
       <w:pPr>
-        <w:shd w:val="clear" w:color="auto" w:fill="1F1F1F"/>
-        <w:spacing w:after="0" w:line="285" w:lineRule="atLeast"/>
-        <w:rPr>
-          <w:rFonts w:ascii="Consolas" w:eastAsia="Times New Roman" w:hAnsi="Consolas" w:cs="Times New Roman"/>
-          <w:color w:val="CCCCCC"/>
-          <w:sz w:val="21"/>
-          <w:szCs w:val="21"/>
-        </w:rPr>
-      </w:pPr>
-      <w:r>
-        <w:rPr>
-          <w:rFonts w:ascii="Consolas" w:eastAsia="Times New Roman" w:hAnsi="Consolas" w:cs="Times New Roman"/>
-          <w:color w:val="CCCCCC"/>
-          <w:sz w:val="21"/>
-          <w:szCs w:val="21"/>
+        <w:shd w:val="clear" w:color="auto" w:fill="1E1E1E"/>
+        <w:spacing w:after="0" w:line="360" w:lineRule="atLeast"/>
+        <w:rPr>
+          <w:rFonts w:ascii="Consolas" w:eastAsia="Times New Roman" w:hAnsi="Consolas" w:cs="Times New Roman"/>
+          <w:color w:val="D4D4D4"/>
+          <w:sz w:val="27"/>
+          <w:szCs w:val="27"/>
+        </w:rPr>
+      </w:pPr>
+      <w:r>
+        <w:rPr>
+          <w:rFonts w:ascii="Consolas" w:eastAsia="Times New Roman" w:hAnsi="Consolas" w:cs="Times New Roman"/>
+          <w:color w:val="D4D4D4"/>
+          <w:sz w:val="27"/>
+          <w:szCs w:val="27"/>
         </w:rPr>
         <w:t xml:space="preserve">    </w:t>
       </w:r>
@@ -359,17 +430,17 @@
         <w:rPr>
           <w:rFonts w:ascii="Consolas" w:eastAsia="Times New Roman" w:hAnsi="Consolas" w:cs="Times New Roman"/>
           <w:color w:val="9CDCFE"/>
-          <w:sz w:val="21"/>
-          <w:szCs w:val="21"/>
+          <w:sz w:val="27"/>
+          <w:szCs w:val="27"/>
         </w:rPr>
         <w:t>visited</w:t>
       </w:r>
       <w:r>
         <w:rPr>
           <w:rFonts w:ascii="Consolas" w:eastAsia="Times New Roman" w:hAnsi="Consolas" w:cs="Times New Roman"/>
-          <w:color w:val="CCCCCC"/>
-          <w:sz w:val="21"/>
-          <w:szCs w:val="21"/>
+          <w:color w:val="D4D4D4"/>
+          <w:sz w:val="27"/>
+          <w:szCs w:val="27"/>
         </w:rPr>
         <w:t>.</w:t>
       </w:r>
@@ -377,8 +448,8 @@
         <w:rPr>
           <w:rFonts w:ascii="Consolas" w:eastAsia="Times New Roman" w:hAnsi="Consolas" w:cs="Times New Roman"/>
           <w:color w:val="DCDCAA"/>
-          <w:sz w:val="21"/>
-          <w:szCs w:val="21"/>
+          <w:sz w:val="27"/>
+          <w:szCs w:val="27"/>
         </w:rPr>
         <w:t>add</w:t>
       </w:r>
@@ -386,9 +457,9 @@
       <w:r>
         <w:rPr>
           <w:rFonts w:ascii="Consolas" w:eastAsia="Times New Roman" w:hAnsi="Consolas" w:cs="Times New Roman"/>
-          <w:color w:val="CCCCCC"/>
-          <w:sz w:val="21"/>
-          <w:szCs w:val="21"/>
+          <w:color w:val="D4D4D4"/>
+          <w:sz w:val="27"/>
+          <w:szCs w:val="27"/>
         </w:rPr>
         <w:t>(</w:t>
       </w:r>
@@ -397,38 +468,38 @@
         <w:rPr>
           <w:rFonts w:ascii="Consolas" w:eastAsia="Times New Roman" w:hAnsi="Consolas" w:cs="Times New Roman"/>
           <w:color w:val="B5CEA8"/>
-          <w:sz w:val="21"/>
-          <w:szCs w:val="21"/>
+          <w:sz w:val="27"/>
+          <w:szCs w:val="27"/>
         </w:rPr>
         <w:t>0</w:t>
       </w:r>
       <w:r>
         <w:rPr>
           <w:rFonts w:ascii="Consolas" w:eastAsia="Times New Roman" w:hAnsi="Consolas" w:cs="Times New Roman"/>
-          <w:color w:val="CCCCCC"/>
-          <w:sz w:val="21"/>
-          <w:szCs w:val="21"/>
+          <w:color w:val="D4D4D4"/>
+          <w:sz w:val="27"/>
+          <w:szCs w:val="27"/>
         </w:rPr>
         <w:t>)</w:t>
       </w:r>
     </w:p>
     <w:p>
       <w:pPr>
-        <w:shd w:val="clear" w:color="auto" w:fill="1F1F1F"/>
-        <w:spacing w:after="0" w:line="285" w:lineRule="atLeast"/>
-        <w:rPr>
-          <w:rFonts w:ascii="Consolas" w:eastAsia="Times New Roman" w:hAnsi="Consolas" w:cs="Times New Roman"/>
-          <w:color w:val="CCCCCC"/>
-          <w:sz w:val="21"/>
-          <w:szCs w:val="21"/>
-        </w:rPr>
-      </w:pPr>
-      <w:r>
-        <w:rPr>
-          <w:rFonts w:ascii="Consolas" w:eastAsia="Times New Roman" w:hAnsi="Consolas" w:cs="Times New Roman"/>
-          <w:color w:val="CCCCCC"/>
-          <w:sz w:val="21"/>
-          <w:szCs w:val="21"/>
+        <w:shd w:val="clear" w:color="auto" w:fill="1E1E1E"/>
+        <w:spacing w:after="0" w:line="360" w:lineRule="atLeast"/>
+        <w:rPr>
+          <w:rFonts w:ascii="Consolas" w:eastAsia="Times New Roman" w:hAnsi="Consolas" w:cs="Times New Roman"/>
+          <w:color w:val="D4D4D4"/>
+          <w:sz w:val="27"/>
+          <w:szCs w:val="27"/>
+        </w:rPr>
+      </w:pPr>
+      <w:r>
+        <w:rPr>
+          <w:rFonts w:ascii="Consolas" w:eastAsia="Times New Roman" w:hAnsi="Consolas" w:cs="Times New Roman"/>
+          <w:color w:val="D4D4D4"/>
+          <w:sz w:val="27"/>
+          <w:szCs w:val="27"/>
         </w:rPr>
         <w:t xml:space="preserve">    </w:t>
       </w:r>
@@ -438,8 +509,8 @@
         <w:rPr>
           <w:rFonts w:ascii="Consolas" w:eastAsia="Times New Roman" w:hAnsi="Consolas" w:cs="Times New Roman"/>
           <w:color w:val="9CDCFE"/>
-          <w:sz w:val="21"/>
-          <w:szCs w:val="21"/>
+          <w:sz w:val="27"/>
+          <w:szCs w:val="27"/>
         </w:rPr>
         <w:t>ans</w:t>
       </w:r>
@@ -448,48 +519,42 @@
       <w:r>
         <w:rPr>
           <w:rFonts w:ascii="Consolas" w:eastAsia="Times New Roman" w:hAnsi="Consolas" w:cs="Times New Roman"/>
-          <w:color w:val="CCCCCC"/>
-          <w:sz w:val="21"/>
-          <w:szCs w:val="21"/>
-        </w:rPr>
-        <w:t xml:space="preserve"> </w:t>
-      </w:r>
-      <w:r>
-        <w:rPr>
-          <w:rFonts w:ascii="Consolas" w:eastAsia="Times New Roman" w:hAnsi="Consolas" w:cs="Times New Roman"/>
           <w:color w:val="D4D4D4"/>
-          <w:sz w:val="21"/>
-          <w:szCs w:val="21"/>
-        </w:rPr>
-        <w:t>=</w:t>
-      </w:r>
-      <w:r>
-        <w:rPr>
-          <w:rFonts w:ascii="Consolas" w:eastAsia="Times New Roman" w:hAnsi="Consolas" w:cs="Times New Roman"/>
-          <w:color w:val="CCCCCC"/>
-          <w:sz w:val="21"/>
-          <w:szCs w:val="21"/>
-        </w:rPr>
-        <w:t xml:space="preserve"> []</w:t>
-      </w:r>
-    </w:p>
-    <w:p>
-      <w:pPr>
-        <w:shd w:val="clear" w:color="auto" w:fill="1F1F1F"/>
-        <w:spacing w:after="0" w:line="285" w:lineRule="atLeast"/>
-        <w:rPr>
-          <w:rFonts w:ascii="Consolas" w:eastAsia="Times New Roman" w:hAnsi="Consolas" w:cs="Times New Roman"/>
-          <w:color w:val="CCCCCC"/>
-          <w:sz w:val="21"/>
-          <w:szCs w:val="21"/>
-        </w:rPr>
-      </w:pPr>
-      <w:r>
-        <w:rPr>
-          <w:rFonts w:ascii="Consolas" w:eastAsia="Times New Roman" w:hAnsi="Consolas" w:cs="Times New Roman"/>
-          <w:color w:val="CCCCCC"/>
-          <w:sz w:val="21"/>
-          <w:szCs w:val="21"/>
+          <w:sz w:val="27"/>
+          <w:szCs w:val="27"/>
+        </w:rPr>
+        <w:t xml:space="preserve"> = []</w:t>
+      </w:r>
+    </w:p>
+    <w:p>
+      <w:pPr>
+        <w:shd w:val="clear" w:color="auto" w:fill="1E1E1E"/>
+        <w:spacing w:after="0" w:line="360" w:lineRule="atLeast"/>
+        <w:rPr>
+          <w:rFonts w:ascii="Consolas" w:eastAsia="Times New Roman" w:hAnsi="Consolas" w:cs="Times New Roman"/>
+          <w:color w:val="D4D4D4"/>
+          <w:sz w:val="27"/>
+          <w:szCs w:val="27"/>
+        </w:rPr>
+      </w:pPr>
+    </w:p>
+    <w:p>
+      <w:pPr>
+        <w:shd w:val="clear" w:color="auto" w:fill="1E1E1E"/>
+        <w:spacing w:after="0" w:line="360" w:lineRule="atLeast"/>
+        <w:rPr>
+          <w:rFonts w:ascii="Consolas" w:eastAsia="Times New Roman" w:hAnsi="Consolas" w:cs="Times New Roman"/>
+          <w:color w:val="D4D4D4"/>
+          <w:sz w:val="27"/>
+          <w:szCs w:val="27"/>
+        </w:rPr>
+      </w:pPr>
+      <w:r>
+        <w:rPr>
+          <w:rFonts w:ascii="Consolas" w:eastAsia="Times New Roman" w:hAnsi="Consolas" w:cs="Times New Roman"/>
+          <w:color w:val="D4D4D4"/>
+          <w:sz w:val="27"/>
+          <w:szCs w:val="27"/>
         </w:rPr>
         <w:t xml:space="preserve">    </w:t>
       </w:r>
@@ -498,8 +563,8 @@
         <w:rPr>
           <w:rFonts w:ascii="Consolas" w:eastAsia="Times New Roman" w:hAnsi="Consolas" w:cs="Times New Roman"/>
           <w:color w:val="C586C0"/>
-          <w:sz w:val="21"/>
-          <w:szCs w:val="21"/>
+          <w:sz w:val="27"/>
+          <w:szCs w:val="27"/>
         </w:rPr>
         <w:t>while</w:t>
       </w:r>
@@ -507,105 +572,175 @@
       <w:r>
         <w:rPr>
           <w:rFonts w:ascii="Consolas" w:eastAsia="Times New Roman" w:hAnsi="Consolas" w:cs="Times New Roman"/>
-          <w:color w:val="CCCCCC"/>
-          <w:sz w:val="21"/>
-          <w:szCs w:val="21"/>
-        </w:rPr>
-        <w:t xml:space="preserve"> </w:t>
-      </w:r>
-      <w:r>
-        <w:rPr>
-          <w:rFonts w:ascii="Consolas" w:eastAsia="Times New Roman" w:hAnsi="Consolas" w:cs="Times New Roman"/>
-          <w:color w:val="9CDCFE"/>
-          <w:sz w:val="21"/>
-          <w:szCs w:val="21"/>
+          <w:color w:val="D4D4D4"/>
+          <w:sz w:val="27"/>
+          <w:szCs w:val="27"/>
+        </w:rPr>
+        <w:t xml:space="preserve"> </w:t>
+      </w:r>
+      <w:r>
+        <w:rPr>
+          <w:rFonts w:ascii="Consolas" w:eastAsia="Times New Roman" w:hAnsi="Consolas" w:cs="Times New Roman"/>
+          <w:color w:val="9CDCFE"/>
+          <w:sz w:val="27"/>
+          <w:szCs w:val="27"/>
         </w:rPr>
         <w:t>queue</w:t>
       </w:r>
       <w:r>
         <w:rPr>
           <w:rFonts w:ascii="Consolas" w:eastAsia="Times New Roman" w:hAnsi="Consolas" w:cs="Times New Roman"/>
-          <w:color w:val="CCCCCC"/>
-          <w:sz w:val="21"/>
-          <w:szCs w:val="21"/>
+          <w:color w:val="D4D4D4"/>
+          <w:sz w:val="27"/>
+          <w:szCs w:val="27"/>
         </w:rPr>
         <w:t>:</w:t>
       </w:r>
     </w:p>
     <w:p>
       <w:pPr>
-        <w:shd w:val="clear" w:color="auto" w:fill="1F1F1F"/>
-        <w:spacing w:after="0" w:line="285" w:lineRule="atLeast"/>
-        <w:rPr>
-          <w:rFonts w:ascii="Consolas" w:eastAsia="Times New Roman" w:hAnsi="Consolas" w:cs="Times New Roman"/>
-          <w:color w:val="CCCCCC"/>
-          <w:sz w:val="21"/>
-          <w:szCs w:val="21"/>
-        </w:rPr>
-      </w:pPr>
-      <w:r>
-        <w:rPr>
-          <w:rFonts w:ascii="Consolas" w:eastAsia="Times New Roman" w:hAnsi="Consolas" w:cs="Times New Roman"/>
-          <w:color w:val="CCCCCC"/>
-          <w:sz w:val="21"/>
-          <w:szCs w:val="21"/>
+        <w:shd w:val="clear" w:color="auto" w:fill="1E1E1E"/>
+        <w:spacing w:after="0" w:line="360" w:lineRule="atLeast"/>
+        <w:rPr>
+          <w:rFonts w:ascii="Consolas" w:eastAsia="Times New Roman" w:hAnsi="Consolas" w:cs="Times New Roman"/>
+          <w:color w:val="D4D4D4"/>
+          <w:sz w:val="27"/>
+          <w:szCs w:val="27"/>
+        </w:rPr>
+      </w:pPr>
+      <w:r>
+        <w:rPr>
+          <w:rFonts w:ascii="Consolas" w:eastAsia="Times New Roman" w:hAnsi="Consolas" w:cs="Times New Roman"/>
+          <w:color w:val="D4D4D4"/>
+          <w:sz w:val="27"/>
+          <w:szCs w:val="27"/>
         </w:rPr>
         <w:t xml:space="preserve">        </w:t>
       </w:r>
-      <w:r>
-        <w:rPr>
-          <w:rFonts w:ascii="Consolas" w:eastAsia="Times New Roman" w:hAnsi="Consolas" w:cs="Times New Roman"/>
-          <w:color w:val="9CDCFE"/>
-          <w:sz w:val="21"/>
-          <w:szCs w:val="21"/>
-        </w:rPr>
-        <w:t>n</w:t>
-      </w:r>
-      <w:r>
-        <w:rPr>
-          <w:rFonts w:ascii="Consolas" w:eastAsia="Times New Roman" w:hAnsi="Consolas" w:cs="Times New Roman"/>
-          <w:color w:val="CCCCCC"/>
-          <w:sz w:val="21"/>
-          <w:szCs w:val="21"/>
-        </w:rPr>
-        <w:t xml:space="preserve"> </w:t>
-      </w:r>
+      <w:proofErr w:type="gramStart"/>
+      <w:r>
+        <w:rPr>
+          <w:rFonts w:ascii="Consolas" w:eastAsia="Times New Roman" w:hAnsi="Consolas" w:cs="Times New Roman"/>
+          <w:color w:val="9CDCFE"/>
+          <w:sz w:val="27"/>
+          <w:szCs w:val="27"/>
+        </w:rPr>
+        <w:t>node</w:t>
+      </w:r>
+      <w:proofErr w:type="gramEnd"/>
       <w:r>
         <w:rPr>
           <w:rFonts w:ascii="Consolas" w:eastAsia="Times New Roman" w:hAnsi="Consolas" w:cs="Times New Roman"/>
           <w:color w:val="D4D4D4"/>
-          <w:sz w:val="21"/>
-          <w:szCs w:val="21"/>
-        </w:rPr>
-        <w:t>=</w:t>
-      </w:r>
-      <w:r>
-        <w:rPr>
-          <w:rFonts w:ascii="Consolas" w:eastAsia="Times New Roman" w:hAnsi="Consolas" w:cs="Times New Roman"/>
-          <w:color w:val="CCCCCC"/>
-          <w:sz w:val="21"/>
-          <w:szCs w:val="21"/>
-        </w:rPr>
-        <w:t xml:space="preserve"> </w:t>
+          <w:sz w:val="27"/>
+          <w:szCs w:val="27"/>
+        </w:rPr>
+        <w:t xml:space="preserve"> = </w:t>
+      </w:r>
+      <w:proofErr w:type="spellStart"/>
+      <w:r>
+        <w:rPr>
+          <w:rFonts w:ascii="Consolas" w:eastAsia="Times New Roman" w:hAnsi="Consolas" w:cs="Times New Roman"/>
+          <w:color w:val="9CDCFE"/>
+          <w:sz w:val="27"/>
+          <w:szCs w:val="27"/>
+        </w:rPr>
+        <w:t>queue</w:t>
+      </w:r>
+      <w:r>
+        <w:rPr>
+          <w:rFonts w:ascii="Consolas" w:eastAsia="Times New Roman" w:hAnsi="Consolas" w:cs="Times New Roman"/>
+          <w:color w:val="D4D4D4"/>
+          <w:sz w:val="27"/>
+          <w:szCs w:val="27"/>
+        </w:rPr>
+        <w:t>.</w:t>
+      </w:r>
+      <w:r>
+        <w:rPr>
+          <w:rFonts w:ascii="Consolas" w:eastAsia="Times New Roman" w:hAnsi="Consolas" w:cs="Times New Roman"/>
+          <w:color w:val="DCDCAA"/>
+          <w:sz w:val="27"/>
+          <w:szCs w:val="27"/>
+        </w:rPr>
+        <w:t>popleft</w:t>
+      </w:r>
+      <w:proofErr w:type="spellEnd"/>
+      <w:r>
+        <w:rPr>
+          <w:rFonts w:ascii="Consolas" w:eastAsia="Times New Roman" w:hAnsi="Consolas" w:cs="Times New Roman"/>
+          <w:color w:val="D4D4D4"/>
+          <w:sz w:val="27"/>
+          <w:szCs w:val="27"/>
+        </w:rPr>
+        <w:t>()  </w:t>
+      </w:r>
+      <w:r>
+        <w:rPr>
+          <w:rFonts w:ascii="Consolas" w:eastAsia="Times New Roman" w:hAnsi="Consolas" w:cs="Times New Roman"/>
+          <w:color w:val="6A9955"/>
+          <w:sz w:val="27"/>
+          <w:szCs w:val="27"/>
+        </w:rPr>
+        <w:t># O(1) operation</w:t>
+      </w:r>
+    </w:p>
+    <w:p>
+      <w:pPr>
+        <w:shd w:val="clear" w:color="auto" w:fill="1E1E1E"/>
+        <w:spacing w:after="0" w:line="360" w:lineRule="atLeast"/>
+        <w:rPr>
+          <w:rFonts w:ascii="Consolas" w:eastAsia="Times New Roman" w:hAnsi="Consolas" w:cs="Times New Roman"/>
+          <w:color w:val="D4D4D4"/>
+          <w:sz w:val="27"/>
+          <w:szCs w:val="27"/>
+        </w:rPr>
+      </w:pPr>
+      <w:r>
+        <w:rPr>
+          <w:rFonts w:ascii="Consolas" w:eastAsia="Times New Roman" w:hAnsi="Consolas" w:cs="Times New Roman"/>
+          <w:color w:val="D4D4D4"/>
+          <w:sz w:val="27"/>
+          <w:szCs w:val="27"/>
+        </w:rPr>
+        <w:t xml:space="preserve">        </w:t>
       </w:r>
       <w:proofErr w:type="spellStart"/>
       <w:proofErr w:type="gramStart"/>
       <w:r>
         <w:rPr>
           <w:rFonts w:ascii="Consolas" w:eastAsia="Times New Roman" w:hAnsi="Consolas" w:cs="Times New Roman"/>
+          <w:color w:val="9CDCFE"/>
+          <w:sz w:val="27"/>
+          <w:szCs w:val="27"/>
+        </w:rPr>
+        <w:t>ans</w:t>
+      </w:r>
+      <w:r>
+        <w:rPr>
+          <w:rFonts w:ascii="Consolas" w:eastAsia="Times New Roman" w:hAnsi="Consolas" w:cs="Times New Roman"/>
+          <w:color w:val="D4D4D4"/>
+          <w:sz w:val="27"/>
+          <w:szCs w:val="27"/>
+        </w:rPr>
+        <w:t>.</w:t>
+      </w:r>
+      <w:r>
+        <w:rPr>
+          <w:rFonts w:ascii="Consolas" w:eastAsia="Times New Roman" w:hAnsi="Consolas" w:cs="Times New Roman"/>
           <w:color w:val="DCDCAA"/>
-          <w:sz w:val="21"/>
-          <w:szCs w:val="21"/>
-        </w:rPr>
-        <w:t>len</w:t>
+          <w:sz w:val="27"/>
+          <w:szCs w:val="27"/>
+        </w:rPr>
+        <w:t>append</w:t>
       </w:r>
       <w:proofErr w:type="spellEnd"/>
       <w:r>
         <w:rPr>
           <w:rFonts w:ascii="Consolas" w:eastAsia="Times New Roman" w:hAnsi="Consolas" w:cs="Times New Roman"/>
-          <w:color w:val="CCCCCC"/>
-          <w:sz w:val="21"/>
-          <w:szCs w:val="21"/>
+          <w:color w:val="D4D4D4"/>
+          <w:sz w:val="27"/>
+          <w:szCs w:val="27"/>
         </w:rPr>
         <w:t>(</w:t>
       </w:r>
@@ -614,38 +749,38 @@
         <w:rPr>
           <w:rFonts w:ascii="Consolas" w:eastAsia="Times New Roman" w:hAnsi="Consolas" w:cs="Times New Roman"/>
           <w:color w:val="9CDCFE"/>
-          <w:sz w:val="21"/>
-          <w:szCs w:val="21"/>
-        </w:rPr>
-        <w:t>queue</w:t>
-      </w:r>
-      <w:r>
-        <w:rPr>
-          <w:rFonts w:ascii="Consolas" w:eastAsia="Times New Roman" w:hAnsi="Consolas" w:cs="Times New Roman"/>
-          <w:color w:val="CCCCCC"/>
-          <w:sz w:val="21"/>
-          <w:szCs w:val="21"/>
+          <w:sz w:val="27"/>
+          <w:szCs w:val="27"/>
+        </w:rPr>
+        <w:t>node</w:t>
+      </w:r>
+      <w:r>
+        <w:rPr>
+          <w:rFonts w:ascii="Consolas" w:eastAsia="Times New Roman" w:hAnsi="Consolas" w:cs="Times New Roman"/>
+          <w:color w:val="D4D4D4"/>
+          <w:sz w:val="27"/>
+          <w:szCs w:val="27"/>
         </w:rPr>
         <w:t>)</w:t>
       </w:r>
     </w:p>
     <w:p>
       <w:pPr>
-        <w:shd w:val="clear" w:color="auto" w:fill="1F1F1F"/>
-        <w:spacing w:after="0" w:line="285" w:lineRule="atLeast"/>
-        <w:rPr>
-          <w:rFonts w:ascii="Consolas" w:eastAsia="Times New Roman" w:hAnsi="Consolas" w:cs="Times New Roman"/>
-          <w:color w:val="CCCCCC"/>
-          <w:sz w:val="21"/>
-          <w:szCs w:val="21"/>
-        </w:rPr>
-      </w:pPr>
-      <w:r>
-        <w:rPr>
-          <w:rFonts w:ascii="Consolas" w:eastAsia="Times New Roman" w:hAnsi="Consolas" w:cs="Times New Roman"/>
-          <w:color w:val="CCCCCC"/>
-          <w:sz w:val="21"/>
-          <w:szCs w:val="21"/>
+        <w:shd w:val="clear" w:color="auto" w:fill="1E1E1E"/>
+        <w:spacing w:after="0" w:line="360" w:lineRule="atLeast"/>
+        <w:rPr>
+          <w:rFonts w:ascii="Consolas" w:eastAsia="Times New Roman" w:hAnsi="Consolas" w:cs="Times New Roman"/>
+          <w:color w:val="D4D4D4"/>
+          <w:sz w:val="27"/>
+          <w:szCs w:val="27"/>
+        </w:rPr>
+      </w:pPr>
+      <w:r>
+        <w:rPr>
+          <w:rFonts w:ascii="Consolas" w:eastAsia="Times New Roman" w:hAnsi="Consolas" w:cs="Times New Roman"/>
+          <w:color w:val="D4D4D4"/>
+          <w:sz w:val="27"/>
+          <w:szCs w:val="27"/>
         </w:rPr>
         <w:t xml:space="preserve">        </w:t>
       </w:r>
@@ -654,8 +789,8 @@
         <w:rPr>
           <w:rFonts w:ascii="Consolas" w:eastAsia="Times New Roman" w:hAnsi="Consolas" w:cs="Times New Roman"/>
           <w:color w:val="C586C0"/>
-          <w:sz w:val="21"/>
-          <w:szCs w:val="21"/>
+          <w:sz w:val="27"/>
+          <w:szCs w:val="27"/>
         </w:rPr>
         <w:t>for</w:t>
       </w:r>
@@ -663,27 +798,27 @@
       <w:r>
         <w:rPr>
           <w:rFonts w:ascii="Consolas" w:eastAsia="Times New Roman" w:hAnsi="Consolas" w:cs="Times New Roman"/>
-          <w:color w:val="CCCCCC"/>
-          <w:sz w:val="21"/>
-          <w:szCs w:val="21"/>
-        </w:rPr>
-        <w:t xml:space="preserve"> </w:t>
-      </w:r>
-      <w:r>
-        <w:rPr>
-          <w:rFonts w:ascii="Consolas" w:eastAsia="Times New Roman" w:hAnsi="Consolas" w:cs="Times New Roman"/>
-          <w:color w:val="9CDCFE"/>
-          <w:sz w:val="21"/>
-          <w:szCs w:val="21"/>
-        </w:rPr>
-        <w:t>_</w:t>
-      </w:r>
-      <w:r>
-        <w:rPr>
-          <w:rFonts w:ascii="Consolas" w:eastAsia="Times New Roman" w:hAnsi="Consolas" w:cs="Times New Roman"/>
-          <w:color w:val="CCCCCC"/>
-          <w:sz w:val="21"/>
-          <w:szCs w:val="21"/>
+          <w:color w:val="D4D4D4"/>
+          <w:sz w:val="27"/>
+          <w:szCs w:val="27"/>
+        </w:rPr>
+        <w:t xml:space="preserve"> </w:t>
+      </w:r>
+      <w:r>
+        <w:rPr>
+          <w:rFonts w:ascii="Consolas" w:eastAsia="Times New Roman" w:hAnsi="Consolas" w:cs="Times New Roman"/>
+          <w:color w:val="9CDCFE"/>
+          <w:sz w:val="27"/>
+          <w:szCs w:val="27"/>
+        </w:rPr>
+        <w:t>neighbor</w:t>
+      </w:r>
+      <w:r>
+        <w:rPr>
+          <w:rFonts w:ascii="Consolas" w:eastAsia="Times New Roman" w:hAnsi="Consolas" w:cs="Times New Roman"/>
+          <w:color w:val="D4D4D4"/>
+          <w:sz w:val="27"/>
+          <w:szCs w:val="27"/>
         </w:rPr>
         <w:t xml:space="preserve"> </w:t>
       </w:r>
@@ -691,74 +826,76 @@
         <w:rPr>
           <w:rFonts w:ascii="Consolas" w:eastAsia="Times New Roman" w:hAnsi="Consolas" w:cs="Times New Roman"/>
           <w:color w:val="C586C0"/>
-          <w:sz w:val="21"/>
-          <w:szCs w:val="21"/>
+          <w:sz w:val="27"/>
+          <w:szCs w:val="27"/>
         </w:rPr>
         <w:t>in</w:t>
       </w:r>
       <w:r>
         <w:rPr>
           <w:rFonts w:ascii="Consolas" w:eastAsia="Times New Roman" w:hAnsi="Consolas" w:cs="Times New Roman"/>
-          <w:color w:val="CCCCCC"/>
-          <w:sz w:val="21"/>
-          <w:szCs w:val="21"/>
-        </w:rPr>
-        <w:t xml:space="preserve"> </w:t>
-      </w:r>
-      <w:r>
-        <w:rPr>
-          <w:rFonts w:ascii="Consolas" w:eastAsia="Times New Roman" w:hAnsi="Consolas" w:cs="Times New Roman"/>
-          <w:color w:val="4EC9B0"/>
-          <w:sz w:val="21"/>
-          <w:szCs w:val="21"/>
-        </w:rPr>
-        <w:t>range</w:t>
-      </w:r>
-      <w:r>
-        <w:rPr>
-          <w:rFonts w:ascii="Consolas" w:eastAsia="Times New Roman" w:hAnsi="Consolas" w:cs="Times New Roman"/>
-          <w:color w:val="CCCCCC"/>
-          <w:sz w:val="21"/>
-          <w:szCs w:val="21"/>
-        </w:rPr>
-        <w:t>(</w:t>
-      </w:r>
-      <w:r>
-        <w:rPr>
-          <w:rFonts w:ascii="Consolas" w:eastAsia="Times New Roman" w:hAnsi="Consolas" w:cs="Times New Roman"/>
-          <w:color w:val="9CDCFE"/>
-          <w:sz w:val="21"/>
-          <w:szCs w:val="21"/>
-        </w:rPr>
-        <w:t>n</w:t>
-      </w:r>
-      <w:r>
-        <w:rPr>
-          <w:rFonts w:ascii="Consolas" w:eastAsia="Times New Roman" w:hAnsi="Consolas" w:cs="Times New Roman"/>
-          <w:color w:val="CCCCCC"/>
-          <w:sz w:val="21"/>
-          <w:szCs w:val="21"/>
-        </w:rPr>
-        <w:t>):</w:t>
-      </w:r>
-    </w:p>
-    <w:p>
-      <w:pPr>
-        <w:shd w:val="clear" w:color="auto" w:fill="1F1F1F"/>
-        <w:spacing w:after="0" w:line="285" w:lineRule="atLeast"/>
-        <w:rPr>
-          <w:rFonts w:ascii="Consolas" w:eastAsia="Times New Roman" w:hAnsi="Consolas" w:cs="Times New Roman"/>
-          <w:color w:val="CCCCCC"/>
-          <w:sz w:val="21"/>
-          <w:szCs w:val="21"/>
-        </w:rPr>
-      </w:pPr>
-      <w:r>
-        <w:rPr>
-          <w:rFonts w:ascii="Consolas" w:eastAsia="Times New Roman" w:hAnsi="Consolas" w:cs="Times New Roman"/>
-          <w:color w:val="CCCCCC"/>
-          <w:sz w:val="21"/>
-          <w:szCs w:val="21"/>
+          <w:color w:val="D4D4D4"/>
+          <w:sz w:val="27"/>
+          <w:szCs w:val="27"/>
+        </w:rPr>
+        <w:t xml:space="preserve"> </w:t>
+      </w:r>
+      <w:proofErr w:type="spellStart"/>
+      <w:r>
+        <w:rPr>
+          <w:rFonts w:ascii="Consolas" w:eastAsia="Times New Roman" w:hAnsi="Consolas" w:cs="Times New Roman"/>
+          <w:color w:val="9CDCFE"/>
+          <w:sz w:val="27"/>
+          <w:szCs w:val="27"/>
+        </w:rPr>
+        <w:t>adj</w:t>
+      </w:r>
+      <w:proofErr w:type="spellEnd"/>
+      <w:r>
+        <w:rPr>
+          <w:rFonts w:ascii="Consolas" w:eastAsia="Times New Roman" w:hAnsi="Consolas" w:cs="Times New Roman"/>
+          <w:color w:val="D4D4D4"/>
+          <w:sz w:val="27"/>
+          <w:szCs w:val="27"/>
+        </w:rPr>
+        <w:t>[</w:t>
+      </w:r>
+      <w:r>
+        <w:rPr>
+          <w:rFonts w:ascii="Consolas" w:eastAsia="Times New Roman" w:hAnsi="Consolas" w:cs="Times New Roman"/>
+          <w:color w:val="9CDCFE"/>
+          <w:sz w:val="27"/>
+          <w:szCs w:val="27"/>
+        </w:rPr>
+        <w:t>node</w:t>
+      </w:r>
+      <w:r>
+        <w:rPr>
+          <w:rFonts w:ascii="Consolas" w:eastAsia="Times New Roman" w:hAnsi="Consolas" w:cs="Times New Roman"/>
+          <w:color w:val="D4D4D4"/>
+          <w:sz w:val="27"/>
+          <w:szCs w:val="27"/>
+        </w:rPr>
+        <w:t>]:</w:t>
+      </w:r>
+    </w:p>
+    <w:p>
+      <w:pPr>
+        <w:shd w:val="clear" w:color="auto" w:fill="1E1E1E"/>
+        <w:spacing w:after="0" w:line="360" w:lineRule="atLeast"/>
+        <w:rPr>
+          <w:rFonts w:ascii="Consolas" w:eastAsia="Times New Roman" w:hAnsi="Consolas" w:cs="Times New Roman"/>
+          <w:color w:val="D4D4D4"/>
+          <w:sz w:val="27"/>
+          <w:szCs w:val="27"/>
+        </w:rPr>
+      </w:pPr>
+      <w:r>
+        <w:rPr>
+          <w:rFonts w:ascii="Consolas" w:eastAsia="Times New Roman" w:hAnsi="Consolas" w:cs="Times New Roman"/>
+          <w:color w:val="D4D4D4"/>
+          <w:sz w:val="27"/>
+          <w:szCs w:val="27"/>
         </w:rPr>
         <w:t xml:space="preserve">            </w:t>
       </w:r>
@@ -766,116 +903,114 @@
       <w:r>
         <w:rPr>
           <w:rFonts w:ascii="Consolas" w:eastAsia="Times New Roman" w:hAnsi="Consolas" w:cs="Times New Roman"/>
-          <w:color w:val="9CDCFE"/>
-          <w:sz w:val="21"/>
-          <w:szCs w:val="21"/>
-        </w:rPr>
-        <w:t>node</w:t>
+          <w:color w:val="C586C0"/>
+          <w:sz w:val="27"/>
+          <w:szCs w:val="27"/>
+        </w:rPr>
+        <w:t>if</w:t>
       </w:r>
       <w:proofErr w:type="gramEnd"/>
       <w:r>
         <w:rPr>
           <w:rFonts w:ascii="Consolas" w:eastAsia="Times New Roman" w:hAnsi="Consolas" w:cs="Times New Roman"/>
-          <w:color w:val="CCCCCC"/>
-          <w:sz w:val="21"/>
-          <w:szCs w:val="21"/>
-        </w:rPr>
-        <w:t xml:space="preserve"> </w:t>
-      </w:r>
-      <w:r>
-        <w:rPr>
-          <w:rFonts w:ascii="Consolas" w:eastAsia="Times New Roman" w:hAnsi="Consolas" w:cs="Times New Roman"/>
           <w:color w:val="D4D4D4"/>
-          <w:sz w:val="21"/>
-          <w:szCs w:val="21"/>
-        </w:rPr>
-        <w:t>=</w:t>
-      </w:r>
-      <w:r>
-        <w:rPr>
-          <w:rFonts w:ascii="Consolas" w:eastAsia="Times New Roman" w:hAnsi="Consolas" w:cs="Times New Roman"/>
-          <w:color w:val="CCCCCC"/>
-          <w:sz w:val="21"/>
-          <w:szCs w:val="21"/>
-        </w:rPr>
-        <w:t xml:space="preserve"> </w:t>
-      </w:r>
-      <w:proofErr w:type="spellStart"/>
-      <w:r>
-        <w:rPr>
-          <w:rFonts w:ascii="Consolas" w:eastAsia="Times New Roman" w:hAnsi="Consolas" w:cs="Times New Roman"/>
-          <w:color w:val="9CDCFE"/>
-          <w:sz w:val="21"/>
-          <w:szCs w:val="21"/>
-        </w:rPr>
-        <w:t>queue</w:t>
-      </w:r>
-      <w:r>
-        <w:rPr>
-          <w:rFonts w:ascii="Consolas" w:eastAsia="Times New Roman" w:hAnsi="Consolas" w:cs="Times New Roman"/>
-          <w:color w:val="CCCCCC"/>
-          <w:sz w:val="21"/>
-          <w:szCs w:val="21"/>
-        </w:rPr>
-        <w:t>.</w:t>
-      </w:r>
-      <w:r>
-        <w:rPr>
-          <w:rFonts w:ascii="Consolas" w:eastAsia="Times New Roman" w:hAnsi="Consolas" w:cs="Times New Roman"/>
-          <w:color w:val="DCDCAA"/>
-          <w:sz w:val="21"/>
-          <w:szCs w:val="21"/>
-        </w:rPr>
-        <w:t>pop</w:t>
-      </w:r>
-      <w:proofErr w:type="spellEnd"/>
-      <w:r>
-        <w:rPr>
-          <w:rFonts w:ascii="Consolas" w:eastAsia="Times New Roman" w:hAnsi="Consolas" w:cs="Times New Roman"/>
-          <w:color w:val="CCCCCC"/>
-          <w:sz w:val="21"/>
-          <w:szCs w:val="21"/>
-        </w:rPr>
-        <w:t>(</w:t>
-      </w:r>
-      <w:r>
-        <w:rPr>
-          <w:rFonts w:ascii="Consolas" w:eastAsia="Times New Roman" w:hAnsi="Consolas" w:cs="Times New Roman"/>
-          <w:color w:val="B5CEA8"/>
-          <w:sz w:val="21"/>
-          <w:szCs w:val="21"/>
-        </w:rPr>
-        <w:t>0</w:t>
-      </w:r>
-      <w:r>
-        <w:rPr>
-          <w:rFonts w:ascii="Consolas" w:eastAsia="Times New Roman" w:hAnsi="Consolas" w:cs="Times New Roman"/>
-          <w:color w:val="CCCCCC"/>
-          <w:sz w:val="21"/>
-          <w:szCs w:val="21"/>
-        </w:rPr>
-        <w:t>)</w:t>
-      </w:r>
-    </w:p>
-    <w:p>
-      <w:pPr>
-        <w:shd w:val="clear" w:color="auto" w:fill="1F1F1F"/>
-        <w:spacing w:after="0" w:line="285" w:lineRule="atLeast"/>
-        <w:rPr>
-          <w:rFonts w:ascii="Consolas" w:eastAsia="Times New Roman" w:hAnsi="Consolas" w:cs="Times New Roman"/>
-          <w:color w:val="CCCCCC"/>
-          <w:sz w:val="21"/>
-          <w:szCs w:val="21"/>
-        </w:rPr>
-      </w:pPr>
-      <w:r>
-        <w:rPr>
-          <w:rFonts w:ascii="Consolas" w:eastAsia="Times New Roman" w:hAnsi="Consolas" w:cs="Times New Roman"/>
-          <w:color w:val="CCCCCC"/>
-          <w:sz w:val="21"/>
-          <w:szCs w:val="21"/>
-        </w:rPr>
-        <w:t xml:space="preserve">            </w:t>
+          <w:sz w:val="27"/>
+          <w:szCs w:val="27"/>
+        </w:rPr>
+        <w:t xml:space="preserve"> </w:t>
+      </w:r>
+      <w:r>
+        <w:rPr>
+          <w:rFonts w:ascii="Consolas" w:eastAsia="Times New Roman" w:hAnsi="Consolas" w:cs="Times New Roman"/>
+          <w:color w:val="9CDCFE"/>
+          <w:sz w:val="27"/>
+          <w:szCs w:val="27"/>
+        </w:rPr>
+        <w:t>neighbor</w:t>
+      </w:r>
+      <w:r>
+        <w:rPr>
+          <w:rFonts w:ascii="Consolas" w:eastAsia="Times New Roman" w:hAnsi="Consolas" w:cs="Times New Roman"/>
+          <w:color w:val="D4D4D4"/>
+          <w:sz w:val="27"/>
+          <w:szCs w:val="27"/>
+        </w:rPr>
+        <w:t xml:space="preserve"> </w:t>
+      </w:r>
+      <w:r>
+        <w:rPr>
+          <w:rFonts w:ascii="Consolas" w:eastAsia="Times New Roman" w:hAnsi="Consolas" w:cs="Times New Roman"/>
+          <w:color w:val="569CD6"/>
+          <w:sz w:val="27"/>
+          <w:szCs w:val="27"/>
+        </w:rPr>
+        <w:t>not</w:t>
+      </w:r>
+      <w:r>
+        <w:rPr>
+          <w:rFonts w:ascii="Consolas" w:eastAsia="Times New Roman" w:hAnsi="Consolas" w:cs="Times New Roman"/>
+          <w:color w:val="D4D4D4"/>
+          <w:sz w:val="27"/>
+          <w:szCs w:val="27"/>
+        </w:rPr>
+        <w:t xml:space="preserve"> </w:t>
+      </w:r>
+      <w:r>
+        <w:rPr>
+          <w:rFonts w:ascii="Consolas" w:eastAsia="Times New Roman" w:hAnsi="Consolas" w:cs="Times New Roman"/>
+          <w:color w:val="569CD6"/>
+          <w:sz w:val="27"/>
+          <w:szCs w:val="27"/>
+        </w:rPr>
+        <w:t>in</w:t>
+      </w:r>
+      <w:r>
+        <w:rPr>
+          <w:rFonts w:ascii="Consolas" w:eastAsia="Times New Roman" w:hAnsi="Consolas" w:cs="Times New Roman"/>
+          <w:color w:val="D4D4D4"/>
+          <w:sz w:val="27"/>
+          <w:szCs w:val="27"/>
+        </w:rPr>
+        <w:t xml:space="preserve"> </w:t>
+      </w:r>
+      <w:r>
+        <w:rPr>
+          <w:rFonts w:ascii="Consolas" w:eastAsia="Times New Roman" w:hAnsi="Consolas" w:cs="Times New Roman"/>
+          <w:color w:val="9CDCFE"/>
+          <w:sz w:val="27"/>
+          <w:szCs w:val="27"/>
+        </w:rPr>
+        <w:t>visited</w:t>
+      </w:r>
+      <w:r>
+        <w:rPr>
+          <w:rFonts w:ascii="Consolas" w:eastAsia="Times New Roman" w:hAnsi="Consolas" w:cs="Times New Roman"/>
+          <w:color w:val="D4D4D4"/>
+          <w:sz w:val="27"/>
+          <w:szCs w:val="27"/>
+        </w:rPr>
+        <w:t>:</w:t>
+      </w:r>
+    </w:p>
+    <w:p>
+      <w:pPr>
+        <w:shd w:val="clear" w:color="auto" w:fill="1E1E1E"/>
+        <w:spacing w:after="0" w:line="360" w:lineRule="atLeast"/>
+        <w:rPr>
+          <w:rFonts w:ascii="Consolas" w:eastAsia="Times New Roman" w:hAnsi="Consolas" w:cs="Times New Roman"/>
+          <w:color w:val="D4D4D4"/>
+          <w:sz w:val="27"/>
+          <w:szCs w:val="27"/>
+        </w:rPr>
+      </w:pPr>
+      <w:r>
+        <w:rPr>
+          <w:rFonts w:ascii="Consolas" w:eastAsia="Times New Roman" w:hAnsi="Consolas" w:cs="Times New Roman"/>
+          <w:color w:val="D4D4D4"/>
+          <w:sz w:val="27"/>
+          <w:szCs w:val="27"/>
+        </w:rPr>
+        <w:t xml:space="preserve">                </w:t>
       </w:r>
       <w:proofErr w:type="spellStart"/>
       <w:proofErr w:type="gramStart"/>
@@ -883,17 +1018,17 @@
         <w:rPr>
           <w:rFonts w:ascii="Consolas" w:eastAsia="Times New Roman" w:hAnsi="Consolas" w:cs="Times New Roman"/>
           <w:color w:val="9CDCFE"/>
-          <w:sz w:val="21"/>
-          <w:szCs w:val="21"/>
-        </w:rPr>
-        <w:t>ans</w:t>
-      </w:r>
-      <w:r>
-        <w:rPr>
-          <w:rFonts w:ascii="Consolas" w:eastAsia="Times New Roman" w:hAnsi="Consolas" w:cs="Times New Roman"/>
-          <w:color w:val="CCCCCC"/>
-          <w:sz w:val="21"/>
-          <w:szCs w:val="21"/>
+          <w:sz w:val="27"/>
+          <w:szCs w:val="27"/>
+        </w:rPr>
+        <w:t>visited</w:t>
+      </w:r>
+      <w:r>
+        <w:rPr>
+          <w:rFonts w:ascii="Consolas" w:eastAsia="Times New Roman" w:hAnsi="Consolas" w:cs="Times New Roman"/>
+          <w:color w:val="D4D4D4"/>
+          <w:sz w:val="27"/>
+          <w:szCs w:val="27"/>
         </w:rPr>
         <w:t>.</w:t>
       </w:r>
@@ -901,18 +1036,18 @@
         <w:rPr>
           <w:rFonts w:ascii="Consolas" w:eastAsia="Times New Roman" w:hAnsi="Consolas" w:cs="Times New Roman"/>
           <w:color w:val="DCDCAA"/>
-          <w:sz w:val="21"/>
-          <w:szCs w:val="21"/>
-        </w:rPr>
-        <w:t>append</w:t>
+          <w:sz w:val="27"/>
+          <w:szCs w:val="27"/>
+        </w:rPr>
+        <w:t>add</w:t>
       </w:r>
       <w:proofErr w:type="spellEnd"/>
       <w:r>
         <w:rPr>
           <w:rFonts w:ascii="Consolas" w:eastAsia="Times New Roman" w:hAnsi="Consolas" w:cs="Times New Roman"/>
-          <w:color w:val="CCCCCC"/>
-          <w:sz w:val="21"/>
-          <w:szCs w:val="21"/>
+          <w:color w:val="D4D4D4"/>
+          <w:sz w:val="27"/>
+          <w:szCs w:val="27"/>
         </w:rPr>
         <w:t>(</w:t>
       </w:r>
@@ -921,268 +1056,40 @@
         <w:rPr>
           <w:rFonts w:ascii="Consolas" w:eastAsia="Times New Roman" w:hAnsi="Consolas" w:cs="Times New Roman"/>
           <w:color w:val="9CDCFE"/>
-          <w:sz w:val="21"/>
-          <w:szCs w:val="21"/>
-        </w:rPr>
-        <w:t>node</w:t>
-      </w:r>
-      <w:r>
-        <w:rPr>
-          <w:rFonts w:ascii="Consolas" w:eastAsia="Times New Roman" w:hAnsi="Consolas" w:cs="Times New Roman"/>
-          <w:color w:val="CCCCCC"/>
-          <w:sz w:val="21"/>
-          <w:szCs w:val="21"/>
+          <w:sz w:val="27"/>
+          <w:szCs w:val="27"/>
+        </w:rPr>
+        <w:t>neighbor</w:t>
+      </w:r>
+      <w:r>
+        <w:rPr>
+          <w:rFonts w:ascii="Consolas" w:eastAsia="Times New Roman" w:hAnsi="Consolas" w:cs="Times New Roman"/>
+          <w:color w:val="D4D4D4"/>
+          <w:sz w:val="27"/>
+          <w:szCs w:val="27"/>
         </w:rPr>
         <w:t>)</w:t>
       </w:r>
     </w:p>
     <w:p>
       <w:pPr>
-        <w:shd w:val="clear" w:color="auto" w:fill="1F1F1F"/>
-        <w:spacing w:after="0" w:line="285" w:lineRule="atLeast"/>
-        <w:rPr>
-          <w:rFonts w:ascii="Consolas" w:eastAsia="Times New Roman" w:hAnsi="Consolas" w:cs="Times New Roman"/>
-          <w:color w:val="CCCCCC"/>
-          <w:sz w:val="21"/>
-          <w:szCs w:val="21"/>
-        </w:rPr>
-      </w:pPr>
-      <w:r>
-        <w:rPr>
-          <w:rFonts w:ascii="Consolas" w:eastAsia="Times New Roman" w:hAnsi="Consolas" w:cs="Times New Roman"/>
-          <w:color w:val="CCCCCC"/>
-          <w:sz w:val="21"/>
-          <w:szCs w:val="21"/>
-        </w:rPr>
-        <w:t xml:space="preserve">            </w:t>
-      </w:r>
-      <w:proofErr w:type="gramStart"/>
-      <w:r>
-        <w:rPr>
-          <w:rFonts w:ascii="Consolas" w:eastAsia="Times New Roman" w:hAnsi="Consolas" w:cs="Times New Roman"/>
-          <w:color w:val="C586C0"/>
-          <w:sz w:val="21"/>
-          <w:szCs w:val="21"/>
-        </w:rPr>
-        <w:t>for</w:t>
-      </w:r>
-      <w:proofErr w:type="gramEnd"/>
-      <w:r>
-        <w:rPr>
-          <w:rFonts w:ascii="Consolas" w:eastAsia="Times New Roman" w:hAnsi="Consolas" w:cs="Times New Roman"/>
-          <w:color w:val="CCCCCC"/>
-          <w:sz w:val="21"/>
-          <w:szCs w:val="21"/>
-        </w:rPr>
-        <w:t xml:space="preserve"> </w:t>
-      </w:r>
-      <w:r>
-        <w:rPr>
-          <w:rFonts w:ascii="Consolas" w:eastAsia="Times New Roman" w:hAnsi="Consolas" w:cs="Times New Roman"/>
-          <w:color w:val="9CDCFE"/>
-          <w:sz w:val="21"/>
-          <w:szCs w:val="21"/>
-        </w:rPr>
-        <w:t>neighbor</w:t>
-      </w:r>
-      <w:r>
-        <w:rPr>
-          <w:rFonts w:ascii="Consolas" w:eastAsia="Times New Roman" w:hAnsi="Consolas" w:cs="Times New Roman"/>
-          <w:color w:val="CCCCCC"/>
-          <w:sz w:val="21"/>
-          <w:szCs w:val="21"/>
-        </w:rPr>
-        <w:t xml:space="preserve"> </w:t>
-      </w:r>
-      <w:r>
-        <w:rPr>
-          <w:rFonts w:ascii="Consolas" w:eastAsia="Times New Roman" w:hAnsi="Consolas" w:cs="Times New Roman"/>
-          <w:color w:val="C586C0"/>
-          <w:sz w:val="21"/>
-          <w:szCs w:val="21"/>
-        </w:rPr>
-        <w:t>in</w:t>
-      </w:r>
-      <w:r>
-        <w:rPr>
-          <w:rFonts w:ascii="Consolas" w:eastAsia="Times New Roman" w:hAnsi="Consolas" w:cs="Times New Roman"/>
-          <w:color w:val="CCCCCC"/>
-          <w:sz w:val="21"/>
-          <w:szCs w:val="21"/>
-        </w:rPr>
-        <w:t xml:space="preserve"> </w:t>
-      </w:r>
-      <w:proofErr w:type="spellStart"/>
-      <w:r>
-        <w:rPr>
-          <w:rFonts w:ascii="Consolas" w:eastAsia="Times New Roman" w:hAnsi="Consolas" w:cs="Times New Roman"/>
-          <w:color w:val="9CDCFE"/>
-          <w:sz w:val="21"/>
-          <w:szCs w:val="21"/>
-        </w:rPr>
-        <w:t>adj</w:t>
-      </w:r>
-      <w:proofErr w:type="spellEnd"/>
-      <w:r>
-        <w:rPr>
-          <w:rFonts w:ascii="Consolas" w:eastAsia="Times New Roman" w:hAnsi="Consolas" w:cs="Times New Roman"/>
-          <w:color w:val="CCCCCC"/>
-          <w:sz w:val="21"/>
-          <w:szCs w:val="21"/>
-        </w:rPr>
-        <w:t>[</w:t>
-      </w:r>
-      <w:r>
-        <w:rPr>
-          <w:rFonts w:ascii="Consolas" w:eastAsia="Times New Roman" w:hAnsi="Consolas" w:cs="Times New Roman"/>
-          <w:color w:val="9CDCFE"/>
-          <w:sz w:val="21"/>
-          <w:szCs w:val="21"/>
-        </w:rPr>
-        <w:t>node</w:t>
-      </w:r>
-      <w:r>
-        <w:rPr>
-          <w:rFonts w:ascii="Consolas" w:eastAsia="Times New Roman" w:hAnsi="Consolas" w:cs="Times New Roman"/>
-          <w:color w:val="CCCCCC"/>
-          <w:sz w:val="21"/>
-          <w:szCs w:val="21"/>
-        </w:rPr>
-        <w:t>]:</w:t>
-      </w:r>
-    </w:p>
-    <w:p>
-      <w:pPr>
-        <w:shd w:val="clear" w:color="auto" w:fill="1F1F1F"/>
-        <w:spacing w:after="0" w:line="285" w:lineRule="atLeast"/>
-        <w:rPr>
-          <w:rFonts w:ascii="Consolas" w:eastAsia="Times New Roman" w:hAnsi="Consolas" w:cs="Times New Roman"/>
-          <w:color w:val="CCCCCC"/>
-          <w:sz w:val="21"/>
-          <w:szCs w:val="21"/>
-        </w:rPr>
-      </w:pPr>
-      <w:r>
-        <w:rPr>
-          <w:rFonts w:ascii="Consolas" w:eastAsia="Times New Roman" w:hAnsi="Consolas" w:cs="Times New Roman"/>
-          <w:color w:val="CCCCCC"/>
-          <w:sz w:val="21"/>
-          <w:szCs w:val="21"/>
+        <w:shd w:val="clear" w:color="auto" w:fill="1E1E1E"/>
+        <w:spacing w:after="0" w:line="360" w:lineRule="atLeast"/>
+        <w:rPr>
+          <w:rFonts w:ascii="Consolas" w:eastAsia="Times New Roman" w:hAnsi="Consolas" w:cs="Times New Roman"/>
+          <w:color w:val="D4D4D4"/>
+          <w:sz w:val="27"/>
+          <w:szCs w:val="27"/>
+        </w:rPr>
+      </w:pPr>
+      <w:r>
+        <w:rPr>
+          <w:rFonts w:ascii="Consolas" w:eastAsia="Times New Roman" w:hAnsi="Consolas" w:cs="Times New Roman"/>
+          <w:color w:val="D4D4D4"/>
+          <w:sz w:val="27"/>
+          <w:szCs w:val="27"/>
         </w:rPr>
         <w:t xml:space="preserve">                </w:t>
-      </w:r>
-      <w:proofErr w:type="gramStart"/>
-      <w:r>
-        <w:rPr>
-          <w:rFonts w:ascii="Consolas" w:eastAsia="Times New Roman" w:hAnsi="Consolas" w:cs="Times New Roman"/>
-          <w:color w:val="C586C0"/>
-          <w:sz w:val="21"/>
-          <w:szCs w:val="21"/>
-        </w:rPr>
-        <w:t>if</w:t>
-      </w:r>
-      <w:proofErr w:type="gramEnd"/>
-      <w:r>
-        <w:rPr>
-          <w:rFonts w:ascii="Consolas" w:eastAsia="Times New Roman" w:hAnsi="Consolas" w:cs="Times New Roman"/>
-          <w:color w:val="CCCCCC"/>
-          <w:sz w:val="21"/>
-          <w:szCs w:val="21"/>
-        </w:rPr>
-        <w:t xml:space="preserve"> </w:t>
-      </w:r>
-      <w:r>
-        <w:rPr>
-          <w:rFonts w:ascii="Consolas" w:eastAsia="Times New Roman" w:hAnsi="Consolas" w:cs="Times New Roman"/>
-          <w:color w:val="9CDCFE"/>
-          <w:sz w:val="21"/>
-          <w:szCs w:val="21"/>
-        </w:rPr>
-        <w:t>neighbor</w:t>
-      </w:r>
-      <w:r>
-        <w:rPr>
-          <w:rFonts w:ascii="Consolas" w:eastAsia="Times New Roman" w:hAnsi="Consolas" w:cs="Times New Roman"/>
-          <w:color w:val="CCCCCC"/>
-          <w:sz w:val="21"/>
-          <w:szCs w:val="21"/>
-        </w:rPr>
-        <w:t xml:space="preserve"> </w:t>
-      </w:r>
-      <w:r>
-        <w:rPr>
-          <w:rFonts w:ascii="Consolas" w:eastAsia="Times New Roman" w:hAnsi="Consolas" w:cs="Times New Roman"/>
-          <w:color w:val="569CD6"/>
-          <w:sz w:val="21"/>
-          <w:szCs w:val="21"/>
-        </w:rPr>
-        <w:t>not</w:t>
-      </w:r>
-      <w:r>
-        <w:rPr>
-          <w:rFonts w:ascii="Consolas" w:eastAsia="Times New Roman" w:hAnsi="Consolas" w:cs="Times New Roman"/>
-          <w:color w:val="CCCCCC"/>
-          <w:sz w:val="21"/>
-          <w:szCs w:val="21"/>
-        </w:rPr>
-        <w:t xml:space="preserve"> </w:t>
-      </w:r>
-      <w:r>
-        <w:rPr>
-          <w:rFonts w:ascii="Consolas" w:eastAsia="Times New Roman" w:hAnsi="Consolas" w:cs="Times New Roman"/>
-          <w:color w:val="569CD6"/>
-          <w:sz w:val="21"/>
-          <w:szCs w:val="21"/>
-        </w:rPr>
-        <w:t>in</w:t>
-      </w:r>
-      <w:r>
-        <w:rPr>
-          <w:rFonts w:ascii="Consolas" w:eastAsia="Times New Roman" w:hAnsi="Consolas" w:cs="Times New Roman"/>
-          <w:color w:val="CCCCCC"/>
-          <w:sz w:val="21"/>
-          <w:szCs w:val="21"/>
-        </w:rPr>
-        <w:t xml:space="preserve"> </w:t>
-      </w:r>
-      <w:r>
-        <w:rPr>
-          <w:rFonts w:ascii="Consolas" w:eastAsia="Times New Roman" w:hAnsi="Consolas" w:cs="Times New Roman"/>
-          <w:color w:val="9CDCFE"/>
-          <w:sz w:val="21"/>
-          <w:szCs w:val="21"/>
-        </w:rPr>
-        <w:t>visited</w:t>
-      </w:r>
-      <w:r>
-        <w:rPr>
-          <w:rFonts w:ascii="Consolas" w:eastAsia="Times New Roman" w:hAnsi="Consolas" w:cs="Times New Roman"/>
-          <w:color w:val="CCCCCC"/>
-          <w:sz w:val="21"/>
-          <w:szCs w:val="21"/>
-        </w:rPr>
-        <w:t>:</w:t>
-      </w:r>
-    </w:p>
-    <w:p>
-      <w:pPr>
-        <w:shd w:val="clear" w:color="auto" w:fill="1F1F1F"/>
-        <w:spacing w:after="0" w:line="285" w:lineRule="atLeast"/>
-        <w:rPr>
-          <w:rFonts w:ascii="Consolas" w:eastAsia="Times New Roman" w:hAnsi="Consolas" w:cs="Times New Roman"/>
-          <w:color w:val="CCCCCC"/>
-          <w:sz w:val="21"/>
-          <w:szCs w:val="21"/>
-        </w:rPr>
-      </w:pPr>
-      <w:r>
-        <w:rPr>
-          <w:rFonts w:ascii="Consolas" w:eastAsia="Times New Roman" w:hAnsi="Consolas" w:cs="Times New Roman"/>
-          <w:color w:val="CCCCCC"/>
-          <w:sz w:val="21"/>
-          <w:szCs w:val="21"/>
-        </w:rPr>
-        <w:t xml:space="preserve">                    </w:t>
       </w:r>
       <w:proofErr w:type="spellStart"/>
       <w:proofErr w:type="gramStart"/>
@@ -1190,17 +1097,17 @@
         <w:rPr>
           <w:rFonts w:ascii="Consolas" w:eastAsia="Times New Roman" w:hAnsi="Consolas" w:cs="Times New Roman"/>
           <w:color w:val="9CDCFE"/>
-          <w:sz w:val="21"/>
-          <w:szCs w:val="21"/>
-        </w:rPr>
-        <w:t>visited</w:t>
-      </w:r>
-      <w:r>
-        <w:rPr>
-          <w:rFonts w:ascii="Consolas" w:eastAsia="Times New Roman" w:hAnsi="Consolas" w:cs="Times New Roman"/>
-          <w:color w:val="CCCCCC"/>
-          <w:sz w:val="21"/>
-          <w:szCs w:val="21"/>
+          <w:sz w:val="27"/>
+          <w:szCs w:val="27"/>
+        </w:rPr>
+        <w:t>queue</w:t>
+      </w:r>
+      <w:r>
+        <w:rPr>
+          <w:rFonts w:ascii="Consolas" w:eastAsia="Times New Roman" w:hAnsi="Consolas" w:cs="Times New Roman"/>
+          <w:color w:val="D4D4D4"/>
+          <w:sz w:val="27"/>
+          <w:szCs w:val="27"/>
         </w:rPr>
         <w:t>.</w:t>
       </w:r>
@@ -1208,18 +1115,18 @@
         <w:rPr>
           <w:rFonts w:ascii="Consolas" w:eastAsia="Times New Roman" w:hAnsi="Consolas" w:cs="Times New Roman"/>
           <w:color w:val="DCDCAA"/>
-          <w:sz w:val="21"/>
-          <w:szCs w:val="21"/>
-        </w:rPr>
-        <w:t>add</w:t>
+          <w:sz w:val="27"/>
+          <w:szCs w:val="27"/>
+        </w:rPr>
+        <w:t>append</w:t>
       </w:r>
       <w:proofErr w:type="spellEnd"/>
       <w:r>
         <w:rPr>
           <w:rFonts w:ascii="Consolas" w:eastAsia="Times New Roman" w:hAnsi="Consolas" w:cs="Times New Roman"/>
-          <w:color w:val="CCCCCC"/>
-          <w:sz w:val="21"/>
-          <w:szCs w:val="21"/>
+          <w:color w:val="D4D4D4"/>
+          <w:sz w:val="27"/>
+          <w:szCs w:val="27"/>
         </w:rPr>
         <w:t>(</w:t>
       </w:r>
@@ -1228,356 +1135,397 @@
         <w:rPr>
           <w:rFonts w:ascii="Consolas" w:eastAsia="Times New Roman" w:hAnsi="Consolas" w:cs="Times New Roman"/>
           <w:color w:val="9CDCFE"/>
-          <w:sz w:val="21"/>
-          <w:szCs w:val="21"/>
+          <w:sz w:val="27"/>
+          <w:szCs w:val="27"/>
         </w:rPr>
         <w:t>neighbor</w:t>
       </w:r>
       <w:r>
         <w:rPr>
           <w:rFonts w:ascii="Consolas" w:eastAsia="Times New Roman" w:hAnsi="Consolas" w:cs="Times New Roman"/>
-          <w:color w:val="CCCCCC"/>
-          <w:sz w:val="21"/>
-          <w:szCs w:val="21"/>
+          <w:color w:val="D4D4D4"/>
+          <w:sz w:val="27"/>
+          <w:szCs w:val="27"/>
         </w:rPr>
         <w:t>)</w:t>
       </w:r>
     </w:p>
     <w:p>
       <w:pPr>
-        <w:shd w:val="clear" w:color="auto" w:fill="1F1F1F"/>
-        <w:spacing w:after="0" w:line="285" w:lineRule="atLeast"/>
-        <w:rPr>
-          <w:rFonts w:ascii="Consolas" w:eastAsia="Times New Roman" w:hAnsi="Consolas" w:cs="Times New Roman"/>
-          <w:color w:val="CCCCCC"/>
-          <w:sz w:val="21"/>
-          <w:szCs w:val="21"/>
-        </w:rPr>
-      </w:pPr>
-      <w:r>
-        <w:rPr>
-          <w:rFonts w:ascii="Consolas" w:eastAsia="Times New Roman" w:hAnsi="Consolas" w:cs="Times New Roman"/>
-          <w:color w:val="CCCCCC"/>
-          <w:sz w:val="21"/>
-          <w:szCs w:val="21"/>
-        </w:rPr>
-        <w:t xml:space="preserve">                    </w:t>
-      </w:r>
+        <w:shd w:val="clear" w:color="auto" w:fill="1E1E1E"/>
+        <w:spacing w:after="0" w:line="360" w:lineRule="atLeast"/>
+        <w:rPr>
+          <w:rFonts w:ascii="Consolas" w:eastAsia="Times New Roman" w:hAnsi="Consolas" w:cs="Times New Roman"/>
+          <w:color w:val="D4D4D4"/>
+          <w:sz w:val="27"/>
+          <w:szCs w:val="27"/>
+        </w:rPr>
+      </w:pPr>
+    </w:p>
+    <w:p>
+      <w:pPr>
+        <w:shd w:val="clear" w:color="auto" w:fill="1E1E1E"/>
+        <w:spacing w:after="0" w:line="360" w:lineRule="atLeast"/>
+        <w:rPr>
+          <w:rFonts w:ascii="Consolas" w:eastAsia="Times New Roman" w:hAnsi="Consolas" w:cs="Times New Roman"/>
+          <w:color w:val="D4D4D4"/>
+          <w:sz w:val="27"/>
+          <w:szCs w:val="27"/>
+        </w:rPr>
+      </w:pPr>
+      <w:r>
+        <w:rPr>
+          <w:rFonts w:ascii="Consolas" w:eastAsia="Times New Roman" w:hAnsi="Consolas" w:cs="Times New Roman"/>
+          <w:color w:val="D4D4D4"/>
+          <w:sz w:val="27"/>
+          <w:szCs w:val="27"/>
+        </w:rPr>
+        <w:t xml:space="preserve">    </w:t>
+      </w:r>
+      <w:proofErr w:type="gramStart"/>
+      <w:r>
+        <w:rPr>
+          <w:rFonts w:ascii="Consolas" w:eastAsia="Times New Roman" w:hAnsi="Consolas" w:cs="Times New Roman"/>
+          <w:color w:val="C586C0"/>
+          <w:sz w:val="27"/>
+          <w:szCs w:val="27"/>
+        </w:rPr>
+        <w:t>return</w:t>
+      </w:r>
+      <w:proofErr w:type="gramEnd"/>
+      <w:r>
+        <w:rPr>
+          <w:rFonts w:ascii="Consolas" w:eastAsia="Times New Roman" w:hAnsi="Consolas" w:cs="Times New Roman"/>
+          <w:color w:val="D4D4D4"/>
+          <w:sz w:val="27"/>
+          <w:szCs w:val="27"/>
+        </w:rPr>
+        <w:t xml:space="preserve"> </w:t>
+      </w:r>
+      <w:proofErr w:type="spellStart"/>
+      <w:r>
+        <w:rPr>
+          <w:rFonts w:ascii="Consolas" w:eastAsia="Times New Roman" w:hAnsi="Consolas" w:cs="Times New Roman"/>
+          <w:color w:val="9CDCFE"/>
+          <w:sz w:val="27"/>
+          <w:szCs w:val="27"/>
+        </w:rPr>
+        <w:t>ans</w:t>
+      </w:r>
+      <w:proofErr w:type="spellEnd"/>
+    </w:p>
+    <w:p>
+      <w:pPr>
+        <w:pStyle w:val="ListParagraph"/>
+        <w:spacing w:after="0"/>
+        <w:rPr>
+          <w:sz w:val="24"/>
+          <w:szCs w:val="24"/>
+        </w:rPr>
+      </w:pPr>
+    </w:p>
+    <w:p>
+      <w:pPr>
+        <w:spacing w:after="0"/>
+        <w:rPr>
+          <w:b/>
+          <w:sz w:val="48"/>
+          <w:szCs w:val="48"/>
+        </w:rPr>
+      </w:pPr>
+    </w:p>
+    <w:p>
+      <w:pPr>
+        <w:spacing w:after="0"/>
+        <w:rPr>
+          <w:b/>
+          <w:sz w:val="48"/>
+          <w:szCs w:val="48"/>
+        </w:rPr>
+      </w:pPr>
+    </w:p>
+    <w:p>
+      <w:pPr>
+        <w:spacing w:after="0"/>
+        <w:rPr>
+          <w:b/>
+          <w:sz w:val="48"/>
+          <w:szCs w:val="48"/>
+        </w:rPr>
+      </w:pPr>
+    </w:p>
+    <w:p>
+      <w:pPr>
+        <w:spacing w:after="0"/>
+        <w:rPr>
+          <w:b/>
+          <w:sz w:val="48"/>
+          <w:szCs w:val="48"/>
+        </w:rPr>
+      </w:pPr>
+    </w:p>
+    <w:p>
+      <w:pPr>
+        <w:spacing w:after="0"/>
+        <w:rPr>
+          <w:b/>
+          <w:sz w:val="48"/>
+          <w:szCs w:val="48"/>
+        </w:rPr>
+      </w:pPr>
+    </w:p>
+    <w:p>
+      <w:pPr>
+        <w:spacing w:after="0"/>
+        <w:rPr>
+          <w:b/>
+          <w:sz w:val="48"/>
+          <w:szCs w:val="48"/>
+        </w:rPr>
+      </w:pPr>
+    </w:p>
+    <w:p>
+      <w:pPr>
+        <w:spacing w:after="0"/>
+        <w:rPr>
+          <w:b/>
+          <w:sz w:val="48"/>
+          <w:szCs w:val="48"/>
+        </w:rPr>
+      </w:pPr>
+      <w:r>
+        <w:rPr>
+          <w:b/>
+          <w:sz w:val="48"/>
+          <w:szCs w:val="48"/>
+        </w:rPr>
+        <w:lastRenderedPageBreak/>
+        <w:t>Depth-First Search (DFS)</w:t>
+      </w:r>
+    </w:p>
+    <w:p>
+      <w:pPr>
+        <w:shd w:val="clear" w:color="auto" w:fill="1E1E1E"/>
+        <w:spacing w:after="0" w:line="360" w:lineRule="atLeast"/>
+        <w:rPr>
+          <w:rFonts w:ascii="Consolas" w:eastAsia="Times New Roman" w:hAnsi="Consolas" w:cs="Times New Roman"/>
+          <w:color w:val="D4D4D4"/>
+          <w:sz w:val="27"/>
+          <w:szCs w:val="27"/>
+        </w:rPr>
+      </w:pPr>
       <w:proofErr w:type="spellStart"/>
       <w:proofErr w:type="gramStart"/>
       <w:r>
         <w:rPr>
           <w:rFonts w:ascii="Consolas" w:eastAsia="Times New Roman" w:hAnsi="Consolas" w:cs="Times New Roman"/>
-          <w:color w:val="9CDCFE"/>
-          <w:sz w:val="21"/>
-          <w:szCs w:val="21"/>
-        </w:rPr>
-        <w:t>queue</w:t>
-      </w:r>
-      <w:r>
-        <w:rPr>
-          <w:rFonts w:ascii="Consolas" w:eastAsia="Times New Roman" w:hAnsi="Consolas" w:cs="Times New Roman"/>
-          <w:color w:val="CCCCCC"/>
-          <w:sz w:val="21"/>
-          <w:szCs w:val="21"/>
-        </w:rPr>
-        <w:t>.</w:t>
-      </w:r>
+          <w:color w:val="569CD6"/>
+          <w:sz w:val="27"/>
+          <w:szCs w:val="27"/>
+        </w:rPr>
+        <w:t>def</w:t>
+      </w:r>
+      <w:proofErr w:type="spellEnd"/>
+      <w:proofErr w:type="gramEnd"/>
+      <w:r>
+        <w:rPr>
+          <w:rFonts w:ascii="Consolas" w:eastAsia="Times New Roman" w:hAnsi="Consolas" w:cs="Times New Roman"/>
+          <w:color w:val="D4D4D4"/>
+          <w:sz w:val="27"/>
+          <w:szCs w:val="27"/>
+        </w:rPr>
+        <w:t xml:space="preserve"> </w:t>
+      </w:r>
+      <w:proofErr w:type="spellStart"/>
       <w:r>
         <w:rPr>
           <w:rFonts w:ascii="Consolas" w:eastAsia="Times New Roman" w:hAnsi="Consolas" w:cs="Times New Roman"/>
           <w:color w:val="DCDCAA"/>
-          <w:sz w:val="21"/>
-          <w:szCs w:val="21"/>
-        </w:rPr>
-        <w:t>append</w:t>
+          <w:sz w:val="27"/>
+          <w:szCs w:val="27"/>
+        </w:rPr>
+        <w:t>dfsOfGraph</w:t>
       </w:r>
       <w:proofErr w:type="spellEnd"/>
       <w:r>
         <w:rPr>
           <w:rFonts w:ascii="Consolas" w:eastAsia="Times New Roman" w:hAnsi="Consolas" w:cs="Times New Roman"/>
-          <w:color w:val="CCCCCC"/>
-          <w:sz w:val="21"/>
-          <w:szCs w:val="21"/>
+          <w:color w:val="D4D4D4"/>
+          <w:sz w:val="27"/>
+          <w:szCs w:val="27"/>
         </w:rPr>
         <w:t>(</w:t>
       </w:r>
+      <w:r>
+        <w:rPr>
+          <w:rFonts w:ascii="Consolas" w:eastAsia="Times New Roman" w:hAnsi="Consolas" w:cs="Times New Roman"/>
+          <w:color w:val="9CDCFE"/>
+          <w:sz w:val="27"/>
+          <w:szCs w:val="27"/>
+        </w:rPr>
+        <w:t>self</w:t>
+      </w:r>
+      <w:r>
+        <w:rPr>
+          <w:rFonts w:ascii="Consolas" w:eastAsia="Times New Roman" w:hAnsi="Consolas" w:cs="Times New Roman"/>
+          <w:color w:val="D4D4D4"/>
+          <w:sz w:val="27"/>
+          <w:szCs w:val="27"/>
+        </w:rPr>
+        <w:t xml:space="preserve">, </w:t>
+      </w:r>
+      <w:proofErr w:type="spellStart"/>
+      <w:r>
+        <w:rPr>
+          <w:rFonts w:ascii="Consolas" w:eastAsia="Times New Roman" w:hAnsi="Consolas" w:cs="Times New Roman"/>
+          <w:color w:val="9CDCFE"/>
+          <w:sz w:val="27"/>
+          <w:szCs w:val="27"/>
+        </w:rPr>
+        <w:t>adj</w:t>
+      </w:r>
+      <w:proofErr w:type="spellEnd"/>
+      <w:r>
+        <w:rPr>
+          <w:rFonts w:ascii="Consolas" w:eastAsia="Times New Roman" w:hAnsi="Consolas" w:cs="Times New Roman"/>
+          <w:color w:val="D4D4D4"/>
+          <w:sz w:val="27"/>
+          <w:szCs w:val="27"/>
+        </w:rPr>
+        <w:t>):</w:t>
+      </w:r>
+    </w:p>
+    <w:p>
+      <w:pPr>
+        <w:shd w:val="clear" w:color="auto" w:fill="1E1E1E"/>
+        <w:spacing w:after="0" w:line="360" w:lineRule="atLeast"/>
+        <w:rPr>
+          <w:rFonts w:ascii="Consolas" w:eastAsia="Times New Roman" w:hAnsi="Consolas" w:cs="Times New Roman"/>
+          <w:color w:val="D4D4D4"/>
+          <w:sz w:val="27"/>
+          <w:szCs w:val="27"/>
+        </w:rPr>
+      </w:pPr>
+      <w:r>
+        <w:rPr>
+          <w:rFonts w:ascii="Consolas" w:eastAsia="Times New Roman" w:hAnsi="Consolas" w:cs="Times New Roman"/>
+          <w:color w:val="D4D4D4"/>
+          <w:sz w:val="27"/>
+          <w:szCs w:val="27"/>
+        </w:rPr>
+        <w:t xml:space="preserve">    </w:t>
+      </w:r>
+      <w:proofErr w:type="gramStart"/>
+      <w:r>
+        <w:rPr>
+          <w:rFonts w:ascii="Consolas" w:eastAsia="Times New Roman" w:hAnsi="Consolas" w:cs="Times New Roman"/>
+          <w:color w:val="9CDCFE"/>
+          <w:sz w:val="27"/>
+          <w:szCs w:val="27"/>
+        </w:rPr>
+        <w:t>visited</w:t>
+      </w:r>
       <w:proofErr w:type="gramEnd"/>
       <w:r>
         <w:rPr>
           <w:rFonts w:ascii="Consolas" w:eastAsia="Times New Roman" w:hAnsi="Consolas" w:cs="Times New Roman"/>
-          <w:color w:val="9CDCFE"/>
-          <w:sz w:val="21"/>
-          <w:szCs w:val="21"/>
-        </w:rPr>
-        <w:t>neighbor</w:t>
-      </w:r>
-      <w:r>
-        <w:rPr>
-          <w:rFonts w:ascii="Consolas" w:eastAsia="Times New Roman" w:hAnsi="Consolas" w:cs="Times New Roman"/>
-          <w:color w:val="CCCCCC"/>
-          <w:sz w:val="21"/>
-          <w:szCs w:val="21"/>
-        </w:rPr>
-        <w:t>)</w:t>
-      </w:r>
-    </w:p>
-    <w:p>
-      <w:pPr>
-        <w:shd w:val="clear" w:color="auto" w:fill="1F1F1F"/>
-        <w:spacing w:after="0" w:line="285" w:lineRule="atLeast"/>
-        <w:rPr>
-          <w:rFonts w:ascii="Consolas" w:eastAsia="Times New Roman" w:hAnsi="Consolas" w:cs="Times New Roman"/>
-          <w:color w:val="CCCCCC"/>
-          <w:sz w:val="21"/>
-          <w:szCs w:val="21"/>
-        </w:rPr>
-      </w:pPr>
-      <w:r>
-        <w:rPr>
-          <w:rFonts w:ascii="Consolas" w:eastAsia="Times New Roman" w:hAnsi="Consolas" w:cs="Times New Roman"/>
-          <w:color w:val="CCCCCC"/>
-          <w:sz w:val="21"/>
-          <w:szCs w:val="21"/>
+          <w:color w:val="D4D4D4"/>
+          <w:sz w:val="27"/>
+          <w:szCs w:val="27"/>
+        </w:rPr>
+        <w:t xml:space="preserve"> = </w:t>
+      </w:r>
+      <w:r>
+        <w:rPr>
+          <w:rFonts w:ascii="Consolas" w:eastAsia="Times New Roman" w:hAnsi="Consolas" w:cs="Times New Roman"/>
+          <w:color w:val="4EC9B0"/>
+          <w:sz w:val="27"/>
+          <w:szCs w:val="27"/>
+        </w:rPr>
+        <w:t>set</w:t>
+      </w:r>
+      <w:r>
+        <w:rPr>
+          <w:rFonts w:ascii="Consolas" w:eastAsia="Times New Roman" w:hAnsi="Consolas" w:cs="Times New Roman"/>
+          <w:color w:val="D4D4D4"/>
+          <w:sz w:val="27"/>
+          <w:szCs w:val="27"/>
+        </w:rPr>
+        <w:t>()</w:t>
+      </w:r>
+    </w:p>
+    <w:p>
+      <w:pPr>
+        <w:shd w:val="clear" w:color="auto" w:fill="1E1E1E"/>
+        <w:spacing w:after="0" w:line="360" w:lineRule="atLeast"/>
+        <w:rPr>
+          <w:rFonts w:ascii="Consolas" w:eastAsia="Times New Roman" w:hAnsi="Consolas" w:cs="Times New Roman"/>
+          <w:color w:val="D4D4D4"/>
+          <w:sz w:val="27"/>
+          <w:szCs w:val="27"/>
+        </w:rPr>
+      </w:pPr>
+      <w:r>
+        <w:rPr>
+          <w:rFonts w:ascii="Consolas" w:eastAsia="Times New Roman" w:hAnsi="Consolas" w:cs="Times New Roman"/>
+          <w:color w:val="D4D4D4"/>
+          <w:sz w:val="27"/>
+          <w:szCs w:val="27"/>
         </w:rPr>
         <w:t xml:space="preserve">    </w:t>
       </w:r>
-      <w:proofErr w:type="gramStart"/>
-      <w:r>
-        <w:rPr>
-          <w:rFonts w:ascii="Consolas" w:eastAsia="Times New Roman" w:hAnsi="Consolas" w:cs="Times New Roman"/>
-          <w:color w:val="C586C0"/>
-          <w:sz w:val="21"/>
-          <w:szCs w:val="21"/>
-        </w:rPr>
-        <w:t>return</w:t>
-      </w:r>
-      <w:proofErr w:type="gramEnd"/>
-      <w:r>
-        <w:rPr>
-          <w:rFonts w:ascii="Consolas" w:eastAsia="Times New Roman" w:hAnsi="Consolas" w:cs="Times New Roman"/>
-          <w:color w:val="CCCCCC"/>
-          <w:sz w:val="21"/>
-          <w:szCs w:val="21"/>
-        </w:rPr>
-        <w:t xml:space="preserve"> </w:t>
-      </w:r>
-      <w:proofErr w:type="spellStart"/>
-      <w:r>
-        <w:rPr>
-          <w:rFonts w:ascii="Consolas" w:eastAsia="Times New Roman" w:hAnsi="Consolas" w:cs="Times New Roman"/>
-          <w:color w:val="9CDCFE"/>
-          <w:sz w:val="21"/>
-          <w:szCs w:val="21"/>
-        </w:rPr>
-        <w:t>ans</w:t>
-      </w:r>
-      <w:proofErr w:type="spellEnd"/>
-    </w:p>
-    <w:p>
-      <w:pPr>
-        <w:pStyle w:val="ListParagraph"/>
-        <w:spacing w:after="0"/>
-        <w:rPr>
-          <w:sz w:val="24"/>
-          <w:szCs w:val="24"/>
-        </w:rPr>
-      </w:pPr>
-    </w:p>
-    <w:p>
-      <w:pPr>
-        <w:spacing w:after="0"/>
-      </w:pPr>
-      <w:r>
-        <w:t>2. Depth-First Search (DFS)</w:t>
-      </w:r>
-    </w:p>
-    <w:p>
-      <w:pPr>
-        <w:shd w:val="clear" w:color="auto" w:fill="1F1F1F"/>
-        <w:spacing w:after="0" w:line="285" w:lineRule="atLeast"/>
-        <w:rPr>
-          <w:rFonts w:ascii="Consolas" w:eastAsia="Times New Roman" w:hAnsi="Consolas" w:cs="Times New Roman"/>
-          <w:color w:val="CCCCCC"/>
-          <w:sz w:val="21"/>
-          <w:szCs w:val="21"/>
-        </w:rPr>
-      </w:pPr>
       <w:proofErr w:type="spellStart"/>
       <w:proofErr w:type="gramStart"/>
       <w:r>
         <w:rPr>
           <w:rFonts w:ascii="Consolas" w:eastAsia="Times New Roman" w:hAnsi="Consolas" w:cs="Times New Roman"/>
-          <w:color w:val="569CD6"/>
-          <w:sz w:val="21"/>
-          <w:szCs w:val="21"/>
-        </w:rPr>
-        <w:t>def</w:t>
+          <w:color w:val="9CDCFE"/>
+          <w:sz w:val="27"/>
+          <w:szCs w:val="27"/>
+        </w:rPr>
+        <w:t>ans</w:t>
       </w:r>
       <w:proofErr w:type="spellEnd"/>
       <w:proofErr w:type="gramEnd"/>
       <w:r>
         <w:rPr>
           <w:rFonts w:ascii="Consolas" w:eastAsia="Times New Roman" w:hAnsi="Consolas" w:cs="Times New Roman"/>
-          <w:color w:val="CCCCCC"/>
-          <w:sz w:val="21"/>
-          <w:szCs w:val="21"/>
-        </w:rPr>
-        <w:t xml:space="preserve"> </w:t>
-      </w:r>
-      <w:proofErr w:type="spellStart"/>
-      <w:r>
-        <w:rPr>
-          <w:rFonts w:ascii="Consolas" w:eastAsia="Times New Roman" w:hAnsi="Consolas" w:cs="Times New Roman"/>
-          <w:color w:val="DCDCAA"/>
-          <w:sz w:val="21"/>
-          <w:szCs w:val="21"/>
-        </w:rPr>
-        <w:t>dfsOfGraph</w:t>
-      </w:r>
-      <w:proofErr w:type="spellEnd"/>
-      <w:r>
-        <w:rPr>
-          <w:rFonts w:ascii="Consolas" w:eastAsia="Times New Roman" w:hAnsi="Consolas" w:cs="Times New Roman"/>
-          <w:color w:val="CCCCCC"/>
-          <w:sz w:val="21"/>
-          <w:szCs w:val="21"/>
-        </w:rPr>
-        <w:t>(</w:t>
-      </w:r>
-      <w:r>
-        <w:rPr>
-          <w:rFonts w:ascii="Consolas" w:eastAsia="Times New Roman" w:hAnsi="Consolas" w:cs="Times New Roman"/>
-          <w:color w:val="9CDCFE"/>
-          <w:sz w:val="21"/>
-          <w:szCs w:val="21"/>
-        </w:rPr>
-        <w:t>self</w:t>
-      </w:r>
-      <w:r>
-        <w:rPr>
-          <w:rFonts w:ascii="Consolas" w:eastAsia="Times New Roman" w:hAnsi="Consolas" w:cs="Times New Roman"/>
-          <w:color w:val="CCCCCC"/>
-          <w:sz w:val="21"/>
-          <w:szCs w:val="21"/>
-        </w:rPr>
-        <w:t xml:space="preserve">, </w:t>
-      </w:r>
-      <w:proofErr w:type="spellStart"/>
-      <w:r>
-        <w:rPr>
-          <w:rFonts w:ascii="Consolas" w:eastAsia="Times New Roman" w:hAnsi="Consolas" w:cs="Times New Roman"/>
-          <w:color w:val="9CDCFE"/>
-          <w:sz w:val="21"/>
-          <w:szCs w:val="21"/>
-        </w:rPr>
-        <w:t>adj</w:t>
-      </w:r>
-      <w:proofErr w:type="spellEnd"/>
-      <w:r>
-        <w:rPr>
-          <w:rFonts w:ascii="Consolas" w:eastAsia="Times New Roman" w:hAnsi="Consolas" w:cs="Times New Roman"/>
-          <w:color w:val="CCCCCC"/>
-          <w:sz w:val="21"/>
-          <w:szCs w:val="21"/>
-        </w:rPr>
-        <w:t>):</w:t>
-      </w:r>
-    </w:p>
-    <w:p>
-      <w:pPr>
-        <w:shd w:val="clear" w:color="auto" w:fill="1F1F1F"/>
-        <w:spacing w:after="0" w:line="285" w:lineRule="atLeast"/>
-        <w:rPr>
-          <w:rFonts w:ascii="Consolas" w:eastAsia="Times New Roman" w:hAnsi="Consolas" w:cs="Times New Roman"/>
-          <w:color w:val="CCCCCC"/>
-          <w:sz w:val="21"/>
-          <w:szCs w:val="21"/>
-        </w:rPr>
-      </w:pPr>
-      <w:r>
-        <w:rPr>
-          <w:rFonts w:ascii="Consolas" w:eastAsia="Times New Roman" w:hAnsi="Consolas" w:cs="Times New Roman"/>
-          <w:color w:val="CCCCCC"/>
-          <w:sz w:val="21"/>
-          <w:szCs w:val="21"/>
-        </w:rPr>
-        <w:t xml:space="preserve">    </w:t>
-      </w:r>
-      <w:proofErr w:type="gramStart"/>
-      <w:r>
-        <w:rPr>
-          <w:rFonts w:ascii="Consolas" w:eastAsia="Times New Roman" w:hAnsi="Consolas" w:cs="Times New Roman"/>
-          <w:color w:val="9CDCFE"/>
-          <w:sz w:val="21"/>
-          <w:szCs w:val="21"/>
-        </w:rPr>
-        <w:t>visited</w:t>
-      </w:r>
-      <w:proofErr w:type="gramEnd"/>
-      <w:r>
-        <w:rPr>
-          <w:rFonts w:ascii="Consolas" w:eastAsia="Times New Roman" w:hAnsi="Consolas" w:cs="Times New Roman"/>
-          <w:color w:val="CCCCCC"/>
-          <w:sz w:val="21"/>
-          <w:szCs w:val="21"/>
-        </w:rPr>
-        <w:t xml:space="preserve"> </w:t>
-      </w:r>
-      <w:r>
-        <w:rPr>
-          <w:rFonts w:ascii="Consolas" w:eastAsia="Times New Roman" w:hAnsi="Consolas" w:cs="Times New Roman"/>
           <w:color w:val="D4D4D4"/>
-          <w:sz w:val="21"/>
-          <w:szCs w:val="21"/>
-        </w:rPr>
-        <w:t>=</w:t>
-      </w:r>
-      <w:r>
-        <w:rPr>
-          <w:rFonts w:ascii="Consolas" w:eastAsia="Times New Roman" w:hAnsi="Consolas" w:cs="Times New Roman"/>
-          <w:color w:val="CCCCCC"/>
-          <w:sz w:val="21"/>
-          <w:szCs w:val="21"/>
-        </w:rPr>
-        <w:t xml:space="preserve"> </w:t>
-      </w:r>
-      <w:r>
-        <w:rPr>
-          <w:rFonts w:ascii="Consolas" w:eastAsia="Times New Roman" w:hAnsi="Consolas" w:cs="Times New Roman"/>
-          <w:color w:val="4EC9B0"/>
-          <w:sz w:val="21"/>
-          <w:szCs w:val="21"/>
-        </w:rPr>
-        <w:t>set</w:t>
-      </w:r>
-      <w:r>
-        <w:rPr>
-          <w:rFonts w:ascii="Consolas" w:eastAsia="Times New Roman" w:hAnsi="Consolas" w:cs="Times New Roman"/>
-          <w:color w:val="CCCCCC"/>
-          <w:sz w:val="21"/>
-          <w:szCs w:val="21"/>
-        </w:rPr>
-        <w:t>()</w:t>
-      </w:r>
-    </w:p>
-    <w:p>
-      <w:pPr>
-        <w:shd w:val="clear" w:color="auto" w:fill="1F1F1F"/>
-        <w:spacing w:after="0" w:line="285" w:lineRule="atLeast"/>
-        <w:rPr>
-          <w:rFonts w:ascii="Consolas" w:eastAsia="Times New Roman" w:hAnsi="Consolas" w:cs="Times New Roman"/>
-          <w:color w:val="CCCCCC"/>
-          <w:sz w:val="21"/>
-          <w:szCs w:val="21"/>
-        </w:rPr>
-      </w:pPr>
-      <w:r>
-        <w:rPr>
-          <w:rFonts w:ascii="Consolas" w:eastAsia="Times New Roman" w:hAnsi="Consolas" w:cs="Times New Roman"/>
-          <w:color w:val="CCCCCC"/>
-          <w:sz w:val="21"/>
-          <w:szCs w:val="21"/>
+          <w:sz w:val="27"/>
+          <w:szCs w:val="27"/>
+        </w:rPr>
+        <w:t xml:space="preserve"> = []</w:t>
+      </w:r>
+    </w:p>
+    <w:p>
+      <w:pPr>
+        <w:shd w:val="clear" w:color="auto" w:fill="1E1E1E"/>
+        <w:spacing w:after="0" w:line="360" w:lineRule="atLeast"/>
+        <w:rPr>
+          <w:rFonts w:ascii="Consolas" w:eastAsia="Times New Roman" w:hAnsi="Consolas" w:cs="Times New Roman"/>
+          <w:color w:val="D4D4D4"/>
+          <w:sz w:val="27"/>
+          <w:szCs w:val="27"/>
+        </w:rPr>
+      </w:pPr>
+    </w:p>
+    <w:p>
+      <w:pPr>
+        <w:shd w:val="clear" w:color="auto" w:fill="1E1E1E"/>
+        <w:spacing w:after="0" w:line="360" w:lineRule="atLeast"/>
+        <w:rPr>
+          <w:rFonts w:ascii="Consolas" w:eastAsia="Times New Roman" w:hAnsi="Consolas" w:cs="Times New Roman"/>
+          <w:color w:val="D4D4D4"/>
+          <w:sz w:val="27"/>
+          <w:szCs w:val="27"/>
+        </w:rPr>
+      </w:pPr>
+      <w:r>
+        <w:rPr>
+          <w:rFonts w:ascii="Consolas" w:eastAsia="Times New Roman" w:hAnsi="Consolas" w:cs="Times New Roman"/>
+          <w:color w:val="D4D4D4"/>
+          <w:sz w:val="27"/>
+          <w:szCs w:val="27"/>
         </w:rPr>
         <w:t xml:space="preserve">    </w:t>
       </w:r>
@@ -1586,222 +1534,167 @@
       <w:r>
         <w:rPr>
           <w:rFonts w:ascii="Consolas" w:eastAsia="Times New Roman" w:hAnsi="Consolas" w:cs="Times New Roman"/>
-          <w:color w:val="9CDCFE"/>
-          <w:sz w:val="21"/>
-          <w:szCs w:val="21"/>
-        </w:rPr>
-        <w:t>ans</w:t>
+          <w:color w:val="569CD6"/>
+          <w:sz w:val="27"/>
+          <w:szCs w:val="27"/>
+        </w:rPr>
+        <w:t>def</w:t>
       </w:r>
       <w:proofErr w:type="spellEnd"/>
       <w:proofErr w:type="gramEnd"/>
       <w:r>
         <w:rPr>
           <w:rFonts w:ascii="Consolas" w:eastAsia="Times New Roman" w:hAnsi="Consolas" w:cs="Times New Roman"/>
-          <w:color w:val="CCCCCC"/>
-          <w:sz w:val="21"/>
-          <w:szCs w:val="21"/>
-        </w:rPr>
-        <w:t xml:space="preserve"> </w:t>
-      </w:r>
-      <w:r>
-        <w:rPr>
-          <w:rFonts w:ascii="Consolas" w:eastAsia="Times New Roman" w:hAnsi="Consolas" w:cs="Times New Roman"/>
           <w:color w:val="D4D4D4"/>
-          <w:sz w:val="21"/>
-          <w:szCs w:val="21"/>
-        </w:rPr>
-        <w:t>=</w:t>
-      </w:r>
-      <w:r>
-        <w:rPr>
-          <w:rFonts w:ascii="Consolas" w:eastAsia="Times New Roman" w:hAnsi="Consolas" w:cs="Times New Roman"/>
-          <w:color w:val="CCCCCC"/>
-          <w:sz w:val="21"/>
-          <w:szCs w:val="21"/>
-        </w:rPr>
-        <w:t xml:space="preserve"> []</w:t>
-      </w:r>
-    </w:p>
-    <w:p>
-      <w:pPr>
-        <w:shd w:val="clear" w:color="auto" w:fill="1F1F1F"/>
-        <w:spacing w:after="0" w:line="285" w:lineRule="atLeast"/>
-        <w:rPr>
-          <w:rFonts w:ascii="Consolas" w:eastAsia="Times New Roman" w:hAnsi="Consolas" w:cs="Times New Roman"/>
-          <w:color w:val="CCCCCC"/>
-          <w:sz w:val="21"/>
-          <w:szCs w:val="21"/>
-        </w:rPr>
-      </w:pPr>
-    </w:p>
-    <w:p>
-      <w:pPr>
-        <w:shd w:val="clear" w:color="auto" w:fill="1F1F1F"/>
-        <w:spacing w:after="0" w:line="285" w:lineRule="atLeast"/>
-        <w:rPr>
-          <w:rFonts w:ascii="Consolas" w:eastAsia="Times New Roman" w:hAnsi="Consolas" w:cs="Times New Roman"/>
-          <w:color w:val="CCCCCC"/>
-          <w:sz w:val="21"/>
-          <w:szCs w:val="21"/>
-        </w:rPr>
-      </w:pPr>
-      <w:r>
-        <w:rPr>
-          <w:rFonts w:ascii="Consolas" w:eastAsia="Times New Roman" w:hAnsi="Consolas" w:cs="Times New Roman"/>
-          <w:color w:val="CCCCCC"/>
-          <w:sz w:val="21"/>
-          <w:szCs w:val="21"/>
-        </w:rPr>
-        <w:t xml:space="preserve">    </w:t>
+          <w:sz w:val="27"/>
+          <w:szCs w:val="27"/>
+        </w:rPr>
+        <w:t xml:space="preserve"> </w:t>
+      </w:r>
+      <w:proofErr w:type="spellStart"/>
+      <w:r>
+        <w:rPr>
+          <w:rFonts w:ascii="Consolas" w:eastAsia="Times New Roman" w:hAnsi="Consolas" w:cs="Times New Roman"/>
+          <w:color w:val="DCDCAA"/>
+          <w:sz w:val="27"/>
+          <w:szCs w:val="27"/>
+        </w:rPr>
+        <w:t>dfs</w:t>
+      </w:r>
+      <w:proofErr w:type="spellEnd"/>
+      <w:r>
+        <w:rPr>
+          <w:rFonts w:ascii="Consolas" w:eastAsia="Times New Roman" w:hAnsi="Consolas" w:cs="Times New Roman"/>
+          <w:color w:val="D4D4D4"/>
+          <w:sz w:val="27"/>
+          <w:szCs w:val="27"/>
+        </w:rPr>
+        <w:t>(</w:t>
+      </w:r>
+      <w:r>
+        <w:rPr>
+          <w:rFonts w:ascii="Consolas" w:eastAsia="Times New Roman" w:hAnsi="Consolas" w:cs="Times New Roman"/>
+          <w:color w:val="9CDCFE"/>
+          <w:sz w:val="27"/>
+          <w:szCs w:val="27"/>
+        </w:rPr>
+        <w:t>node</w:t>
+      </w:r>
+      <w:r>
+        <w:rPr>
+          <w:rFonts w:ascii="Consolas" w:eastAsia="Times New Roman" w:hAnsi="Consolas" w:cs="Times New Roman"/>
+          <w:color w:val="D4D4D4"/>
+          <w:sz w:val="27"/>
+          <w:szCs w:val="27"/>
+        </w:rPr>
+        <w:t>):</w:t>
+      </w:r>
+    </w:p>
+    <w:p>
+      <w:pPr>
+        <w:shd w:val="clear" w:color="auto" w:fill="1E1E1E"/>
+        <w:spacing w:after="0" w:line="360" w:lineRule="atLeast"/>
+        <w:rPr>
+          <w:rFonts w:ascii="Consolas" w:eastAsia="Times New Roman" w:hAnsi="Consolas" w:cs="Times New Roman"/>
+          <w:color w:val="D4D4D4"/>
+          <w:sz w:val="27"/>
+          <w:szCs w:val="27"/>
+        </w:rPr>
+      </w:pPr>
+      <w:r>
+        <w:rPr>
+          <w:rFonts w:ascii="Consolas" w:eastAsia="Times New Roman" w:hAnsi="Consolas" w:cs="Times New Roman"/>
+          <w:color w:val="D4D4D4"/>
+          <w:sz w:val="27"/>
+          <w:szCs w:val="27"/>
+        </w:rPr>
+        <w:t xml:space="preserve">        </w:t>
       </w:r>
       <w:proofErr w:type="spellStart"/>
       <w:proofErr w:type="gramStart"/>
       <w:r>
         <w:rPr>
           <w:rFonts w:ascii="Consolas" w:eastAsia="Times New Roman" w:hAnsi="Consolas" w:cs="Times New Roman"/>
-          <w:color w:val="569CD6"/>
-          <w:sz w:val="21"/>
-          <w:szCs w:val="21"/>
-        </w:rPr>
-        <w:t>def</w:t>
+          <w:color w:val="9CDCFE"/>
+          <w:sz w:val="27"/>
+          <w:szCs w:val="27"/>
+        </w:rPr>
+        <w:t>visited</w:t>
+      </w:r>
+      <w:r>
+        <w:rPr>
+          <w:rFonts w:ascii="Consolas" w:eastAsia="Times New Roman" w:hAnsi="Consolas" w:cs="Times New Roman"/>
+          <w:color w:val="D4D4D4"/>
+          <w:sz w:val="27"/>
+          <w:szCs w:val="27"/>
+        </w:rPr>
+        <w:t>.</w:t>
+      </w:r>
+      <w:r>
+        <w:rPr>
+          <w:rFonts w:ascii="Consolas" w:eastAsia="Times New Roman" w:hAnsi="Consolas" w:cs="Times New Roman"/>
+          <w:color w:val="DCDCAA"/>
+          <w:sz w:val="27"/>
+          <w:szCs w:val="27"/>
+        </w:rPr>
+        <w:t>add</w:t>
       </w:r>
       <w:proofErr w:type="spellEnd"/>
+      <w:r>
+        <w:rPr>
+          <w:rFonts w:ascii="Consolas" w:eastAsia="Times New Roman" w:hAnsi="Consolas" w:cs="Times New Roman"/>
+          <w:color w:val="D4D4D4"/>
+          <w:sz w:val="27"/>
+          <w:szCs w:val="27"/>
+        </w:rPr>
+        <w:t>(</w:t>
+      </w:r>
       <w:proofErr w:type="gramEnd"/>
       <w:r>
         <w:rPr>
           <w:rFonts w:ascii="Consolas" w:eastAsia="Times New Roman" w:hAnsi="Consolas" w:cs="Times New Roman"/>
-          <w:color w:val="CCCCCC"/>
-          <w:sz w:val="21"/>
-          <w:szCs w:val="21"/>
-        </w:rPr>
-        <w:t xml:space="preserve"> </w:t>
-      </w:r>
-      <w:proofErr w:type="spellStart"/>
-      <w:r>
-        <w:rPr>
-          <w:rFonts w:ascii="Consolas" w:eastAsia="Times New Roman" w:hAnsi="Consolas" w:cs="Times New Roman"/>
-          <w:color w:val="DCDCAA"/>
-          <w:sz w:val="21"/>
-          <w:szCs w:val="21"/>
-        </w:rPr>
-        <w:t>dfs</w:t>
-      </w:r>
-      <w:proofErr w:type="spellEnd"/>
-      <w:r>
-        <w:rPr>
-          <w:rFonts w:ascii="Consolas" w:eastAsia="Times New Roman" w:hAnsi="Consolas" w:cs="Times New Roman"/>
-          <w:color w:val="CCCCCC"/>
-          <w:sz w:val="21"/>
-          <w:szCs w:val="21"/>
-        </w:rPr>
-        <w:t>(</w:t>
-      </w:r>
-      <w:r>
-        <w:rPr>
-          <w:rFonts w:ascii="Consolas" w:eastAsia="Times New Roman" w:hAnsi="Consolas" w:cs="Times New Roman"/>
-          <w:color w:val="9CDCFE"/>
-          <w:sz w:val="21"/>
-          <w:szCs w:val="21"/>
+          <w:color w:val="9CDCFE"/>
+          <w:sz w:val="27"/>
+          <w:szCs w:val="27"/>
         </w:rPr>
         <w:t>node</w:t>
       </w:r>
       <w:r>
         <w:rPr>
           <w:rFonts w:ascii="Consolas" w:eastAsia="Times New Roman" w:hAnsi="Consolas" w:cs="Times New Roman"/>
-          <w:color w:val="CCCCCC"/>
-          <w:sz w:val="21"/>
-          <w:szCs w:val="21"/>
-        </w:rPr>
-        <w:t>):</w:t>
-      </w:r>
-    </w:p>
-    <w:p>
-      <w:pPr>
-        <w:shd w:val="clear" w:color="auto" w:fill="1F1F1F"/>
-        <w:spacing w:after="0" w:line="285" w:lineRule="atLeast"/>
-        <w:rPr>
-          <w:rFonts w:ascii="Consolas" w:eastAsia="Times New Roman" w:hAnsi="Consolas" w:cs="Times New Roman"/>
-          <w:color w:val="CCCCCC"/>
-          <w:sz w:val="21"/>
-          <w:szCs w:val="21"/>
-        </w:rPr>
-      </w:pPr>
-      <w:r>
-        <w:rPr>
-          <w:rFonts w:ascii="Consolas" w:eastAsia="Times New Roman" w:hAnsi="Consolas" w:cs="Times New Roman"/>
-          <w:color w:val="CCCCCC"/>
-          <w:sz w:val="21"/>
-          <w:szCs w:val="21"/>
-        </w:rPr>
-        <w:t xml:space="preserve">        </w:t>
-      </w:r>
-      <w:proofErr w:type="gramStart"/>
-      <w:r>
-        <w:rPr>
-          <w:rFonts w:ascii="Consolas" w:eastAsia="Times New Roman" w:hAnsi="Consolas" w:cs="Times New Roman"/>
-          <w:color w:val="569CD6"/>
-          <w:sz w:val="21"/>
-          <w:szCs w:val="21"/>
-        </w:rPr>
-        <w:t>nonlocal</w:t>
-      </w:r>
-      <w:proofErr w:type="gramEnd"/>
-      <w:r>
-        <w:rPr>
-          <w:rFonts w:ascii="Consolas" w:eastAsia="Times New Roman" w:hAnsi="Consolas" w:cs="Times New Roman"/>
-          <w:color w:val="CCCCCC"/>
-          <w:sz w:val="21"/>
-          <w:szCs w:val="21"/>
-        </w:rPr>
-        <w:t xml:space="preserve"> </w:t>
-      </w:r>
-      <w:r>
-        <w:rPr>
-          <w:rFonts w:ascii="Consolas" w:eastAsia="Times New Roman" w:hAnsi="Consolas" w:cs="Times New Roman"/>
-          <w:color w:val="9CDCFE"/>
-          <w:sz w:val="21"/>
-          <w:szCs w:val="21"/>
-        </w:rPr>
-        <w:t>visited</w:t>
-      </w:r>
-      <w:r>
-        <w:rPr>
-          <w:rFonts w:ascii="Consolas" w:eastAsia="Times New Roman" w:hAnsi="Consolas" w:cs="Times New Roman"/>
-          <w:color w:val="CCCCCC"/>
-          <w:sz w:val="21"/>
-          <w:szCs w:val="21"/>
-        </w:rPr>
-        <w:t xml:space="preserve">, </w:t>
-      </w:r>
-      <w:proofErr w:type="spellStart"/>
-      <w:r>
-        <w:rPr>
-          <w:rFonts w:ascii="Consolas" w:eastAsia="Times New Roman" w:hAnsi="Consolas" w:cs="Times New Roman"/>
-          <w:color w:val="9CDCFE"/>
-          <w:sz w:val="21"/>
-          <w:szCs w:val="21"/>
-        </w:rPr>
-        <w:t>ans</w:t>
-      </w:r>
-      <w:proofErr w:type="spellEnd"/>
-    </w:p>
-    <w:p>
-      <w:pPr>
-        <w:shd w:val="clear" w:color="auto" w:fill="1F1F1F"/>
-        <w:spacing w:after="0" w:line="285" w:lineRule="atLeast"/>
-        <w:rPr>
-          <w:rFonts w:ascii="Consolas" w:eastAsia="Times New Roman" w:hAnsi="Consolas" w:cs="Times New Roman"/>
-          <w:color w:val="CCCCCC"/>
-          <w:sz w:val="21"/>
-          <w:szCs w:val="21"/>
-        </w:rPr>
-      </w:pPr>
-      <w:r>
-        <w:rPr>
-          <w:rFonts w:ascii="Consolas" w:eastAsia="Times New Roman" w:hAnsi="Consolas" w:cs="Times New Roman"/>
-          <w:color w:val="CCCCCC"/>
-          <w:sz w:val="21"/>
-          <w:szCs w:val="21"/>
+          <w:color w:val="D4D4D4"/>
+          <w:sz w:val="27"/>
+          <w:szCs w:val="27"/>
+        </w:rPr>
+        <w:t>)  </w:t>
+      </w:r>
+      <w:r>
+        <w:rPr>
+          <w:rFonts w:ascii="Consolas" w:eastAsia="Times New Roman" w:hAnsi="Consolas" w:cs="Times New Roman"/>
+          <w:color w:val="6A9955"/>
+          <w:sz w:val="27"/>
+          <w:szCs w:val="27"/>
+        </w:rPr>
+        <w:t># Mark node as visited</w:t>
+      </w:r>
+    </w:p>
+    <w:p>
+      <w:pPr>
+        <w:shd w:val="clear" w:color="auto" w:fill="1E1E1E"/>
+        <w:spacing w:after="0" w:line="360" w:lineRule="atLeast"/>
+        <w:rPr>
+          <w:rFonts w:ascii="Consolas" w:eastAsia="Times New Roman" w:hAnsi="Consolas" w:cs="Times New Roman"/>
+          <w:color w:val="D4D4D4"/>
+          <w:sz w:val="27"/>
+          <w:szCs w:val="27"/>
+        </w:rPr>
+      </w:pPr>
+      <w:r>
+        <w:rPr>
+          <w:rFonts w:ascii="Consolas" w:eastAsia="Times New Roman" w:hAnsi="Consolas" w:cs="Times New Roman"/>
+          <w:color w:val="D4D4D4"/>
+          <w:sz w:val="27"/>
+          <w:szCs w:val="27"/>
         </w:rPr>
         <w:t xml:space="preserve">        </w:t>
       </w:r>
@@ -1811,115 +1704,334 @@
         <w:rPr>
           <w:rFonts w:ascii="Consolas" w:eastAsia="Times New Roman" w:hAnsi="Consolas" w:cs="Times New Roman"/>
           <w:color w:val="9CDCFE"/>
-          <w:sz w:val="21"/>
-          <w:szCs w:val="21"/>
+          <w:sz w:val="27"/>
+          <w:szCs w:val="27"/>
+        </w:rPr>
+        <w:t>ans</w:t>
+      </w:r>
+      <w:r>
+        <w:rPr>
+          <w:rFonts w:ascii="Consolas" w:eastAsia="Times New Roman" w:hAnsi="Consolas" w:cs="Times New Roman"/>
+          <w:color w:val="D4D4D4"/>
+          <w:sz w:val="27"/>
+          <w:szCs w:val="27"/>
+        </w:rPr>
+        <w:t>.</w:t>
+      </w:r>
+      <w:r>
+        <w:rPr>
+          <w:rFonts w:ascii="Consolas" w:eastAsia="Times New Roman" w:hAnsi="Consolas" w:cs="Times New Roman"/>
+          <w:color w:val="DCDCAA"/>
+          <w:sz w:val="27"/>
+          <w:szCs w:val="27"/>
+        </w:rPr>
+        <w:t>append</w:t>
+      </w:r>
+      <w:proofErr w:type="spellEnd"/>
+      <w:r>
+        <w:rPr>
+          <w:rFonts w:ascii="Consolas" w:eastAsia="Times New Roman" w:hAnsi="Consolas" w:cs="Times New Roman"/>
+          <w:color w:val="D4D4D4"/>
+          <w:sz w:val="27"/>
+          <w:szCs w:val="27"/>
+        </w:rPr>
+        <w:t>(</w:t>
+      </w:r>
+      <w:proofErr w:type="gramEnd"/>
+      <w:r>
+        <w:rPr>
+          <w:rFonts w:ascii="Consolas" w:eastAsia="Times New Roman" w:hAnsi="Consolas" w:cs="Times New Roman"/>
+          <w:color w:val="9CDCFE"/>
+          <w:sz w:val="27"/>
+          <w:szCs w:val="27"/>
+        </w:rPr>
+        <w:t>node</w:t>
+      </w:r>
+      <w:r>
+        <w:rPr>
+          <w:rFonts w:ascii="Consolas" w:eastAsia="Times New Roman" w:hAnsi="Consolas" w:cs="Times New Roman"/>
+          <w:color w:val="D4D4D4"/>
+          <w:sz w:val="27"/>
+          <w:szCs w:val="27"/>
+        </w:rPr>
+        <w:t>)  </w:t>
+      </w:r>
+      <w:r>
+        <w:rPr>
+          <w:rFonts w:ascii="Consolas" w:eastAsia="Times New Roman" w:hAnsi="Consolas" w:cs="Times New Roman"/>
+          <w:color w:val="6A9955"/>
+          <w:sz w:val="27"/>
+          <w:szCs w:val="27"/>
+        </w:rPr>
+        <w:t># Add to DFS traversal order</w:t>
+      </w:r>
+    </w:p>
+    <w:p>
+      <w:pPr>
+        <w:shd w:val="clear" w:color="auto" w:fill="1E1E1E"/>
+        <w:spacing w:after="0" w:line="360" w:lineRule="atLeast"/>
+        <w:rPr>
+          <w:rFonts w:ascii="Consolas" w:eastAsia="Times New Roman" w:hAnsi="Consolas" w:cs="Times New Roman"/>
+          <w:color w:val="D4D4D4"/>
+          <w:sz w:val="27"/>
+          <w:szCs w:val="27"/>
+        </w:rPr>
+      </w:pPr>
+      <w:r>
+        <w:rPr>
+          <w:rFonts w:ascii="Consolas" w:eastAsia="Times New Roman" w:hAnsi="Consolas" w:cs="Times New Roman"/>
+          <w:color w:val="D4D4D4"/>
+          <w:sz w:val="27"/>
+          <w:szCs w:val="27"/>
+        </w:rPr>
+        <w:t xml:space="preserve">        </w:t>
+      </w:r>
+      <w:proofErr w:type="gramStart"/>
+      <w:r>
+        <w:rPr>
+          <w:rFonts w:ascii="Consolas" w:eastAsia="Times New Roman" w:hAnsi="Consolas" w:cs="Times New Roman"/>
+          <w:color w:val="C586C0"/>
+          <w:sz w:val="27"/>
+          <w:szCs w:val="27"/>
+        </w:rPr>
+        <w:t>for</w:t>
+      </w:r>
+      <w:proofErr w:type="gramEnd"/>
+      <w:r>
+        <w:rPr>
+          <w:rFonts w:ascii="Consolas" w:eastAsia="Times New Roman" w:hAnsi="Consolas" w:cs="Times New Roman"/>
+          <w:color w:val="D4D4D4"/>
+          <w:sz w:val="27"/>
+          <w:szCs w:val="27"/>
+        </w:rPr>
+        <w:t xml:space="preserve"> </w:t>
+      </w:r>
+      <w:r>
+        <w:rPr>
+          <w:rFonts w:ascii="Consolas" w:eastAsia="Times New Roman" w:hAnsi="Consolas" w:cs="Times New Roman"/>
+          <w:color w:val="9CDCFE"/>
+          <w:sz w:val="27"/>
+          <w:szCs w:val="27"/>
+        </w:rPr>
+        <w:t>neighbor</w:t>
+      </w:r>
+      <w:r>
+        <w:rPr>
+          <w:rFonts w:ascii="Consolas" w:eastAsia="Times New Roman" w:hAnsi="Consolas" w:cs="Times New Roman"/>
+          <w:color w:val="D4D4D4"/>
+          <w:sz w:val="27"/>
+          <w:szCs w:val="27"/>
+        </w:rPr>
+        <w:t xml:space="preserve"> </w:t>
+      </w:r>
+      <w:r>
+        <w:rPr>
+          <w:rFonts w:ascii="Consolas" w:eastAsia="Times New Roman" w:hAnsi="Consolas" w:cs="Times New Roman"/>
+          <w:color w:val="C586C0"/>
+          <w:sz w:val="27"/>
+          <w:szCs w:val="27"/>
+        </w:rPr>
+        <w:t>in</w:t>
+      </w:r>
+      <w:r>
+        <w:rPr>
+          <w:rFonts w:ascii="Consolas" w:eastAsia="Times New Roman" w:hAnsi="Consolas" w:cs="Times New Roman"/>
+          <w:color w:val="D4D4D4"/>
+          <w:sz w:val="27"/>
+          <w:szCs w:val="27"/>
+        </w:rPr>
+        <w:t xml:space="preserve"> </w:t>
+      </w:r>
+      <w:proofErr w:type="spellStart"/>
+      <w:r>
+        <w:rPr>
+          <w:rFonts w:ascii="Consolas" w:eastAsia="Times New Roman" w:hAnsi="Consolas" w:cs="Times New Roman"/>
+          <w:color w:val="9CDCFE"/>
+          <w:sz w:val="27"/>
+          <w:szCs w:val="27"/>
+        </w:rPr>
+        <w:t>adj</w:t>
+      </w:r>
+      <w:proofErr w:type="spellEnd"/>
+      <w:r>
+        <w:rPr>
+          <w:rFonts w:ascii="Consolas" w:eastAsia="Times New Roman" w:hAnsi="Consolas" w:cs="Times New Roman"/>
+          <w:color w:val="D4D4D4"/>
+          <w:sz w:val="27"/>
+          <w:szCs w:val="27"/>
+        </w:rPr>
+        <w:t>[</w:t>
+      </w:r>
+      <w:r>
+        <w:rPr>
+          <w:rFonts w:ascii="Consolas" w:eastAsia="Times New Roman" w:hAnsi="Consolas" w:cs="Times New Roman"/>
+          <w:color w:val="9CDCFE"/>
+          <w:sz w:val="27"/>
+          <w:szCs w:val="27"/>
+        </w:rPr>
+        <w:t>node</w:t>
+      </w:r>
+      <w:r>
+        <w:rPr>
+          <w:rFonts w:ascii="Consolas" w:eastAsia="Times New Roman" w:hAnsi="Consolas" w:cs="Times New Roman"/>
+          <w:color w:val="D4D4D4"/>
+          <w:sz w:val="27"/>
+          <w:szCs w:val="27"/>
+        </w:rPr>
+        <w:t>]:</w:t>
+      </w:r>
+    </w:p>
+    <w:p>
+      <w:pPr>
+        <w:shd w:val="clear" w:color="auto" w:fill="1E1E1E"/>
+        <w:spacing w:after="0" w:line="360" w:lineRule="atLeast"/>
+        <w:rPr>
+          <w:rFonts w:ascii="Consolas" w:eastAsia="Times New Roman" w:hAnsi="Consolas" w:cs="Times New Roman"/>
+          <w:color w:val="D4D4D4"/>
+          <w:sz w:val="27"/>
+          <w:szCs w:val="27"/>
+        </w:rPr>
+      </w:pPr>
+      <w:r>
+        <w:rPr>
+          <w:rFonts w:ascii="Consolas" w:eastAsia="Times New Roman" w:hAnsi="Consolas" w:cs="Times New Roman"/>
+          <w:color w:val="D4D4D4"/>
+          <w:sz w:val="27"/>
+          <w:szCs w:val="27"/>
+        </w:rPr>
+        <w:t xml:space="preserve">            </w:t>
+      </w:r>
+      <w:proofErr w:type="gramStart"/>
+      <w:r>
+        <w:rPr>
+          <w:rFonts w:ascii="Consolas" w:eastAsia="Times New Roman" w:hAnsi="Consolas" w:cs="Times New Roman"/>
+          <w:color w:val="C586C0"/>
+          <w:sz w:val="27"/>
+          <w:szCs w:val="27"/>
+        </w:rPr>
+        <w:t>if</w:t>
+      </w:r>
+      <w:proofErr w:type="gramEnd"/>
+      <w:r>
+        <w:rPr>
+          <w:rFonts w:ascii="Consolas" w:eastAsia="Times New Roman" w:hAnsi="Consolas" w:cs="Times New Roman"/>
+          <w:color w:val="D4D4D4"/>
+          <w:sz w:val="27"/>
+          <w:szCs w:val="27"/>
+        </w:rPr>
+        <w:t xml:space="preserve"> </w:t>
+      </w:r>
+      <w:r>
+        <w:rPr>
+          <w:rFonts w:ascii="Consolas" w:eastAsia="Times New Roman" w:hAnsi="Consolas" w:cs="Times New Roman"/>
+          <w:color w:val="9CDCFE"/>
+          <w:sz w:val="27"/>
+          <w:szCs w:val="27"/>
+        </w:rPr>
+        <w:t>neighbor</w:t>
+      </w:r>
+      <w:r>
+        <w:rPr>
+          <w:rFonts w:ascii="Consolas" w:eastAsia="Times New Roman" w:hAnsi="Consolas" w:cs="Times New Roman"/>
+          <w:color w:val="D4D4D4"/>
+          <w:sz w:val="27"/>
+          <w:szCs w:val="27"/>
+        </w:rPr>
+        <w:t xml:space="preserve"> </w:t>
+      </w:r>
+      <w:r>
+        <w:rPr>
+          <w:rFonts w:ascii="Consolas" w:eastAsia="Times New Roman" w:hAnsi="Consolas" w:cs="Times New Roman"/>
+          <w:color w:val="569CD6"/>
+          <w:sz w:val="27"/>
+          <w:szCs w:val="27"/>
+        </w:rPr>
+        <w:t>not</w:t>
+      </w:r>
+      <w:r>
+        <w:rPr>
+          <w:rFonts w:ascii="Consolas" w:eastAsia="Times New Roman" w:hAnsi="Consolas" w:cs="Times New Roman"/>
+          <w:color w:val="D4D4D4"/>
+          <w:sz w:val="27"/>
+          <w:szCs w:val="27"/>
+        </w:rPr>
+        <w:t xml:space="preserve"> </w:t>
+      </w:r>
+      <w:r>
+        <w:rPr>
+          <w:rFonts w:ascii="Consolas" w:eastAsia="Times New Roman" w:hAnsi="Consolas" w:cs="Times New Roman"/>
+          <w:color w:val="569CD6"/>
+          <w:sz w:val="27"/>
+          <w:szCs w:val="27"/>
+        </w:rPr>
+        <w:t>in</w:t>
+      </w:r>
+      <w:r>
+        <w:rPr>
+          <w:rFonts w:ascii="Consolas" w:eastAsia="Times New Roman" w:hAnsi="Consolas" w:cs="Times New Roman"/>
+          <w:color w:val="D4D4D4"/>
+          <w:sz w:val="27"/>
+          <w:szCs w:val="27"/>
+        </w:rPr>
+        <w:t xml:space="preserve"> </w:t>
+      </w:r>
+      <w:r>
+        <w:rPr>
+          <w:rFonts w:ascii="Consolas" w:eastAsia="Times New Roman" w:hAnsi="Consolas" w:cs="Times New Roman"/>
+          <w:color w:val="9CDCFE"/>
+          <w:sz w:val="27"/>
+          <w:szCs w:val="27"/>
         </w:rPr>
         <w:t>visited</w:t>
       </w:r>
       <w:r>
         <w:rPr>
           <w:rFonts w:ascii="Consolas" w:eastAsia="Times New Roman" w:hAnsi="Consolas" w:cs="Times New Roman"/>
-          <w:color w:val="CCCCCC"/>
-          <w:sz w:val="21"/>
-          <w:szCs w:val="21"/>
-        </w:rPr>
-        <w:t>.</w:t>
-      </w:r>
-      <w:r>
-        <w:rPr>
-          <w:rFonts w:ascii="Consolas" w:eastAsia="Times New Roman" w:hAnsi="Consolas" w:cs="Times New Roman"/>
-          <w:color w:val="DCDCAA"/>
-          <w:sz w:val="21"/>
-          <w:szCs w:val="21"/>
-        </w:rPr>
-        <w:t>add</w:t>
-      </w:r>
-      <w:proofErr w:type="spellEnd"/>
-      <w:r>
-        <w:rPr>
-          <w:rFonts w:ascii="Consolas" w:eastAsia="Times New Roman" w:hAnsi="Consolas" w:cs="Times New Roman"/>
-          <w:color w:val="CCCCCC"/>
-          <w:sz w:val="21"/>
-          <w:szCs w:val="21"/>
-        </w:rPr>
-        <w:t>(</w:t>
-      </w:r>
-      <w:proofErr w:type="gramEnd"/>
-      <w:r>
-        <w:rPr>
-          <w:rFonts w:ascii="Consolas" w:eastAsia="Times New Roman" w:hAnsi="Consolas" w:cs="Times New Roman"/>
-          <w:color w:val="9CDCFE"/>
-          <w:sz w:val="21"/>
-          <w:szCs w:val="21"/>
-        </w:rPr>
-        <w:t>node</w:t>
-      </w:r>
-      <w:r>
-        <w:rPr>
-          <w:rFonts w:ascii="Consolas" w:eastAsia="Times New Roman" w:hAnsi="Consolas" w:cs="Times New Roman"/>
-          <w:color w:val="CCCCCC"/>
-          <w:sz w:val="21"/>
-          <w:szCs w:val="21"/>
-        </w:rPr>
-        <w:t>)</w:t>
-      </w:r>
-    </w:p>
-    <w:p>
-      <w:pPr>
-        <w:shd w:val="clear" w:color="auto" w:fill="1F1F1F"/>
-        <w:spacing w:after="0" w:line="285" w:lineRule="atLeast"/>
-        <w:rPr>
-          <w:rFonts w:ascii="Consolas" w:eastAsia="Times New Roman" w:hAnsi="Consolas" w:cs="Times New Roman"/>
-          <w:color w:val="CCCCCC"/>
-          <w:sz w:val="21"/>
-          <w:szCs w:val="21"/>
-        </w:rPr>
-      </w:pPr>
-      <w:r>
-        <w:rPr>
-          <w:rFonts w:ascii="Consolas" w:eastAsia="Times New Roman" w:hAnsi="Consolas" w:cs="Times New Roman"/>
-          <w:color w:val="CCCCCC"/>
-          <w:sz w:val="21"/>
-          <w:szCs w:val="21"/>
-        </w:rPr>
-        <w:t xml:space="preserve">        </w:t>
+          <w:color w:val="D4D4D4"/>
+          <w:sz w:val="27"/>
+          <w:szCs w:val="27"/>
+        </w:rPr>
+        <w:t>:</w:t>
+      </w:r>
+    </w:p>
+    <w:p>
+      <w:pPr>
+        <w:shd w:val="clear" w:color="auto" w:fill="1E1E1E"/>
+        <w:spacing w:after="0" w:line="360" w:lineRule="atLeast"/>
+        <w:rPr>
+          <w:rFonts w:ascii="Consolas" w:eastAsia="Times New Roman" w:hAnsi="Consolas" w:cs="Times New Roman"/>
+          <w:color w:val="D4D4D4"/>
+          <w:sz w:val="27"/>
+          <w:szCs w:val="27"/>
+        </w:rPr>
+      </w:pPr>
+      <w:r>
+        <w:rPr>
+          <w:rFonts w:ascii="Consolas" w:eastAsia="Times New Roman" w:hAnsi="Consolas" w:cs="Times New Roman"/>
+          <w:color w:val="D4D4D4"/>
+          <w:sz w:val="27"/>
+          <w:szCs w:val="27"/>
+        </w:rPr>
+        <w:t xml:space="preserve">                </w:t>
       </w:r>
       <w:proofErr w:type="spellStart"/>
       <w:proofErr w:type="gramStart"/>
       <w:r>
         <w:rPr>
           <w:rFonts w:ascii="Consolas" w:eastAsia="Times New Roman" w:hAnsi="Consolas" w:cs="Times New Roman"/>
-          <w:color w:val="9CDCFE"/>
-          <w:sz w:val="21"/>
-          <w:szCs w:val="21"/>
-        </w:rPr>
-        <w:t>ans</w:t>
-      </w:r>
-      <w:r>
-        <w:rPr>
-          <w:rFonts w:ascii="Consolas" w:eastAsia="Times New Roman" w:hAnsi="Consolas" w:cs="Times New Roman"/>
-          <w:color w:val="CCCCCC"/>
-          <w:sz w:val="21"/>
-          <w:szCs w:val="21"/>
-        </w:rPr>
-        <w:t>.</w:t>
-      </w:r>
-      <w:r>
-        <w:rPr>
-          <w:rFonts w:ascii="Consolas" w:eastAsia="Times New Roman" w:hAnsi="Consolas" w:cs="Times New Roman"/>
           <w:color w:val="DCDCAA"/>
-          <w:sz w:val="21"/>
-          <w:szCs w:val="21"/>
-        </w:rPr>
-        <w:t>append</w:t>
+          <w:sz w:val="27"/>
+          <w:szCs w:val="27"/>
+        </w:rPr>
+        <w:t>dfs</w:t>
       </w:r>
       <w:proofErr w:type="spellEnd"/>
       <w:r>
         <w:rPr>
           <w:rFonts w:ascii="Consolas" w:eastAsia="Times New Roman" w:hAnsi="Consolas" w:cs="Times New Roman"/>
-          <w:color w:val="CCCCCC"/>
-          <w:sz w:val="21"/>
-          <w:szCs w:val="21"/>
+          <w:color w:val="D4D4D4"/>
+          <w:sz w:val="27"/>
+          <w:szCs w:val="27"/>
         </w:rPr>
         <w:t>(</w:t>
       </w:r>
@@ -1928,305 +2040,80 @@
         <w:rPr>
           <w:rFonts w:ascii="Consolas" w:eastAsia="Times New Roman" w:hAnsi="Consolas" w:cs="Times New Roman"/>
           <w:color w:val="9CDCFE"/>
-          <w:sz w:val="21"/>
-          <w:szCs w:val="21"/>
-        </w:rPr>
-        <w:t>node</w:t>
-      </w:r>
-      <w:r>
-        <w:rPr>
-          <w:rFonts w:ascii="Consolas" w:eastAsia="Times New Roman" w:hAnsi="Consolas" w:cs="Times New Roman"/>
-          <w:color w:val="CCCCCC"/>
-          <w:sz w:val="21"/>
-          <w:szCs w:val="21"/>
-        </w:rPr>
-        <w:t>)</w:t>
-      </w:r>
-    </w:p>
-    <w:p>
-      <w:pPr>
-        <w:shd w:val="clear" w:color="auto" w:fill="1F1F1F"/>
-        <w:spacing w:after="0" w:line="285" w:lineRule="atLeast"/>
-        <w:rPr>
-          <w:rFonts w:ascii="Consolas" w:eastAsia="Times New Roman" w:hAnsi="Consolas" w:cs="Times New Roman"/>
-          <w:color w:val="CCCCCC"/>
-          <w:sz w:val="21"/>
-          <w:szCs w:val="21"/>
-        </w:rPr>
-      </w:pPr>
-      <w:r>
-        <w:rPr>
-          <w:rFonts w:ascii="Consolas" w:eastAsia="Times New Roman" w:hAnsi="Consolas" w:cs="Times New Roman"/>
-          <w:color w:val="CCCCCC"/>
-          <w:sz w:val="21"/>
-          <w:szCs w:val="21"/>
-        </w:rPr>
-        <w:t xml:space="preserve">        </w:t>
-      </w:r>
-      <w:proofErr w:type="gramStart"/>
-      <w:r>
-        <w:rPr>
-          <w:rFonts w:ascii="Consolas" w:eastAsia="Times New Roman" w:hAnsi="Consolas" w:cs="Times New Roman"/>
-          <w:color w:val="C586C0"/>
-          <w:sz w:val="21"/>
-          <w:szCs w:val="21"/>
-        </w:rPr>
-        <w:t>for</w:t>
-      </w:r>
-      <w:proofErr w:type="gramEnd"/>
-      <w:r>
-        <w:rPr>
-          <w:rFonts w:ascii="Consolas" w:eastAsia="Times New Roman" w:hAnsi="Consolas" w:cs="Times New Roman"/>
-          <w:color w:val="CCCCCC"/>
-          <w:sz w:val="21"/>
-          <w:szCs w:val="21"/>
-        </w:rPr>
-        <w:t xml:space="preserve"> </w:t>
-      </w:r>
-      <w:r>
-        <w:rPr>
-          <w:rFonts w:ascii="Consolas" w:eastAsia="Times New Roman" w:hAnsi="Consolas" w:cs="Times New Roman"/>
-          <w:color w:val="9CDCFE"/>
-          <w:sz w:val="21"/>
-          <w:szCs w:val="21"/>
+          <w:sz w:val="27"/>
+          <w:szCs w:val="27"/>
         </w:rPr>
         <w:t>neighbor</w:t>
       </w:r>
       <w:r>
         <w:rPr>
           <w:rFonts w:ascii="Consolas" w:eastAsia="Times New Roman" w:hAnsi="Consolas" w:cs="Times New Roman"/>
-          <w:color w:val="CCCCCC"/>
-          <w:sz w:val="21"/>
-          <w:szCs w:val="21"/>
-        </w:rPr>
-        <w:t xml:space="preserve"> </w:t>
-      </w:r>
-      <w:r>
-        <w:rPr>
-          <w:rFonts w:ascii="Consolas" w:eastAsia="Times New Roman" w:hAnsi="Consolas" w:cs="Times New Roman"/>
-          <w:color w:val="C586C0"/>
-          <w:sz w:val="21"/>
-          <w:szCs w:val="21"/>
-        </w:rPr>
-        <w:t>in</w:t>
-      </w:r>
-      <w:r>
-        <w:rPr>
-          <w:rFonts w:ascii="Consolas" w:eastAsia="Times New Roman" w:hAnsi="Consolas" w:cs="Times New Roman"/>
-          <w:color w:val="CCCCCC"/>
-          <w:sz w:val="21"/>
-          <w:szCs w:val="21"/>
-        </w:rPr>
-        <w:t xml:space="preserve"> </w:t>
-      </w:r>
-      <w:proofErr w:type="spellStart"/>
-      <w:r>
-        <w:rPr>
-          <w:rFonts w:ascii="Consolas" w:eastAsia="Times New Roman" w:hAnsi="Consolas" w:cs="Times New Roman"/>
-          <w:color w:val="9CDCFE"/>
-          <w:sz w:val="21"/>
-          <w:szCs w:val="21"/>
-        </w:rPr>
-        <w:t>adj</w:t>
-      </w:r>
-      <w:proofErr w:type="spellEnd"/>
-      <w:r>
-        <w:rPr>
-          <w:rFonts w:ascii="Consolas" w:eastAsia="Times New Roman" w:hAnsi="Consolas" w:cs="Times New Roman"/>
-          <w:color w:val="CCCCCC"/>
-          <w:sz w:val="21"/>
-          <w:szCs w:val="21"/>
-        </w:rPr>
-        <w:t>[</w:t>
-      </w:r>
-      <w:r>
-        <w:rPr>
-          <w:rFonts w:ascii="Consolas" w:eastAsia="Times New Roman" w:hAnsi="Consolas" w:cs="Times New Roman"/>
-          <w:color w:val="9CDCFE"/>
-          <w:sz w:val="21"/>
-          <w:szCs w:val="21"/>
-        </w:rPr>
-        <w:t>node</w:t>
-      </w:r>
-      <w:r>
-        <w:rPr>
-          <w:rFonts w:ascii="Consolas" w:eastAsia="Times New Roman" w:hAnsi="Consolas" w:cs="Times New Roman"/>
-          <w:color w:val="CCCCCC"/>
-          <w:sz w:val="21"/>
-          <w:szCs w:val="21"/>
-        </w:rPr>
-        <w:t>]:</w:t>
-      </w:r>
-    </w:p>
-    <w:p>
-      <w:pPr>
-        <w:shd w:val="clear" w:color="auto" w:fill="1F1F1F"/>
-        <w:spacing w:after="0" w:line="285" w:lineRule="atLeast"/>
-        <w:rPr>
-          <w:rFonts w:ascii="Consolas" w:eastAsia="Times New Roman" w:hAnsi="Consolas" w:cs="Times New Roman"/>
-          <w:color w:val="CCCCCC"/>
-          <w:sz w:val="21"/>
-          <w:szCs w:val="21"/>
-        </w:rPr>
-      </w:pPr>
-      <w:r>
-        <w:rPr>
-          <w:rFonts w:ascii="Consolas" w:eastAsia="Times New Roman" w:hAnsi="Consolas" w:cs="Times New Roman"/>
-          <w:color w:val="CCCCCC"/>
-          <w:sz w:val="21"/>
-          <w:szCs w:val="21"/>
-        </w:rPr>
-        <w:t xml:space="preserve">            </w:t>
-      </w:r>
-      <w:proofErr w:type="gramStart"/>
-      <w:r>
-        <w:rPr>
-          <w:rFonts w:ascii="Consolas" w:eastAsia="Times New Roman" w:hAnsi="Consolas" w:cs="Times New Roman"/>
-          <w:color w:val="C586C0"/>
-          <w:sz w:val="21"/>
-          <w:szCs w:val="21"/>
-        </w:rPr>
-        <w:t>if</w:t>
-      </w:r>
-      <w:proofErr w:type="gramEnd"/>
-      <w:r>
-        <w:rPr>
-          <w:rFonts w:ascii="Consolas" w:eastAsia="Times New Roman" w:hAnsi="Consolas" w:cs="Times New Roman"/>
-          <w:color w:val="CCCCCC"/>
-          <w:sz w:val="21"/>
-          <w:szCs w:val="21"/>
-        </w:rPr>
-        <w:t xml:space="preserve"> </w:t>
-      </w:r>
-      <w:r>
-        <w:rPr>
-          <w:rFonts w:ascii="Consolas" w:eastAsia="Times New Roman" w:hAnsi="Consolas" w:cs="Times New Roman"/>
-          <w:color w:val="9CDCFE"/>
-          <w:sz w:val="21"/>
-          <w:szCs w:val="21"/>
-        </w:rPr>
-        <w:t>neighbor</w:t>
-      </w:r>
-      <w:r>
-        <w:rPr>
-          <w:rFonts w:ascii="Consolas" w:eastAsia="Times New Roman" w:hAnsi="Consolas" w:cs="Times New Roman"/>
-          <w:color w:val="CCCCCC"/>
-          <w:sz w:val="21"/>
-          <w:szCs w:val="21"/>
-        </w:rPr>
-        <w:t xml:space="preserve"> </w:t>
-      </w:r>
-      <w:r>
-        <w:rPr>
-          <w:rFonts w:ascii="Consolas" w:eastAsia="Times New Roman" w:hAnsi="Consolas" w:cs="Times New Roman"/>
-          <w:color w:val="569CD6"/>
-          <w:sz w:val="21"/>
-          <w:szCs w:val="21"/>
-        </w:rPr>
-        <w:t>not</w:t>
-      </w:r>
-      <w:r>
-        <w:rPr>
-          <w:rFonts w:ascii="Consolas" w:eastAsia="Times New Roman" w:hAnsi="Consolas" w:cs="Times New Roman"/>
-          <w:color w:val="CCCCCC"/>
-          <w:sz w:val="21"/>
-          <w:szCs w:val="21"/>
-        </w:rPr>
-        <w:t xml:space="preserve"> </w:t>
-      </w:r>
-      <w:r>
-        <w:rPr>
-          <w:rFonts w:ascii="Consolas" w:eastAsia="Times New Roman" w:hAnsi="Consolas" w:cs="Times New Roman"/>
-          <w:color w:val="569CD6"/>
-          <w:sz w:val="21"/>
-          <w:szCs w:val="21"/>
-        </w:rPr>
-        <w:t>in</w:t>
-      </w:r>
-      <w:r>
-        <w:rPr>
-          <w:rFonts w:ascii="Consolas" w:eastAsia="Times New Roman" w:hAnsi="Consolas" w:cs="Times New Roman"/>
-          <w:color w:val="CCCCCC"/>
-          <w:sz w:val="21"/>
-          <w:szCs w:val="21"/>
-        </w:rPr>
-        <w:t xml:space="preserve"> </w:t>
-      </w:r>
-      <w:r>
-        <w:rPr>
-          <w:rFonts w:ascii="Consolas" w:eastAsia="Times New Roman" w:hAnsi="Consolas" w:cs="Times New Roman"/>
-          <w:color w:val="9CDCFE"/>
-          <w:sz w:val="21"/>
-          <w:szCs w:val="21"/>
-        </w:rPr>
-        <w:t>visited</w:t>
-      </w:r>
-      <w:r>
-        <w:rPr>
-          <w:rFonts w:ascii="Consolas" w:eastAsia="Times New Roman" w:hAnsi="Consolas" w:cs="Times New Roman"/>
-          <w:color w:val="CCCCCC"/>
-          <w:sz w:val="21"/>
-          <w:szCs w:val="21"/>
-        </w:rPr>
-        <w:t>:</w:t>
-      </w:r>
-    </w:p>
-    <w:p>
-      <w:pPr>
-        <w:shd w:val="clear" w:color="auto" w:fill="1F1F1F"/>
-        <w:spacing w:after="0" w:line="285" w:lineRule="atLeast"/>
-        <w:rPr>
-          <w:rFonts w:ascii="Consolas" w:eastAsia="Times New Roman" w:hAnsi="Consolas" w:cs="Times New Roman"/>
-          <w:color w:val="CCCCCC"/>
-          <w:sz w:val="21"/>
-          <w:szCs w:val="21"/>
-        </w:rPr>
-      </w:pPr>
-      <w:r>
-        <w:rPr>
-          <w:rFonts w:ascii="Consolas" w:eastAsia="Times New Roman" w:hAnsi="Consolas" w:cs="Times New Roman"/>
-          <w:color w:val="CCCCCC"/>
-          <w:sz w:val="21"/>
-          <w:szCs w:val="21"/>
-        </w:rPr>
-        <w:t xml:space="preserve">                </w:t>
+          <w:color w:val="D4D4D4"/>
+          <w:sz w:val="27"/>
+          <w:szCs w:val="27"/>
+        </w:rPr>
+        <w:t>)  </w:t>
+      </w:r>
+      <w:r>
+        <w:rPr>
+          <w:rFonts w:ascii="Consolas" w:eastAsia="Times New Roman" w:hAnsi="Consolas" w:cs="Times New Roman"/>
+          <w:color w:val="6A9955"/>
+          <w:sz w:val="27"/>
+          <w:szCs w:val="27"/>
+        </w:rPr>
+        <w:t># Recursive DFS call</w:t>
+      </w:r>
+    </w:p>
+    <w:p>
+      <w:pPr>
+        <w:shd w:val="clear" w:color="auto" w:fill="1E1E1E"/>
+        <w:spacing w:after="0" w:line="360" w:lineRule="atLeast"/>
+        <w:rPr>
+          <w:rFonts w:ascii="Consolas" w:eastAsia="Times New Roman" w:hAnsi="Consolas" w:cs="Times New Roman"/>
+          <w:color w:val="D4D4D4"/>
+          <w:sz w:val="27"/>
+          <w:szCs w:val="27"/>
+        </w:rPr>
+      </w:pPr>
+    </w:p>
+    <w:p>
+      <w:pPr>
+        <w:shd w:val="clear" w:color="auto" w:fill="1E1E1E"/>
+        <w:spacing w:after="0" w:line="360" w:lineRule="atLeast"/>
+        <w:rPr>
+          <w:rFonts w:ascii="Consolas" w:eastAsia="Times New Roman" w:hAnsi="Consolas" w:cs="Times New Roman"/>
+          <w:color w:val="D4D4D4"/>
+          <w:sz w:val="27"/>
+          <w:szCs w:val="27"/>
+        </w:rPr>
+      </w:pPr>
+      <w:r>
+        <w:rPr>
+          <w:rFonts w:ascii="Consolas" w:eastAsia="Times New Roman" w:hAnsi="Consolas" w:cs="Times New Roman"/>
+          <w:color w:val="D4D4D4"/>
+          <w:sz w:val="27"/>
+          <w:szCs w:val="27"/>
+        </w:rPr>
+        <w:t xml:space="preserve">    </w:t>
       </w:r>
       <w:proofErr w:type="spellStart"/>
       <w:proofErr w:type="gramStart"/>
       <w:r>
         <w:rPr>
           <w:rFonts w:ascii="Consolas" w:eastAsia="Times New Roman" w:hAnsi="Consolas" w:cs="Times New Roman"/>
-          <w:color w:val="9CDCFE"/>
-          <w:sz w:val="21"/>
-          <w:szCs w:val="21"/>
-        </w:rPr>
-        <w:t>visited</w:t>
-      </w:r>
-      <w:r>
-        <w:rPr>
-          <w:rFonts w:ascii="Consolas" w:eastAsia="Times New Roman" w:hAnsi="Consolas" w:cs="Times New Roman"/>
-          <w:color w:val="CCCCCC"/>
-          <w:sz w:val="21"/>
-          <w:szCs w:val="21"/>
-        </w:rPr>
-        <w:t>.</w:t>
-      </w:r>
-      <w:r>
-        <w:rPr>
-          <w:rFonts w:ascii="Consolas" w:eastAsia="Times New Roman" w:hAnsi="Consolas" w:cs="Times New Roman"/>
           <w:color w:val="DCDCAA"/>
-          <w:sz w:val="21"/>
-          <w:szCs w:val="21"/>
-        </w:rPr>
-        <w:t>add</w:t>
+          <w:sz w:val="27"/>
+          <w:szCs w:val="27"/>
+        </w:rPr>
+        <w:t>dfs</w:t>
       </w:r>
       <w:proofErr w:type="spellEnd"/>
       <w:r>
         <w:rPr>
           <w:rFonts w:ascii="Consolas" w:eastAsia="Times New Roman" w:hAnsi="Consolas" w:cs="Times New Roman"/>
-          <w:color w:val="CCCCCC"/>
-          <w:sz w:val="21"/>
-          <w:szCs w:val="21"/>
+          <w:color w:val="D4D4D4"/>
+          <w:sz w:val="27"/>
+          <w:szCs w:val="27"/>
         </w:rPr>
         <w:t>(</w:t>
       </w:r>
@@ -2234,249 +2121,82 @@
       <w:r>
         <w:rPr>
           <w:rFonts w:ascii="Consolas" w:eastAsia="Times New Roman" w:hAnsi="Consolas" w:cs="Times New Roman"/>
-          <w:color w:val="9CDCFE"/>
-          <w:sz w:val="21"/>
-          <w:szCs w:val="21"/>
-        </w:rPr>
-        <w:t>neighbor</w:t>
-      </w:r>
-      <w:r>
-        <w:rPr>
-          <w:rFonts w:ascii="Consolas" w:eastAsia="Times New Roman" w:hAnsi="Consolas" w:cs="Times New Roman"/>
-          <w:color w:val="CCCCCC"/>
-          <w:sz w:val="21"/>
-          <w:szCs w:val="21"/>
-        </w:rPr>
-        <w:t>)</w:t>
-      </w:r>
-    </w:p>
-    <w:p>
-      <w:pPr>
-        <w:shd w:val="clear" w:color="auto" w:fill="1F1F1F"/>
-        <w:spacing w:after="0" w:line="285" w:lineRule="atLeast"/>
-        <w:rPr>
-          <w:rFonts w:ascii="Consolas" w:eastAsia="Times New Roman" w:hAnsi="Consolas" w:cs="Times New Roman"/>
-          <w:color w:val="CCCCCC"/>
-          <w:sz w:val="21"/>
-          <w:szCs w:val="21"/>
-        </w:rPr>
-      </w:pPr>
-      <w:r>
-        <w:rPr>
-          <w:rFonts w:ascii="Consolas" w:eastAsia="Times New Roman" w:hAnsi="Consolas" w:cs="Times New Roman"/>
-          <w:color w:val="CCCCCC"/>
-          <w:sz w:val="21"/>
-          <w:szCs w:val="21"/>
-        </w:rPr>
-        <w:t xml:space="preserve">                </w:t>
+          <w:color w:val="B5CEA8"/>
+          <w:sz w:val="27"/>
+          <w:szCs w:val="27"/>
+        </w:rPr>
+        <w:t>0</w:t>
+      </w:r>
+      <w:r>
+        <w:rPr>
+          <w:rFonts w:ascii="Consolas" w:eastAsia="Times New Roman" w:hAnsi="Consolas" w:cs="Times New Roman"/>
+          <w:color w:val="D4D4D4"/>
+          <w:sz w:val="27"/>
+          <w:szCs w:val="27"/>
+        </w:rPr>
+        <w:t>)  </w:t>
+      </w:r>
+      <w:r>
+        <w:rPr>
+          <w:rFonts w:ascii="Consolas" w:eastAsia="Times New Roman" w:hAnsi="Consolas" w:cs="Times New Roman"/>
+          <w:color w:val="6A9955"/>
+          <w:sz w:val="27"/>
+          <w:szCs w:val="27"/>
+        </w:rPr>
+        <w:t># Start DFS from node 0</w:t>
+      </w:r>
+    </w:p>
+    <w:p>
+      <w:pPr>
+        <w:shd w:val="clear" w:color="auto" w:fill="1E1E1E"/>
+        <w:spacing w:after="0" w:line="360" w:lineRule="atLeast"/>
+        <w:rPr>
+          <w:rFonts w:ascii="Consolas" w:eastAsia="Times New Roman" w:hAnsi="Consolas" w:cs="Times New Roman"/>
+          <w:color w:val="D4D4D4"/>
+          <w:sz w:val="27"/>
+          <w:szCs w:val="27"/>
+        </w:rPr>
+      </w:pPr>
+      <w:r>
+        <w:rPr>
+          <w:rFonts w:ascii="Consolas" w:eastAsia="Times New Roman" w:hAnsi="Consolas" w:cs="Times New Roman"/>
+          <w:color w:val="D4D4D4"/>
+          <w:sz w:val="27"/>
+          <w:szCs w:val="27"/>
+        </w:rPr>
+        <w:t xml:space="preserve">    </w:t>
+      </w:r>
+      <w:proofErr w:type="gramStart"/>
+      <w:r>
+        <w:rPr>
+          <w:rFonts w:ascii="Consolas" w:eastAsia="Times New Roman" w:hAnsi="Consolas" w:cs="Times New Roman"/>
+          <w:color w:val="C586C0"/>
+          <w:sz w:val="27"/>
+          <w:szCs w:val="27"/>
+        </w:rPr>
+        <w:t>return</w:t>
+      </w:r>
+      <w:proofErr w:type="gramEnd"/>
+      <w:r>
+        <w:rPr>
+          <w:rFonts w:ascii="Consolas" w:eastAsia="Times New Roman" w:hAnsi="Consolas" w:cs="Times New Roman"/>
+          <w:color w:val="D4D4D4"/>
+          <w:sz w:val="27"/>
+          <w:szCs w:val="27"/>
+        </w:rPr>
+        <w:t xml:space="preserve"> </w:t>
       </w:r>
       <w:proofErr w:type="spellStart"/>
-      <w:proofErr w:type="gramStart"/>
-      <w:r>
-        <w:rPr>
-          <w:rFonts w:ascii="Consolas" w:eastAsia="Times New Roman" w:hAnsi="Consolas" w:cs="Times New Roman"/>
-          <w:color w:val="DCDCAA"/>
-          <w:sz w:val="21"/>
-          <w:szCs w:val="21"/>
-        </w:rPr>
-        <w:t>dfs</w:t>
+      <w:r>
+        <w:rPr>
+          <w:rFonts w:ascii="Consolas" w:eastAsia="Times New Roman" w:hAnsi="Consolas" w:cs="Times New Roman"/>
+          <w:color w:val="9CDCFE"/>
+          <w:sz w:val="27"/>
+          <w:szCs w:val="27"/>
+        </w:rPr>
+        <w:t>ans</w:t>
       </w:r>
       <w:proofErr w:type="spellEnd"/>
-      <w:r>
-        <w:rPr>
-          <w:rFonts w:ascii="Consolas" w:eastAsia="Times New Roman" w:hAnsi="Consolas" w:cs="Times New Roman"/>
-          <w:color w:val="CCCCCC"/>
-          <w:sz w:val="21"/>
-          <w:szCs w:val="21"/>
-        </w:rPr>
-        <w:t>(</w:t>
-      </w:r>
-      <w:proofErr w:type="gramEnd"/>
-      <w:r>
-        <w:rPr>
-          <w:rFonts w:ascii="Consolas" w:eastAsia="Times New Roman" w:hAnsi="Consolas" w:cs="Times New Roman"/>
-          <w:color w:val="9CDCFE"/>
-          <w:sz w:val="21"/>
-          <w:szCs w:val="21"/>
-        </w:rPr>
-        <w:t>neighbor</w:t>
-      </w:r>
-      <w:r>
-        <w:rPr>
-          <w:rFonts w:ascii="Consolas" w:eastAsia="Times New Roman" w:hAnsi="Consolas" w:cs="Times New Roman"/>
-          <w:color w:val="CCCCCC"/>
-          <w:sz w:val="21"/>
-          <w:szCs w:val="21"/>
-        </w:rPr>
-        <w:t>)</w:t>
-      </w:r>
-    </w:p>
-    <w:p>
-      <w:pPr>
-        <w:shd w:val="clear" w:color="auto" w:fill="1F1F1F"/>
-        <w:spacing w:after="0" w:line="285" w:lineRule="atLeast"/>
-        <w:rPr>
-          <w:rFonts w:ascii="Consolas" w:eastAsia="Times New Roman" w:hAnsi="Consolas" w:cs="Times New Roman"/>
-          <w:color w:val="CCCCCC"/>
-          <w:sz w:val="21"/>
-          <w:szCs w:val="21"/>
-        </w:rPr>
-      </w:pPr>
-    </w:p>
-    <w:p>
-      <w:pPr>
-        <w:shd w:val="clear" w:color="auto" w:fill="1F1F1F"/>
-        <w:spacing w:after="0" w:line="285" w:lineRule="atLeast"/>
-        <w:rPr>
-          <w:rFonts w:ascii="Consolas" w:eastAsia="Times New Roman" w:hAnsi="Consolas" w:cs="Times New Roman"/>
-          <w:color w:val="CCCCCC"/>
-          <w:sz w:val="21"/>
-          <w:szCs w:val="21"/>
-        </w:rPr>
-      </w:pPr>
-      <w:r>
-        <w:rPr>
-          <w:rFonts w:ascii="Consolas" w:eastAsia="Times New Roman" w:hAnsi="Consolas" w:cs="Times New Roman"/>
-          <w:color w:val="CCCCCC"/>
-          <w:sz w:val="21"/>
-          <w:szCs w:val="21"/>
-        </w:rPr>
-        <w:t xml:space="preserve">    </w:t>
-      </w:r>
-      <w:proofErr w:type="spellStart"/>
-      <w:proofErr w:type="gramStart"/>
-      <w:r>
-        <w:rPr>
-          <w:rFonts w:ascii="Consolas" w:eastAsia="Times New Roman" w:hAnsi="Consolas" w:cs="Times New Roman"/>
-          <w:color w:val="DCDCAA"/>
-          <w:sz w:val="21"/>
-          <w:szCs w:val="21"/>
-        </w:rPr>
-        <w:t>dfs</w:t>
-      </w:r>
-      <w:proofErr w:type="spellEnd"/>
-      <w:r>
-        <w:rPr>
-          <w:rFonts w:ascii="Consolas" w:eastAsia="Times New Roman" w:hAnsi="Consolas" w:cs="Times New Roman"/>
-          <w:color w:val="CCCCCC"/>
-          <w:sz w:val="21"/>
-          <w:szCs w:val="21"/>
-        </w:rPr>
-        <w:t>(</w:t>
-      </w:r>
-      <w:proofErr w:type="gramEnd"/>
-      <w:r>
-        <w:rPr>
-          <w:rFonts w:ascii="Consolas" w:eastAsia="Times New Roman" w:hAnsi="Consolas" w:cs="Times New Roman"/>
-          <w:color w:val="B5CEA8"/>
-          <w:sz w:val="21"/>
-          <w:szCs w:val="21"/>
-        </w:rPr>
-        <w:t>0</w:t>
-      </w:r>
-      <w:r>
-        <w:rPr>
-          <w:rFonts w:ascii="Consolas" w:eastAsia="Times New Roman" w:hAnsi="Consolas" w:cs="Times New Roman"/>
-          <w:color w:val="CCCCCC"/>
-          <w:sz w:val="21"/>
-          <w:szCs w:val="21"/>
-        </w:rPr>
-        <w:t>)  </w:t>
-      </w:r>
-      <w:r>
-        <w:rPr>
-          <w:rFonts w:ascii="Consolas" w:eastAsia="Times New Roman" w:hAnsi="Consolas" w:cs="Times New Roman"/>
-          <w:color w:val="6A9955"/>
-          <w:sz w:val="21"/>
-          <w:szCs w:val="21"/>
-        </w:rPr>
-        <w:t># Start DFS from node 0</w:t>
-      </w:r>
-    </w:p>
-    <w:p>
-      <w:pPr>
-        <w:shd w:val="clear" w:color="auto" w:fill="1F1F1F"/>
-        <w:spacing w:after="0" w:line="285" w:lineRule="atLeast"/>
-        <w:rPr>
-          <w:rFonts w:ascii="Consolas" w:eastAsia="Times New Roman" w:hAnsi="Consolas" w:cs="Times New Roman"/>
-          <w:color w:val="CCCCCC"/>
-          <w:sz w:val="21"/>
-          <w:szCs w:val="21"/>
-        </w:rPr>
-      </w:pPr>
-      <w:r>
-        <w:rPr>
-          <w:rFonts w:ascii="Consolas" w:eastAsia="Times New Roman" w:hAnsi="Consolas" w:cs="Times New Roman"/>
-          <w:color w:val="CCCCCC"/>
-          <w:sz w:val="21"/>
-          <w:szCs w:val="21"/>
-        </w:rPr>
-        <w:t xml:space="preserve">    </w:t>
-      </w:r>
-      <w:proofErr w:type="gramStart"/>
-      <w:r>
-        <w:rPr>
-          <w:rFonts w:ascii="Consolas" w:eastAsia="Times New Roman" w:hAnsi="Consolas" w:cs="Times New Roman"/>
-          <w:color w:val="C586C0"/>
-          <w:sz w:val="21"/>
-          <w:szCs w:val="21"/>
-        </w:rPr>
-        <w:t>return</w:t>
-      </w:r>
-      <w:proofErr w:type="gramEnd"/>
-      <w:r>
-        <w:rPr>
-          <w:rFonts w:ascii="Consolas" w:eastAsia="Times New Roman" w:hAnsi="Consolas" w:cs="Times New Roman"/>
-          <w:color w:val="CCCCCC"/>
-          <w:sz w:val="21"/>
-          <w:szCs w:val="21"/>
-        </w:rPr>
-        <w:t xml:space="preserve"> </w:t>
-      </w:r>
-      <w:proofErr w:type="spellStart"/>
-      <w:r>
-        <w:rPr>
-          <w:rFonts w:ascii="Consolas" w:eastAsia="Times New Roman" w:hAnsi="Consolas" w:cs="Times New Roman"/>
-          <w:color w:val="9CDCFE"/>
-          <w:sz w:val="21"/>
-          <w:szCs w:val="21"/>
-        </w:rPr>
-        <w:t>ans</w:t>
-      </w:r>
-      <w:proofErr w:type="spellEnd"/>
-    </w:p>
-    <w:p>
-      <w:pPr>
-        <w:shd w:val="clear" w:color="auto" w:fill="1F1F1F"/>
-        <w:spacing w:after="0" w:line="285" w:lineRule="atLeast"/>
-        <w:rPr>
-          <w:rFonts w:ascii="Consolas" w:eastAsia="Times New Roman" w:hAnsi="Consolas" w:cs="Times New Roman"/>
-          <w:color w:val="CCCCCC"/>
-          <w:sz w:val="21"/>
-          <w:szCs w:val="21"/>
-        </w:rPr>
-      </w:pPr>
-    </w:p>
-    <w:p>
-      <w:pPr>
-        <w:shd w:val="clear" w:color="auto" w:fill="1F1F1F"/>
-        <w:spacing w:after="0" w:line="285" w:lineRule="atLeast"/>
-        <w:rPr>
-          <w:rFonts w:ascii="Consolas" w:eastAsia="Times New Roman" w:hAnsi="Consolas" w:cs="Times New Roman"/>
-          <w:color w:val="CCCCCC"/>
-          <w:sz w:val="21"/>
-          <w:szCs w:val="21"/>
-        </w:rPr>
-      </w:pPr>
-      <w:r>
-        <w:rPr>
-          <w:rFonts w:ascii="Consolas" w:eastAsia="Times New Roman" w:hAnsi="Consolas" w:cs="Times New Roman"/>
-          <w:color w:val="CCCCCC"/>
-          <w:sz w:val="21"/>
-          <w:szCs w:val="21"/>
-        </w:rPr>
-        <w:t xml:space="preserve">    </w:t>
-      </w:r>
     </w:p>
     <w:p>
       <w:pPr>
@@ -6643,20 +6363,21 @@
       <w:pPr>
         <w:spacing w:after="0"/>
         <w:rPr>
-          <w:sz w:val="24"/>
-          <w:szCs w:val="24"/>
-        </w:rPr>
-      </w:pPr>
-    </w:p>
-    <w:p>
-      <w:pPr>
-        <w:shd w:val="clear" w:color="auto" w:fill="1F1F1F"/>
-        <w:spacing w:after="0" w:line="285" w:lineRule="atLeast"/>
-        <w:rPr>
-          <w:rFonts w:ascii="Consolas" w:eastAsia="Times New Roman" w:hAnsi="Consolas" w:cs="Times New Roman"/>
-          <w:color w:val="CCCCCC"/>
-          <w:sz w:val="21"/>
-          <w:szCs w:val="21"/>
+          <w:b/>
+          <w:sz w:val="40"/>
+          <w:szCs w:val="40"/>
+        </w:rPr>
+      </w:pPr>
+    </w:p>
+    <w:p>
+      <w:pPr>
+        <w:shd w:val="clear" w:color="auto" w:fill="1E1E1E"/>
+        <w:spacing w:after="0" w:line="225" w:lineRule="atLeast"/>
+        <w:rPr>
+          <w:rFonts w:ascii="Consolas" w:eastAsia="Times New Roman" w:hAnsi="Consolas" w:cs="Times New Roman"/>
+          <w:color w:val="D4D4D4"/>
+          <w:sz w:val="17"/>
+          <w:szCs w:val="17"/>
         </w:rPr>
       </w:pPr>
       <w:proofErr w:type="gramStart"/>
@@ -6664,8 +6385,8 @@
         <w:rPr>
           <w:rFonts w:ascii="Consolas" w:eastAsia="Times New Roman" w:hAnsi="Consolas" w:cs="Times New Roman"/>
           <w:color w:val="C586C0"/>
-          <w:sz w:val="21"/>
-          <w:szCs w:val="21"/>
+          <w:sz w:val="17"/>
+          <w:szCs w:val="17"/>
         </w:rPr>
         <w:t>from</w:t>
       </w:r>
@@ -6673,9 +6394,9 @@
       <w:r>
         <w:rPr>
           <w:rFonts w:ascii="Consolas" w:eastAsia="Times New Roman" w:hAnsi="Consolas" w:cs="Times New Roman"/>
-          <w:color w:val="CCCCCC"/>
-          <w:sz w:val="21"/>
-          <w:szCs w:val="21"/>
+          <w:color w:val="D4D4D4"/>
+          <w:sz w:val="17"/>
+          <w:szCs w:val="17"/>
         </w:rPr>
         <w:t xml:space="preserve"> </w:t>
       </w:r>
@@ -6683,17 +6404,17 @@
         <w:rPr>
           <w:rFonts w:ascii="Consolas" w:eastAsia="Times New Roman" w:hAnsi="Consolas" w:cs="Times New Roman"/>
           <w:color w:val="4EC9B0"/>
-          <w:sz w:val="21"/>
-          <w:szCs w:val="21"/>
+          <w:sz w:val="17"/>
+          <w:szCs w:val="17"/>
         </w:rPr>
         <w:t>typing</w:t>
       </w:r>
       <w:r>
         <w:rPr>
           <w:rFonts w:ascii="Consolas" w:eastAsia="Times New Roman" w:hAnsi="Consolas" w:cs="Times New Roman"/>
-          <w:color w:val="CCCCCC"/>
-          <w:sz w:val="21"/>
-          <w:szCs w:val="21"/>
+          <w:color w:val="D4D4D4"/>
+          <w:sz w:val="17"/>
+          <w:szCs w:val="17"/>
         </w:rPr>
         <w:t xml:space="preserve"> </w:t>
       </w:r>
@@ -6701,51 +6422,51 @@
         <w:rPr>
           <w:rFonts w:ascii="Consolas" w:eastAsia="Times New Roman" w:hAnsi="Consolas" w:cs="Times New Roman"/>
           <w:color w:val="C586C0"/>
-          <w:sz w:val="21"/>
-          <w:szCs w:val="21"/>
+          <w:sz w:val="17"/>
+          <w:szCs w:val="17"/>
         </w:rPr>
         <w:t>import</w:t>
       </w:r>
       <w:r>
         <w:rPr>
           <w:rFonts w:ascii="Consolas" w:eastAsia="Times New Roman" w:hAnsi="Consolas" w:cs="Times New Roman"/>
-          <w:color w:val="CCCCCC"/>
-          <w:sz w:val="21"/>
-          <w:szCs w:val="21"/>
-        </w:rPr>
-        <w:t xml:space="preserve"> </w:t>
-      </w:r>
-      <w:r>
-        <w:rPr>
-          <w:rFonts w:ascii="Consolas" w:eastAsia="Times New Roman" w:hAnsi="Consolas" w:cs="Times New Roman"/>
-          <w:color w:val="9CDCFE"/>
-          <w:sz w:val="21"/>
-          <w:szCs w:val="21"/>
+          <w:color w:val="D4D4D4"/>
+          <w:sz w:val="17"/>
+          <w:szCs w:val="17"/>
+        </w:rPr>
+        <w:t xml:space="preserve"> </w:t>
+      </w:r>
+      <w:r>
+        <w:rPr>
+          <w:rFonts w:ascii="Consolas" w:eastAsia="Times New Roman" w:hAnsi="Consolas" w:cs="Times New Roman"/>
+          <w:color w:val="4EC9B0"/>
+          <w:sz w:val="17"/>
+          <w:szCs w:val="17"/>
         </w:rPr>
         <w:t>List</w:t>
       </w:r>
     </w:p>
     <w:p>
       <w:pPr>
-        <w:shd w:val="clear" w:color="auto" w:fill="1F1F1F"/>
-        <w:spacing w:after="0" w:line="285" w:lineRule="atLeast"/>
-        <w:rPr>
-          <w:rFonts w:ascii="Consolas" w:eastAsia="Times New Roman" w:hAnsi="Consolas" w:cs="Times New Roman"/>
-          <w:color w:val="CCCCCC"/>
-          <w:sz w:val="21"/>
-          <w:szCs w:val="21"/>
-        </w:rPr>
-      </w:pPr>
-    </w:p>
-    <w:p>
-      <w:pPr>
-        <w:shd w:val="clear" w:color="auto" w:fill="1F1F1F"/>
-        <w:spacing w:after="0" w:line="285" w:lineRule="atLeast"/>
-        <w:rPr>
-          <w:rFonts w:ascii="Consolas" w:eastAsia="Times New Roman" w:hAnsi="Consolas" w:cs="Times New Roman"/>
-          <w:color w:val="CCCCCC"/>
-          <w:sz w:val="21"/>
-          <w:szCs w:val="21"/>
+        <w:shd w:val="clear" w:color="auto" w:fill="1E1E1E"/>
+        <w:spacing w:after="240" w:line="225" w:lineRule="atLeast"/>
+        <w:rPr>
+          <w:rFonts w:ascii="Consolas" w:eastAsia="Times New Roman" w:hAnsi="Consolas" w:cs="Times New Roman"/>
+          <w:color w:val="D4D4D4"/>
+          <w:sz w:val="17"/>
+          <w:szCs w:val="17"/>
+        </w:rPr>
+      </w:pPr>
+    </w:p>
+    <w:p>
+      <w:pPr>
+        <w:shd w:val="clear" w:color="auto" w:fill="1E1E1E"/>
+        <w:spacing w:after="0" w:line="225" w:lineRule="atLeast"/>
+        <w:rPr>
+          <w:rFonts w:ascii="Consolas" w:eastAsia="Times New Roman" w:hAnsi="Consolas" w:cs="Times New Roman"/>
+          <w:color w:val="D4D4D4"/>
+          <w:sz w:val="17"/>
+          <w:szCs w:val="17"/>
         </w:rPr>
       </w:pPr>
       <w:proofErr w:type="gramStart"/>
@@ -6753,8 +6474,8 @@
         <w:rPr>
           <w:rFonts w:ascii="Consolas" w:eastAsia="Times New Roman" w:hAnsi="Consolas" w:cs="Times New Roman"/>
           <w:color w:val="569CD6"/>
-          <w:sz w:val="21"/>
-          <w:szCs w:val="21"/>
+          <w:sz w:val="17"/>
+          <w:szCs w:val="17"/>
         </w:rPr>
         <w:t>class</w:t>
       </w:r>
@@ -6762,9 +6483,9 @@
       <w:r>
         <w:rPr>
           <w:rFonts w:ascii="Consolas" w:eastAsia="Times New Roman" w:hAnsi="Consolas" w:cs="Times New Roman"/>
-          <w:color w:val="CCCCCC"/>
-          <w:sz w:val="21"/>
-          <w:szCs w:val="21"/>
+          <w:color w:val="D4D4D4"/>
+          <w:sz w:val="17"/>
+          <w:szCs w:val="17"/>
         </w:rPr>
         <w:t xml:space="preserve"> </w:t>
       </w:r>
@@ -6772,38 +6493,38 @@
         <w:rPr>
           <w:rFonts w:ascii="Consolas" w:eastAsia="Times New Roman" w:hAnsi="Consolas" w:cs="Times New Roman"/>
           <w:color w:val="4EC9B0"/>
-          <w:sz w:val="21"/>
-          <w:szCs w:val="21"/>
+          <w:sz w:val="17"/>
+          <w:szCs w:val="17"/>
         </w:rPr>
         <w:t>Solution</w:t>
       </w:r>
       <w:r>
         <w:rPr>
           <w:rFonts w:ascii="Consolas" w:eastAsia="Times New Roman" w:hAnsi="Consolas" w:cs="Times New Roman"/>
-          <w:color w:val="CCCCCC"/>
-          <w:sz w:val="21"/>
-          <w:szCs w:val="21"/>
+          <w:color w:val="D4D4D4"/>
+          <w:sz w:val="17"/>
+          <w:szCs w:val="17"/>
         </w:rPr>
         <w:t>:</w:t>
       </w:r>
     </w:p>
     <w:p>
       <w:pPr>
-        <w:shd w:val="clear" w:color="auto" w:fill="1F1F1F"/>
-        <w:spacing w:after="0" w:line="285" w:lineRule="atLeast"/>
-        <w:rPr>
-          <w:rFonts w:ascii="Consolas" w:eastAsia="Times New Roman" w:hAnsi="Consolas" w:cs="Times New Roman"/>
-          <w:color w:val="CCCCCC"/>
-          <w:sz w:val="21"/>
-          <w:szCs w:val="21"/>
-        </w:rPr>
-      </w:pPr>
-      <w:r>
-        <w:rPr>
-          <w:rFonts w:ascii="Consolas" w:eastAsia="Times New Roman" w:hAnsi="Consolas" w:cs="Times New Roman"/>
-          <w:color w:val="CCCCCC"/>
-          <w:sz w:val="21"/>
-          <w:szCs w:val="21"/>
+        <w:shd w:val="clear" w:color="auto" w:fill="1E1E1E"/>
+        <w:spacing w:after="0" w:line="225" w:lineRule="atLeast"/>
+        <w:rPr>
+          <w:rFonts w:ascii="Consolas" w:eastAsia="Times New Roman" w:hAnsi="Consolas" w:cs="Times New Roman"/>
+          <w:color w:val="D4D4D4"/>
+          <w:sz w:val="17"/>
+          <w:szCs w:val="17"/>
+        </w:rPr>
+      </w:pPr>
+      <w:r>
+        <w:rPr>
+          <w:rFonts w:ascii="Consolas" w:eastAsia="Times New Roman" w:hAnsi="Consolas" w:cs="Times New Roman"/>
+          <w:color w:val="D4D4D4"/>
+          <w:sz w:val="17"/>
+          <w:szCs w:val="17"/>
         </w:rPr>
         <w:t xml:space="preserve">    </w:t>
       </w:r>
@@ -6813,8 +6534,8 @@
         <w:rPr>
           <w:rFonts w:ascii="Consolas" w:eastAsia="Times New Roman" w:hAnsi="Consolas" w:cs="Times New Roman"/>
           <w:color w:val="569CD6"/>
-          <w:sz w:val="21"/>
-          <w:szCs w:val="21"/>
+          <w:sz w:val="17"/>
+          <w:szCs w:val="17"/>
         </w:rPr>
         <w:t>def</w:t>
       </w:r>
@@ -6823,9 +6544,9 @@
       <w:r>
         <w:rPr>
           <w:rFonts w:ascii="Consolas" w:eastAsia="Times New Roman" w:hAnsi="Consolas" w:cs="Times New Roman"/>
-          <w:color w:val="CCCCCC"/>
-          <w:sz w:val="21"/>
-          <w:szCs w:val="21"/>
+          <w:color w:val="D4D4D4"/>
+          <w:sz w:val="17"/>
+          <w:szCs w:val="17"/>
         </w:rPr>
         <w:t xml:space="preserve"> </w:t>
       </w:r>
@@ -6834,8 +6555,8 @@
         <w:rPr>
           <w:rFonts w:ascii="Consolas" w:eastAsia="Times New Roman" w:hAnsi="Consolas" w:cs="Times New Roman"/>
           <w:color w:val="DCDCAA"/>
-          <w:sz w:val="21"/>
-          <w:szCs w:val="21"/>
+          <w:sz w:val="17"/>
+          <w:szCs w:val="17"/>
         </w:rPr>
         <w:t>isCycle</w:t>
       </w:r>
@@ -6843,9 +6564,9 @@
       <w:r>
         <w:rPr>
           <w:rFonts w:ascii="Consolas" w:eastAsia="Times New Roman" w:hAnsi="Consolas" w:cs="Times New Roman"/>
-          <w:color w:val="CCCCCC"/>
-          <w:sz w:val="21"/>
-          <w:szCs w:val="21"/>
+          <w:color w:val="D4D4D4"/>
+          <w:sz w:val="17"/>
+          <w:szCs w:val="17"/>
         </w:rPr>
         <w:t>(</w:t>
       </w:r>
@@ -6853,17 +6574,17 @@
         <w:rPr>
           <w:rFonts w:ascii="Consolas" w:eastAsia="Times New Roman" w:hAnsi="Consolas" w:cs="Times New Roman"/>
           <w:color w:val="9CDCFE"/>
-          <w:sz w:val="21"/>
-          <w:szCs w:val="21"/>
+          <w:sz w:val="17"/>
+          <w:szCs w:val="17"/>
         </w:rPr>
         <w:t>self</w:t>
       </w:r>
       <w:r>
         <w:rPr>
           <w:rFonts w:ascii="Consolas" w:eastAsia="Times New Roman" w:hAnsi="Consolas" w:cs="Times New Roman"/>
-          <w:color w:val="CCCCCC"/>
-          <w:sz w:val="21"/>
-          <w:szCs w:val="21"/>
+          <w:color w:val="D4D4D4"/>
+          <w:sz w:val="17"/>
+          <w:szCs w:val="17"/>
         </w:rPr>
         <w:t xml:space="preserve">, </w:t>
       </w:r>
@@ -6871,17 +6592,17 @@
         <w:rPr>
           <w:rFonts w:ascii="Consolas" w:eastAsia="Times New Roman" w:hAnsi="Consolas" w:cs="Times New Roman"/>
           <w:color w:val="9CDCFE"/>
-          <w:sz w:val="21"/>
-          <w:szCs w:val="21"/>
+          <w:sz w:val="17"/>
+          <w:szCs w:val="17"/>
         </w:rPr>
         <w:t>V</w:t>
       </w:r>
       <w:r>
         <w:rPr>
           <w:rFonts w:ascii="Consolas" w:eastAsia="Times New Roman" w:hAnsi="Consolas" w:cs="Times New Roman"/>
-          <w:color w:val="CCCCCC"/>
-          <w:sz w:val="21"/>
-          <w:szCs w:val="21"/>
+          <w:color w:val="D4D4D4"/>
+          <w:sz w:val="17"/>
+          <w:szCs w:val="17"/>
         </w:rPr>
         <w:t xml:space="preserve">: </w:t>
       </w:r>
@@ -6890,8 +6611,8 @@
         <w:rPr>
           <w:rFonts w:ascii="Consolas" w:eastAsia="Times New Roman" w:hAnsi="Consolas" w:cs="Times New Roman"/>
           <w:color w:val="4EC9B0"/>
-          <w:sz w:val="21"/>
-          <w:szCs w:val="21"/>
+          <w:sz w:val="17"/>
+          <w:szCs w:val="17"/>
         </w:rPr>
         <w:t>int</w:t>
       </w:r>
@@ -6899,9 +6620,9 @@
       <w:r>
         <w:rPr>
           <w:rFonts w:ascii="Consolas" w:eastAsia="Times New Roman" w:hAnsi="Consolas" w:cs="Times New Roman"/>
-          <w:color w:val="CCCCCC"/>
-          <w:sz w:val="21"/>
-          <w:szCs w:val="21"/>
+          <w:color w:val="D4D4D4"/>
+          <w:sz w:val="17"/>
+          <w:szCs w:val="17"/>
         </w:rPr>
         <w:t xml:space="preserve">, </w:t>
       </w:r>
@@ -6910,8 +6631,8 @@
         <w:rPr>
           <w:rFonts w:ascii="Consolas" w:eastAsia="Times New Roman" w:hAnsi="Consolas" w:cs="Times New Roman"/>
           <w:color w:val="9CDCFE"/>
-          <w:sz w:val="21"/>
-          <w:szCs w:val="21"/>
+          <w:sz w:val="17"/>
+          <w:szCs w:val="17"/>
         </w:rPr>
         <w:t>adj</w:t>
       </w:r>
@@ -6919,45 +6640,45 @@
       <w:r>
         <w:rPr>
           <w:rFonts w:ascii="Consolas" w:eastAsia="Times New Roman" w:hAnsi="Consolas" w:cs="Times New Roman"/>
-          <w:color w:val="CCCCCC"/>
-          <w:sz w:val="21"/>
-          <w:szCs w:val="21"/>
+          <w:color w:val="D4D4D4"/>
+          <w:sz w:val="17"/>
+          <w:szCs w:val="17"/>
         </w:rPr>
         <w:t xml:space="preserve">: </w:t>
       </w:r>
       <w:r>
         <w:rPr>
           <w:rFonts w:ascii="Consolas" w:eastAsia="Times New Roman" w:hAnsi="Consolas" w:cs="Times New Roman"/>
-          <w:color w:val="9CDCFE"/>
-          <w:sz w:val="21"/>
-          <w:szCs w:val="21"/>
+          <w:color w:val="4EC9B0"/>
+          <w:sz w:val="17"/>
+          <w:szCs w:val="17"/>
         </w:rPr>
         <w:t>List</w:t>
       </w:r>
       <w:r>
         <w:rPr>
           <w:rFonts w:ascii="Consolas" w:eastAsia="Times New Roman" w:hAnsi="Consolas" w:cs="Times New Roman"/>
-          <w:color w:val="CCCCCC"/>
-          <w:sz w:val="21"/>
-          <w:szCs w:val="21"/>
+          <w:color w:val="D4D4D4"/>
+          <w:sz w:val="17"/>
+          <w:szCs w:val="17"/>
         </w:rPr>
         <w:t>[</w:t>
       </w:r>
       <w:r>
         <w:rPr>
           <w:rFonts w:ascii="Consolas" w:eastAsia="Times New Roman" w:hAnsi="Consolas" w:cs="Times New Roman"/>
-          <w:color w:val="9CDCFE"/>
-          <w:sz w:val="21"/>
-          <w:szCs w:val="21"/>
+          <w:color w:val="4EC9B0"/>
+          <w:sz w:val="17"/>
+          <w:szCs w:val="17"/>
         </w:rPr>
         <w:t>List</w:t>
       </w:r>
       <w:r>
         <w:rPr>
           <w:rFonts w:ascii="Consolas" w:eastAsia="Times New Roman" w:hAnsi="Consolas" w:cs="Times New Roman"/>
-          <w:color w:val="CCCCCC"/>
-          <w:sz w:val="21"/>
-          <w:szCs w:val="21"/>
+          <w:color w:val="D4D4D4"/>
+          <w:sz w:val="17"/>
+          <w:szCs w:val="17"/>
         </w:rPr>
         <w:t>[</w:t>
       </w:r>
@@ -6966,8 +6687,8 @@
         <w:rPr>
           <w:rFonts w:ascii="Consolas" w:eastAsia="Times New Roman" w:hAnsi="Consolas" w:cs="Times New Roman"/>
           <w:color w:val="4EC9B0"/>
-          <w:sz w:val="21"/>
-          <w:szCs w:val="21"/>
+          <w:sz w:val="17"/>
+          <w:szCs w:val="17"/>
         </w:rPr>
         <w:t>int</w:t>
       </w:r>
@@ -6975,9 +6696,9 @@
       <w:r>
         <w:rPr>
           <w:rFonts w:ascii="Consolas" w:eastAsia="Times New Roman" w:hAnsi="Consolas" w:cs="Times New Roman"/>
-          <w:color w:val="CCCCCC"/>
-          <w:sz w:val="21"/>
-          <w:szCs w:val="21"/>
+          <w:color w:val="D4D4D4"/>
+          <w:sz w:val="17"/>
+          <w:szCs w:val="17"/>
         </w:rPr>
         <w:t xml:space="preserve">]]) -&gt; </w:t>
       </w:r>
@@ -6986,8 +6707,8 @@
         <w:rPr>
           <w:rFonts w:ascii="Consolas" w:eastAsia="Times New Roman" w:hAnsi="Consolas" w:cs="Times New Roman"/>
           <w:color w:val="4EC9B0"/>
-          <w:sz w:val="21"/>
-          <w:szCs w:val="21"/>
+          <w:sz w:val="17"/>
+          <w:szCs w:val="17"/>
         </w:rPr>
         <w:t>bool</w:t>
       </w:r>
@@ -6995,30 +6716,30 @@
       <w:r>
         <w:rPr>
           <w:rFonts w:ascii="Consolas" w:eastAsia="Times New Roman" w:hAnsi="Consolas" w:cs="Times New Roman"/>
-          <w:color w:val="CCCCCC"/>
-          <w:sz w:val="21"/>
-          <w:szCs w:val="21"/>
+          <w:color w:val="D4D4D4"/>
+          <w:sz w:val="17"/>
+          <w:szCs w:val="17"/>
         </w:rPr>
         <w:t>:</w:t>
       </w:r>
     </w:p>
     <w:p>
       <w:pPr>
-        <w:shd w:val="clear" w:color="auto" w:fill="1F1F1F"/>
-        <w:spacing w:after="0" w:line="285" w:lineRule="atLeast"/>
-        <w:rPr>
-          <w:rFonts w:ascii="Consolas" w:eastAsia="Times New Roman" w:hAnsi="Consolas" w:cs="Times New Roman"/>
-          <w:color w:val="CCCCCC"/>
-          <w:sz w:val="21"/>
-          <w:szCs w:val="21"/>
-        </w:rPr>
-      </w:pPr>
-      <w:r>
-        <w:rPr>
-          <w:rFonts w:ascii="Consolas" w:eastAsia="Times New Roman" w:hAnsi="Consolas" w:cs="Times New Roman"/>
-          <w:color w:val="CCCCCC"/>
-          <w:sz w:val="21"/>
-          <w:szCs w:val="21"/>
+        <w:shd w:val="clear" w:color="auto" w:fill="1E1E1E"/>
+        <w:spacing w:after="0" w:line="225" w:lineRule="atLeast"/>
+        <w:rPr>
+          <w:rFonts w:ascii="Consolas" w:eastAsia="Times New Roman" w:hAnsi="Consolas" w:cs="Times New Roman"/>
+          <w:color w:val="D4D4D4"/>
+          <w:sz w:val="17"/>
+          <w:szCs w:val="17"/>
+        </w:rPr>
+      </w:pPr>
+      <w:r>
+        <w:rPr>
+          <w:rFonts w:ascii="Consolas" w:eastAsia="Times New Roman" w:hAnsi="Consolas" w:cs="Times New Roman"/>
+          <w:color w:val="D4D4D4"/>
+          <w:sz w:val="17"/>
+          <w:szCs w:val="17"/>
         </w:rPr>
         <w:t xml:space="preserve">        </w:t>
       </w:r>
@@ -7027,8 +6748,8 @@
         <w:rPr>
           <w:rFonts w:ascii="Consolas" w:eastAsia="Times New Roman" w:hAnsi="Consolas" w:cs="Times New Roman"/>
           <w:color w:val="9CDCFE"/>
-          <w:sz w:val="21"/>
-          <w:szCs w:val="21"/>
+          <w:sz w:val="17"/>
+          <w:szCs w:val="17"/>
         </w:rPr>
         <w:t>visited</w:t>
       </w:r>
@@ -7036,78 +6757,87 @@
       <w:r>
         <w:rPr>
           <w:rFonts w:ascii="Consolas" w:eastAsia="Times New Roman" w:hAnsi="Consolas" w:cs="Times New Roman"/>
-          <w:color w:val="CCCCCC"/>
-          <w:sz w:val="21"/>
-          <w:szCs w:val="21"/>
-        </w:rPr>
-        <w:t xml:space="preserve"> </w:t>
-      </w:r>
-      <w:r>
-        <w:rPr>
-          <w:rFonts w:ascii="Consolas" w:eastAsia="Times New Roman" w:hAnsi="Consolas" w:cs="Times New Roman"/>
           <w:color w:val="D4D4D4"/>
-          <w:sz w:val="21"/>
-          <w:szCs w:val="21"/>
-        </w:rPr>
-        <w:t>=</w:t>
-      </w:r>
-      <w:r>
-        <w:rPr>
-          <w:rFonts w:ascii="Consolas" w:eastAsia="Times New Roman" w:hAnsi="Consolas" w:cs="Times New Roman"/>
-          <w:color w:val="CCCCCC"/>
-          <w:sz w:val="21"/>
-          <w:szCs w:val="21"/>
-        </w:rPr>
-        <w:t xml:space="preserve"> </w:t>
-      </w:r>
-      <w:r>
-        <w:rPr>
-          <w:rFonts w:ascii="Consolas" w:eastAsia="Times New Roman" w:hAnsi="Consolas" w:cs="Times New Roman"/>
-          <w:color w:val="4EC9B0"/>
-          <w:sz w:val="21"/>
-          <w:szCs w:val="21"/>
-        </w:rPr>
-        <w:t>set</w:t>
-      </w:r>
-      <w:r>
-        <w:rPr>
-          <w:rFonts w:ascii="Consolas" w:eastAsia="Times New Roman" w:hAnsi="Consolas" w:cs="Times New Roman"/>
-          <w:color w:val="CCCCCC"/>
-          <w:sz w:val="21"/>
-          <w:szCs w:val="21"/>
-        </w:rPr>
-        <w:t>()</w:t>
-      </w:r>
-    </w:p>
-    <w:p>
-      <w:pPr>
-        <w:shd w:val="clear" w:color="auto" w:fill="1F1F1F"/>
-        <w:spacing w:after="0" w:line="285" w:lineRule="atLeast"/>
-        <w:rPr>
-          <w:rFonts w:ascii="Consolas" w:eastAsia="Times New Roman" w:hAnsi="Consolas" w:cs="Times New Roman"/>
-          <w:color w:val="CCCCCC"/>
-          <w:sz w:val="21"/>
-          <w:szCs w:val="21"/>
-        </w:rPr>
-      </w:pPr>
-    </w:p>
-    <w:p>
-      <w:pPr>
-        <w:shd w:val="clear" w:color="auto" w:fill="1F1F1F"/>
-        <w:spacing w:after="0" w:line="285" w:lineRule="atLeast"/>
-        <w:rPr>
-          <w:rFonts w:ascii="Consolas" w:eastAsia="Times New Roman" w:hAnsi="Consolas" w:cs="Times New Roman"/>
-          <w:color w:val="CCCCCC"/>
-          <w:sz w:val="21"/>
-          <w:szCs w:val="21"/>
-        </w:rPr>
-      </w:pPr>
-      <w:r>
-        <w:rPr>
-          <w:rFonts w:ascii="Consolas" w:eastAsia="Times New Roman" w:hAnsi="Consolas" w:cs="Times New Roman"/>
-          <w:color w:val="CCCCCC"/>
-          <w:sz w:val="21"/>
-          <w:szCs w:val="21"/>
+          <w:sz w:val="17"/>
+          <w:szCs w:val="17"/>
+        </w:rPr>
+        <w:t xml:space="preserve"> = [</w:t>
+      </w:r>
+      <w:r>
+        <w:rPr>
+          <w:rFonts w:ascii="Consolas" w:eastAsia="Times New Roman" w:hAnsi="Consolas" w:cs="Times New Roman"/>
+          <w:color w:val="569CD6"/>
+          <w:sz w:val="17"/>
+          <w:szCs w:val="17"/>
+        </w:rPr>
+        <w:t>False</w:t>
+      </w:r>
+      <w:r>
+        <w:rPr>
+          <w:rFonts w:ascii="Consolas" w:eastAsia="Times New Roman" w:hAnsi="Consolas" w:cs="Times New Roman"/>
+          <w:color w:val="D4D4D4"/>
+          <w:sz w:val="17"/>
+          <w:szCs w:val="17"/>
+        </w:rPr>
+        <w:t xml:space="preserve">] * </w:t>
+      </w:r>
+      <w:r>
+        <w:rPr>
+          <w:rFonts w:ascii="Consolas" w:eastAsia="Times New Roman" w:hAnsi="Consolas" w:cs="Times New Roman"/>
+          <w:color w:val="9CDCFE"/>
+          <w:sz w:val="17"/>
+          <w:szCs w:val="17"/>
+        </w:rPr>
+        <w:t>V</w:t>
+      </w:r>
+      <w:r>
+        <w:rPr>
+          <w:rFonts w:ascii="Consolas" w:eastAsia="Times New Roman" w:hAnsi="Consolas" w:cs="Times New Roman"/>
+          <w:color w:val="D4D4D4"/>
+          <w:sz w:val="17"/>
+          <w:szCs w:val="17"/>
+        </w:rPr>
+        <w:t xml:space="preserve">  </w:t>
+      </w:r>
+      <w:r>
+        <w:rPr>
+          <w:rFonts w:ascii="Consolas" w:eastAsia="Times New Roman" w:hAnsi="Consolas" w:cs="Times New Roman"/>
+          <w:color w:val="6A9955"/>
+          <w:sz w:val="17"/>
+          <w:szCs w:val="17"/>
+        </w:rPr>
+        <w:t># Use a list instead of a set for O(1) access</w:t>
+      </w:r>
+    </w:p>
+    <w:p>
+      <w:pPr>
+        <w:shd w:val="clear" w:color="auto" w:fill="1E1E1E"/>
+        <w:spacing w:after="0" w:line="225" w:lineRule="atLeast"/>
+        <w:rPr>
+          <w:rFonts w:ascii="Consolas" w:eastAsia="Times New Roman" w:hAnsi="Consolas" w:cs="Times New Roman"/>
+          <w:color w:val="D4D4D4"/>
+          <w:sz w:val="17"/>
+          <w:szCs w:val="17"/>
+        </w:rPr>
+      </w:pPr>
+    </w:p>
+    <w:p>
+      <w:pPr>
+        <w:shd w:val="clear" w:color="auto" w:fill="1E1E1E"/>
+        <w:spacing w:after="0" w:line="225" w:lineRule="atLeast"/>
+        <w:rPr>
+          <w:rFonts w:ascii="Consolas" w:eastAsia="Times New Roman" w:hAnsi="Consolas" w:cs="Times New Roman"/>
+          <w:color w:val="D4D4D4"/>
+          <w:sz w:val="17"/>
+          <w:szCs w:val="17"/>
+        </w:rPr>
+      </w:pPr>
+      <w:r>
+        <w:rPr>
+          <w:rFonts w:ascii="Consolas" w:eastAsia="Times New Roman" w:hAnsi="Consolas" w:cs="Times New Roman"/>
+          <w:color w:val="D4D4D4"/>
+          <w:sz w:val="17"/>
+          <w:szCs w:val="17"/>
         </w:rPr>
         <w:t xml:space="preserve">        </w:t>
       </w:r>
@@ -7117,8 +6847,8 @@
         <w:rPr>
           <w:rFonts w:ascii="Consolas" w:eastAsia="Times New Roman" w:hAnsi="Consolas" w:cs="Times New Roman"/>
           <w:color w:val="569CD6"/>
-          <w:sz w:val="21"/>
-          <w:szCs w:val="21"/>
+          <w:sz w:val="17"/>
+          <w:szCs w:val="17"/>
         </w:rPr>
         <w:t>def</w:t>
       </w:r>
@@ -7127,9 +6857,9 @@
       <w:r>
         <w:rPr>
           <w:rFonts w:ascii="Consolas" w:eastAsia="Times New Roman" w:hAnsi="Consolas" w:cs="Times New Roman"/>
-          <w:color w:val="CCCCCC"/>
-          <w:sz w:val="21"/>
-          <w:szCs w:val="21"/>
+          <w:color w:val="D4D4D4"/>
+          <w:sz w:val="17"/>
+          <w:szCs w:val="17"/>
         </w:rPr>
         <w:t xml:space="preserve"> </w:t>
       </w:r>
@@ -7138,8 +6868,8 @@
         <w:rPr>
           <w:rFonts w:ascii="Consolas" w:eastAsia="Times New Roman" w:hAnsi="Consolas" w:cs="Times New Roman"/>
           <w:color w:val="DCDCAA"/>
-          <w:sz w:val="21"/>
-          <w:szCs w:val="21"/>
+          <w:sz w:val="17"/>
+          <w:szCs w:val="17"/>
         </w:rPr>
         <w:t>dfs</w:t>
       </w:r>
@@ -7147,9 +6877,9 @@
       <w:r>
         <w:rPr>
           <w:rFonts w:ascii="Consolas" w:eastAsia="Times New Roman" w:hAnsi="Consolas" w:cs="Times New Roman"/>
-          <w:color w:val="CCCCCC"/>
-          <w:sz w:val="21"/>
-          <w:szCs w:val="21"/>
+          <w:color w:val="D4D4D4"/>
+          <w:sz w:val="17"/>
+          <w:szCs w:val="17"/>
         </w:rPr>
         <w:t>(</w:t>
       </w:r>
@@ -7157,17 +6887,17 @@
         <w:rPr>
           <w:rFonts w:ascii="Consolas" w:eastAsia="Times New Roman" w:hAnsi="Consolas" w:cs="Times New Roman"/>
           <w:color w:val="9CDCFE"/>
-          <w:sz w:val="21"/>
-          <w:szCs w:val="21"/>
+          <w:sz w:val="17"/>
+          <w:szCs w:val="17"/>
         </w:rPr>
         <w:t>node</w:t>
       </w:r>
       <w:r>
         <w:rPr>
           <w:rFonts w:ascii="Consolas" w:eastAsia="Times New Roman" w:hAnsi="Consolas" w:cs="Times New Roman"/>
-          <w:color w:val="CCCCCC"/>
-          <w:sz w:val="21"/>
-          <w:szCs w:val="21"/>
+          <w:color w:val="D4D4D4"/>
+          <w:sz w:val="17"/>
+          <w:szCs w:val="17"/>
         </w:rPr>
         <w:t xml:space="preserve">, </w:t>
       </w:r>
@@ -7175,503 +6905,513 @@
         <w:rPr>
           <w:rFonts w:ascii="Consolas" w:eastAsia="Times New Roman" w:hAnsi="Consolas" w:cs="Times New Roman"/>
           <w:color w:val="9CDCFE"/>
-          <w:sz w:val="21"/>
-          <w:szCs w:val="21"/>
+          <w:sz w:val="17"/>
+          <w:szCs w:val="17"/>
         </w:rPr>
         <w:t>parent</w:t>
       </w:r>
       <w:r>
         <w:rPr>
           <w:rFonts w:ascii="Consolas" w:eastAsia="Times New Roman" w:hAnsi="Consolas" w:cs="Times New Roman"/>
-          <w:color w:val="CCCCCC"/>
-          <w:sz w:val="21"/>
-          <w:szCs w:val="21"/>
+          <w:color w:val="D4D4D4"/>
+          <w:sz w:val="17"/>
+          <w:szCs w:val="17"/>
         </w:rPr>
         <w:t>):</w:t>
       </w:r>
     </w:p>
     <w:p>
       <w:pPr>
-        <w:shd w:val="clear" w:color="auto" w:fill="1F1F1F"/>
-        <w:spacing w:after="0" w:line="285" w:lineRule="atLeast"/>
-        <w:rPr>
-          <w:rFonts w:ascii="Consolas" w:eastAsia="Times New Roman" w:hAnsi="Consolas" w:cs="Times New Roman"/>
-          <w:color w:val="CCCCCC"/>
-          <w:sz w:val="21"/>
-          <w:szCs w:val="21"/>
-        </w:rPr>
-      </w:pPr>
-      <w:r>
-        <w:rPr>
-          <w:rFonts w:ascii="Consolas" w:eastAsia="Times New Roman" w:hAnsi="Consolas" w:cs="Times New Roman"/>
-          <w:color w:val="CCCCCC"/>
-          <w:sz w:val="21"/>
-          <w:szCs w:val="21"/>
+        <w:shd w:val="clear" w:color="auto" w:fill="1E1E1E"/>
+        <w:spacing w:after="0" w:line="225" w:lineRule="atLeast"/>
+        <w:rPr>
+          <w:rFonts w:ascii="Consolas" w:eastAsia="Times New Roman" w:hAnsi="Consolas" w:cs="Times New Roman"/>
+          <w:color w:val="D4D4D4"/>
+          <w:sz w:val="17"/>
+          <w:szCs w:val="17"/>
+        </w:rPr>
+      </w:pPr>
+      <w:r>
+        <w:rPr>
+          <w:rFonts w:ascii="Consolas" w:eastAsia="Times New Roman" w:hAnsi="Consolas" w:cs="Times New Roman"/>
+          <w:color w:val="D4D4D4"/>
+          <w:sz w:val="17"/>
+          <w:szCs w:val="17"/>
         </w:rPr>
         <w:t xml:space="preserve">            </w:t>
+      </w:r>
+      <w:proofErr w:type="gramStart"/>
+      <w:r>
+        <w:rPr>
+          <w:rFonts w:ascii="Consolas" w:eastAsia="Times New Roman" w:hAnsi="Consolas" w:cs="Times New Roman"/>
+          <w:color w:val="9CDCFE"/>
+          <w:sz w:val="17"/>
+          <w:szCs w:val="17"/>
+        </w:rPr>
+        <w:t>visited</w:t>
+      </w:r>
+      <w:r>
+        <w:rPr>
+          <w:rFonts w:ascii="Consolas" w:eastAsia="Times New Roman" w:hAnsi="Consolas" w:cs="Times New Roman"/>
+          <w:color w:val="D4D4D4"/>
+          <w:sz w:val="17"/>
+          <w:szCs w:val="17"/>
+        </w:rPr>
+        <w:t>[</w:t>
+      </w:r>
+      <w:proofErr w:type="gramEnd"/>
+      <w:r>
+        <w:rPr>
+          <w:rFonts w:ascii="Consolas" w:eastAsia="Times New Roman" w:hAnsi="Consolas" w:cs="Times New Roman"/>
+          <w:color w:val="9CDCFE"/>
+          <w:sz w:val="17"/>
+          <w:szCs w:val="17"/>
+        </w:rPr>
+        <w:t>node</w:t>
+      </w:r>
+      <w:r>
+        <w:rPr>
+          <w:rFonts w:ascii="Consolas" w:eastAsia="Times New Roman" w:hAnsi="Consolas" w:cs="Times New Roman"/>
+          <w:color w:val="D4D4D4"/>
+          <w:sz w:val="17"/>
+          <w:szCs w:val="17"/>
+        </w:rPr>
+        <w:t xml:space="preserve">] = </w:t>
+      </w:r>
+      <w:r>
+        <w:rPr>
+          <w:rFonts w:ascii="Consolas" w:eastAsia="Times New Roman" w:hAnsi="Consolas" w:cs="Times New Roman"/>
+          <w:color w:val="569CD6"/>
+          <w:sz w:val="17"/>
+          <w:szCs w:val="17"/>
+        </w:rPr>
+        <w:t>True</w:t>
+      </w:r>
+      <w:r>
+        <w:rPr>
+          <w:rFonts w:ascii="Consolas" w:eastAsia="Times New Roman" w:hAnsi="Consolas" w:cs="Times New Roman"/>
+          <w:color w:val="D4D4D4"/>
+          <w:sz w:val="17"/>
+          <w:szCs w:val="17"/>
+        </w:rPr>
+        <w:t xml:space="preserve">  </w:t>
+      </w:r>
+      <w:r>
+        <w:rPr>
+          <w:rFonts w:ascii="Consolas" w:eastAsia="Times New Roman" w:hAnsi="Consolas" w:cs="Times New Roman"/>
+          <w:color w:val="6A9955"/>
+          <w:sz w:val="17"/>
+          <w:szCs w:val="17"/>
+        </w:rPr>
+        <w:t># Mark as visited</w:t>
+      </w:r>
+    </w:p>
+    <w:p>
+      <w:pPr>
+        <w:shd w:val="clear" w:color="auto" w:fill="1E1E1E"/>
+        <w:spacing w:after="0" w:line="225" w:lineRule="atLeast"/>
+        <w:rPr>
+          <w:rFonts w:ascii="Consolas" w:eastAsia="Times New Roman" w:hAnsi="Consolas" w:cs="Times New Roman"/>
+          <w:color w:val="D4D4D4"/>
+          <w:sz w:val="17"/>
+          <w:szCs w:val="17"/>
+        </w:rPr>
+      </w:pPr>
+    </w:p>
+    <w:p>
+      <w:pPr>
+        <w:shd w:val="clear" w:color="auto" w:fill="1E1E1E"/>
+        <w:spacing w:after="0" w:line="225" w:lineRule="atLeast"/>
+        <w:rPr>
+          <w:rFonts w:ascii="Consolas" w:eastAsia="Times New Roman" w:hAnsi="Consolas" w:cs="Times New Roman"/>
+          <w:color w:val="D4D4D4"/>
+          <w:sz w:val="17"/>
+          <w:szCs w:val="17"/>
+        </w:rPr>
+      </w:pPr>
+      <w:r>
+        <w:rPr>
+          <w:rFonts w:ascii="Consolas" w:eastAsia="Times New Roman" w:hAnsi="Consolas" w:cs="Times New Roman"/>
+          <w:color w:val="D4D4D4"/>
+          <w:sz w:val="17"/>
+          <w:szCs w:val="17"/>
+        </w:rPr>
+        <w:t xml:space="preserve">            </w:t>
+      </w:r>
+      <w:proofErr w:type="gramStart"/>
+      <w:r>
+        <w:rPr>
+          <w:rFonts w:ascii="Consolas" w:eastAsia="Times New Roman" w:hAnsi="Consolas" w:cs="Times New Roman"/>
+          <w:color w:val="C586C0"/>
+          <w:sz w:val="17"/>
+          <w:szCs w:val="17"/>
+        </w:rPr>
+        <w:t>for</w:t>
+      </w:r>
+      <w:proofErr w:type="gramEnd"/>
+      <w:r>
+        <w:rPr>
+          <w:rFonts w:ascii="Consolas" w:eastAsia="Times New Roman" w:hAnsi="Consolas" w:cs="Times New Roman"/>
+          <w:color w:val="D4D4D4"/>
+          <w:sz w:val="17"/>
+          <w:szCs w:val="17"/>
+        </w:rPr>
+        <w:t xml:space="preserve"> </w:t>
+      </w:r>
+      <w:r>
+        <w:rPr>
+          <w:rFonts w:ascii="Consolas" w:eastAsia="Times New Roman" w:hAnsi="Consolas" w:cs="Times New Roman"/>
+          <w:color w:val="9CDCFE"/>
+          <w:sz w:val="17"/>
+          <w:szCs w:val="17"/>
+        </w:rPr>
+        <w:t>neighbor</w:t>
+      </w:r>
+      <w:r>
+        <w:rPr>
+          <w:rFonts w:ascii="Consolas" w:eastAsia="Times New Roman" w:hAnsi="Consolas" w:cs="Times New Roman"/>
+          <w:color w:val="D4D4D4"/>
+          <w:sz w:val="17"/>
+          <w:szCs w:val="17"/>
+        </w:rPr>
+        <w:t xml:space="preserve"> </w:t>
+      </w:r>
+      <w:r>
+        <w:rPr>
+          <w:rFonts w:ascii="Consolas" w:eastAsia="Times New Roman" w:hAnsi="Consolas" w:cs="Times New Roman"/>
+          <w:color w:val="C586C0"/>
+          <w:sz w:val="17"/>
+          <w:szCs w:val="17"/>
+        </w:rPr>
+        <w:t>in</w:t>
+      </w:r>
+      <w:r>
+        <w:rPr>
+          <w:rFonts w:ascii="Consolas" w:eastAsia="Times New Roman" w:hAnsi="Consolas" w:cs="Times New Roman"/>
+          <w:color w:val="D4D4D4"/>
+          <w:sz w:val="17"/>
+          <w:szCs w:val="17"/>
+        </w:rPr>
+        <w:t xml:space="preserve"> </w:t>
+      </w:r>
+      <w:proofErr w:type="spellStart"/>
+      <w:r>
+        <w:rPr>
+          <w:rFonts w:ascii="Consolas" w:eastAsia="Times New Roman" w:hAnsi="Consolas" w:cs="Times New Roman"/>
+          <w:color w:val="9CDCFE"/>
+          <w:sz w:val="17"/>
+          <w:szCs w:val="17"/>
+        </w:rPr>
+        <w:t>adj</w:t>
+      </w:r>
+      <w:proofErr w:type="spellEnd"/>
+      <w:r>
+        <w:rPr>
+          <w:rFonts w:ascii="Consolas" w:eastAsia="Times New Roman" w:hAnsi="Consolas" w:cs="Times New Roman"/>
+          <w:color w:val="D4D4D4"/>
+          <w:sz w:val="17"/>
+          <w:szCs w:val="17"/>
+        </w:rPr>
+        <w:t>[</w:t>
+      </w:r>
+      <w:r>
+        <w:rPr>
+          <w:rFonts w:ascii="Consolas" w:eastAsia="Times New Roman" w:hAnsi="Consolas" w:cs="Times New Roman"/>
+          <w:color w:val="9CDCFE"/>
+          <w:sz w:val="17"/>
+          <w:szCs w:val="17"/>
+        </w:rPr>
+        <w:t>node</w:t>
+      </w:r>
+      <w:r>
+        <w:rPr>
+          <w:rFonts w:ascii="Consolas" w:eastAsia="Times New Roman" w:hAnsi="Consolas" w:cs="Times New Roman"/>
+          <w:color w:val="D4D4D4"/>
+          <w:sz w:val="17"/>
+          <w:szCs w:val="17"/>
+        </w:rPr>
+        <w:t>]:</w:t>
+      </w:r>
+    </w:p>
+    <w:p>
+      <w:pPr>
+        <w:shd w:val="clear" w:color="auto" w:fill="1E1E1E"/>
+        <w:spacing w:after="0" w:line="225" w:lineRule="atLeast"/>
+        <w:rPr>
+          <w:rFonts w:ascii="Consolas" w:eastAsia="Times New Roman" w:hAnsi="Consolas" w:cs="Times New Roman"/>
+          <w:color w:val="D4D4D4"/>
+          <w:sz w:val="17"/>
+          <w:szCs w:val="17"/>
+        </w:rPr>
+      </w:pPr>
+      <w:r>
+        <w:rPr>
+          <w:rFonts w:ascii="Consolas" w:eastAsia="Times New Roman" w:hAnsi="Consolas" w:cs="Times New Roman"/>
+          <w:color w:val="D4D4D4"/>
+          <w:sz w:val="17"/>
+          <w:szCs w:val="17"/>
+        </w:rPr>
+        <w:t xml:space="preserve">                </w:t>
+      </w:r>
+      <w:proofErr w:type="gramStart"/>
+      <w:r>
+        <w:rPr>
+          <w:rFonts w:ascii="Consolas" w:eastAsia="Times New Roman" w:hAnsi="Consolas" w:cs="Times New Roman"/>
+          <w:color w:val="C586C0"/>
+          <w:sz w:val="17"/>
+          <w:szCs w:val="17"/>
+        </w:rPr>
+        <w:t>if</w:t>
+      </w:r>
+      <w:proofErr w:type="gramEnd"/>
+      <w:r>
+        <w:rPr>
+          <w:rFonts w:ascii="Consolas" w:eastAsia="Times New Roman" w:hAnsi="Consolas" w:cs="Times New Roman"/>
+          <w:color w:val="D4D4D4"/>
+          <w:sz w:val="17"/>
+          <w:szCs w:val="17"/>
+        </w:rPr>
+        <w:t xml:space="preserve"> </w:t>
+      </w:r>
+      <w:r>
+        <w:rPr>
+          <w:rFonts w:ascii="Consolas" w:eastAsia="Times New Roman" w:hAnsi="Consolas" w:cs="Times New Roman"/>
+          <w:color w:val="569CD6"/>
+          <w:sz w:val="17"/>
+          <w:szCs w:val="17"/>
+        </w:rPr>
+        <w:t>not</w:t>
+      </w:r>
+      <w:r>
+        <w:rPr>
+          <w:rFonts w:ascii="Consolas" w:eastAsia="Times New Roman" w:hAnsi="Consolas" w:cs="Times New Roman"/>
+          <w:color w:val="D4D4D4"/>
+          <w:sz w:val="17"/>
+          <w:szCs w:val="17"/>
+        </w:rPr>
+        <w:t xml:space="preserve"> </w:t>
+      </w:r>
+      <w:r>
+        <w:rPr>
+          <w:rFonts w:ascii="Consolas" w:eastAsia="Times New Roman" w:hAnsi="Consolas" w:cs="Times New Roman"/>
+          <w:color w:val="9CDCFE"/>
+          <w:sz w:val="17"/>
+          <w:szCs w:val="17"/>
+        </w:rPr>
+        <w:t>visited</w:t>
+      </w:r>
+      <w:r>
+        <w:rPr>
+          <w:rFonts w:ascii="Consolas" w:eastAsia="Times New Roman" w:hAnsi="Consolas" w:cs="Times New Roman"/>
+          <w:color w:val="D4D4D4"/>
+          <w:sz w:val="17"/>
+          <w:szCs w:val="17"/>
+        </w:rPr>
+        <w:t>[</w:t>
+      </w:r>
+      <w:r>
+        <w:rPr>
+          <w:rFonts w:ascii="Consolas" w:eastAsia="Times New Roman" w:hAnsi="Consolas" w:cs="Times New Roman"/>
+          <w:color w:val="9CDCFE"/>
+          <w:sz w:val="17"/>
+          <w:szCs w:val="17"/>
+        </w:rPr>
+        <w:t>neighbor</w:t>
+      </w:r>
+      <w:r>
+        <w:rPr>
+          <w:rFonts w:ascii="Consolas" w:eastAsia="Times New Roman" w:hAnsi="Consolas" w:cs="Times New Roman"/>
+          <w:color w:val="D4D4D4"/>
+          <w:sz w:val="17"/>
+          <w:szCs w:val="17"/>
+        </w:rPr>
+        <w:t>]:  </w:t>
+      </w:r>
+      <w:r>
+        <w:rPr>
+          <w:rFonts w:ascii="Consolas" w:eastAsia="Times New Roman" w:hAnsi="Consolas" w:cs="Times New Roman"/>
+          <w:color w:val="6A9955"/>
+          <w:sz w:val="17"/>
+          <w:szCs w:val="17"/>
+        </w:rPr>
+        <w:t># If neighbor is unvisited, continue DFS</w:t>
+      </w:r>
+    </w:p>
+    <w:p>
+      <w:pPr>
+        <w:shd w:val="clear" w:color="auto" w:fill="1E1E1E"/>
+        <w:spacing w:after="0" w:line="225" w:lineRule="atLeast"/>
+        <w:rPr>
+          <w:rFonts w:ascii="Consolas" w:eastAsia="Times New Roman" w:hAnsi="Consolas" w:cs="Times New Roman"/>
+          <w:color w:val="D4D4D4"/>
+          <w:sz w:val="17"/>
+          <w:szCs w:val="17"/>
+        </w:rPr>
+      </w:pPr>
+      <w:r>
+        <w:rPr>
+          <w:rFonts w:ascii="Consolas" w:eastAsia="Times New Roman" w:hAnsi="Consolas" w:cs="Times New Roman"/>
+          <w:color w:val="D4D4D4"/>
+          <w:sz w:val="17"/>
+          <w:szCs w:val="17"/>
+        </w:rPr>
+        <w:t xml:space="preserve">                    </w:t>
+      </w:r>
+      <w:proofErr w:type="gramStart"/>
+      <w:r>
+        <w:rPr>
+          <w:rFonts w:ascii="Consolas" w:eastAsia="Times New Roman" w:hAnsi="Consolas" w:cs="Times New Roman"/>
+          <w:color w:val="C586C0"/>
+          <w:sz w:val="17"/>
+          <w:szCs w:val="17"/>
+        </w:rPr>
+        <w:t>if</w:t>
+      </w:r>
+      <w:proofErr w:type="gramEnd"/>
+      <w:r>
+        <w:rPr>
+          <w:rFonts w:ascii="Consolas" w:eastAsia="Times New Roman" w:hAnsi="Consolas" w:cs="Times New Roman"/>
+          <w:color w:val="D4D4D4"/>
+          <w:sz w:val="17"/>
+          <w:szCs w:val="17"/>
+        </w:rPr>
+        <w:t xml:space="preserve"> </w:t>
+      </w:r>
+      <w:proofErr w:type="spellStart"/>
+      <w:r>
+        <w:rPr>
+          <w:rFonts w:ascii="Consolas" w:eastAsia="Times New Roman" w:hAnsi="Consolas" w:cs="Times New Roman"/>
+          <w:color w:val="DCDCAA"/>
+          <w:sz w:val="17"/>
+          <w:szCs w:val="17"/>
+        </w:rPr>
+        <w:t>dfs</w:t>
+      </w:r>
+      <w:proofErr w:type="spellEnd"/>
+      <w:r>
+        <w:rPr>
+          <w:rFonts w:ascii="Consolas" w:eastAsia="Times New Roman" w:hAnsi="Consolas" w:cs="Times New Roman"/>
+          <w:color w:val="D4D4D4"/>
+          <w:sz w:val="17"/>
+          <w:szCs w:val="17"/>
+        </w:rPr>
+        <w:t>(</w:t>
+      </w:r>
+      <w:r>
+        <w:rPr>
+          <w:rFonts w:ascii="Consolas" w:eastAsia="Times New Roman" w:hAnsi="Consolas" w:cs="Times New Roman"/>
+          <w:color w:val="9CDCFE"/>
+          <w:sz w:val="17"/>
+          <w:szCs w:val="17"/>
+        </w:rPr>
+        <w:t>neighbor</w:t>
+      </w:r>
+      <w:r>
+        <w:rPr>
+          <w:rFonts w:ascii="Consolas" w:eastAsia="Times New Roman" w:hAnsi="Consolas" w:cs="Times New Roman"/>
+          <w:color w:val="D4D4D4"/>
+          <w:sz w:val="17"/>
+          <w:szCs w:val="17"/>
+        </w:rPr>
+        <w:t xml:space="preserve">, </w:t>
+      </w:r>
+      <w:r>
+        <w:rPr>
+          <w:rFonts w:ascii="Consolas" w:eastAsia="Times New Roman" w:hAnsi="Consolas" w:cs="Times New Roman"/>
+          <w:color w:val="9CDCFE"/>
+          <w:sz w:val="17"/>
+          <w:szCs w:val="17"/>
+        </w:rPr>
+        <w:t>node</w:t>
+      </w:r>
+      <w:r>
+        <w:rPr>
+          <w:rFonts w:ascii="Consolas" w:eastAsia="Times New Roman" w:hAnsi="Consolas" w:cs="Times New Roman"/>
+          <w:color w:val="D4D4D4"/>
+          <w:sz w:val="17"/>
+          <w:szCs w:val="17"/>
+        </w:rPr>
+        <w:t>):</w:t>
+      </w:r>
+    </w:p>
+    <w:p>
+      <w:pPr>
+        <w:shd w:val="clear" w:color="auto" w:fill="1E1E1E"/>
+        <w:spacing w:after="0" w:line="225" w:lineRule="atLeast"/>
+        <w:rPr>
+          <w:rFonts w:ascii="Consolas" w:eastAsia="Times New Roman" w:hAnsi="Consolas" w:cs="Times New Roman"/>
+          <w:color w:val="D4D4D4"/>
+          <w:sz w:val="17"/>
+          <w:szCs w:val="17"/>
+        </w:rPr>
+      </w:pPr>
+      <w:r>
+        <w:rPr>
+          <w:rFonts w:ascii="Consolas" w:eastAsia="Times New Roman" w:hAnsi="Consolas" w:cs="Times New Roman"/>
+          <w:color w:val="D4D4D4"/>
+          <w:sz w:val="17"/>
+          <w:szCs w:val="17"/>
+        </w:rPr>
+        <w:t xml:space="preserve">                        </w:t>
+      </w:r>
+      <w:proofErr w:type="gramStart"/>
+      <w:r>
+        <w:rPr>
+          <w:rFonts w:ascii="Consolas" w:eastAsia="Times New Roman" w:hAnsi="Consolas" w:cs="Times New Roman"/>
+          <w:color w:val="C586C0"/>
+          <w:sz w:val="17"/>
+          <w:szCs w:val="17"/>
+        </w:rPr>
+        <w:t>return</w:t>
+      </w:r>
+      <w:proofErr w:type="gramEnd"/>
+      <w:r>
+        <w:rPr>
+          <w:rFonts w:ascii="Consolas" w:eastAsia="Times New Roman" w:hAnsi="Consolas" w:cs="Times New Roman"/>
+          <w:color w:val="D4D4D4"/>
+          <w:sz w:val="17"/>
+          <w:szCs w:val="17"/>
+        </w:rPr>
+        <w:t xml:space="preserve"> </w:t>
+      </w:r>
+      <w:r>
+        <w:rPr>
+          <w:rFonts w:ascii="Consolas" w:eastAsia="Times New Roman" w:hAnsi="Consolas" w:cs="Times New Roman"/>
+          <w:color w:val="569CD6"/>
+          <w:sz w:val="17"/>
+          <w:szCs w:val="17"/>
+        </w:rPr>
+        <w:t>True</w:t>
+      </w:r>
+    </w:p>
+    <w:p>
+      <w:pPr>
+        <w:shd w:val="clear" w:color="auto" w:fill="1E1E1E"/>
+        <w:spacing w:after="0" w:line="225" w:lineRule="atLeast"/>
+        <w:rPr>
+          <w:rFonts w:ascii="Consolas" w:eastAsia="Times New Roman" w:hAnsi="Consolas" w:cs="Times New Roman"/>
+          <w:color w:val="D4D4D4"/>
+          <w:sz w:val="17"/>
+          <w:szCs w:val="17"/>
+        </w:rPr>
+      </w:pPr>
+      <w:r>
+        <w:rPr>
+          <w:rFonts w:ascii="Consolas" w:eastAsia="Times New Roman" w:hAnsi="Consolas" w:cs="Times New Roman"/>
+          <w:color w:val="D4D4D4"/>
+          <w:sz w:val="17"/>
+          <w:szCs w:val="17"/>
+        </w:rPr>
+        <w:t xml:space="preserve">                </w:t>
       </w:r>
       <w:proofErr w:type="spellStart"/>
       <w:proofErr w:type="gramStart"/>
       <w:r>
         <w:rPr>
           <w:rFonts w:ascii="Consolas" w:eastAsia="Times New Roman" w:hAnsi="Consolas" w:cs="Times New Roman"/>
-          <w:color w:val="9CDCFE"/>
-          <w:sz w:val="21"/>
-          <w:szCs w:val="21"/>
-        </w:rPr>
-        <w:t>visited</w:t>
-      </w:r>
-      <w:r>
-        <w:rPr>
-          <w:rFonts w:ascii="Consolas" w:eastAsia="Times New Roman" w:hAnsi="Consolas" w:cs="Times New Roman"/>
-          <w:color w:val="CCCCCC"/>
-          <w:sz w:val="21"/>
-          <w:szCs w:val="21"/>
-        </w:rPr>
-        <w:t>.</w:t>
-      </w:r>
-      <w:r>
-        <w:rPr>
-          <w:rFonts w:ascii="Consolas" w:eastAsia="Times New Roman" w:hAnsi="Consolas" w:cs="Times New Roman"/>
-          <w:color w:val="DCDCAA"/>
-          <w:sz w:val="21"/>
-          <w:szCs w:val="21"/>
-        </w:rPr>
-        <w:t>add</w:t>
-      </w:r>
-      <w:proofErr w:type="spellEnd"/>
-      <w:r>
-        <w:rPr>
-          <w:rFonts w:ascii="Consolas" w:eastAsia="Times New Roman" w:hAnsi="Consolas" w:cs="Times New Roman"/>
-          <w:color w:val="CCCCCC"/>
-          <w:sz w:val="21"/>
-          <w:szCs w:val="21"/>
-        </w:rPr>
-        <w:t>(</w:t>
-      </w:r>
-      <w:proofErr w:type="gramEnd"/>
-      <w:r>
-        <w:rPr>
-          <w:rFonts w:ascii="Consolas" w:eastAsia="Times New Roman" w:hAnsi="Consolas" w:cs="Times New Roman"/>
-          <w:color w:val="9CDCFE"/>
-          <w:sz w:val="21"/>
-          <w:szCs w:val="21"/>
-        </w:rPr>
-        <w:t>node</w:t>
-      </w:r>
-      <w:r>
-        <w:rPr>
-          <w:rFonts w:ascii="Consolas" w:eastAsia="Times New Roman" w:hAnsi="Consolas" w:cs="Times New Roman"/>
-          <w:color w:val="CCCCCC"/>
-          <w:sz w:val="21"/>
-          <w:szCs w:val="21"/>
-        </w:rPr>
-        <w:t>)</w:t>
-      </w:r>
-    </w:p>
-    <w:p>
-      <w:pPr>
-        <w:shd w:val="clear" w:color="auto" w:fill="1F1F1F"/>
-        <w:spacing w:after="0" w:line="285" w:lineRule="atLeast"/>
-        <w:rPr>
-          <w:rFonts w:ascii="Consolas" w:eastAsia="Times New Roman" w:hAnsi="Consolas" w:cs="Times New Roman"/>
-          <w:color w:val="CCCCCC"/>
-          <w:sz w:val="21"/>
-          <w:szCs w:val="21"/>
-        </w:rPr>
-      </w:pPr>
-      <w:r>
-        <w:rPr>
-          <w:rFonts w:ascii="Consolas" w:eastAsia="Times New Roman" w:hAnsi="Consolas" w:cs="Times New Roman"/>
-          <w:color w:val="CCCCCC"/>
-          <w:sz w:val="21"/>
-          <w:szCs w:val="21"/>
-        </w:rPr>
-        <w:t xml:space="preserve">            </w:t>
-      </w:r>
-      <w:proofErr w:type="gramStart"/>
-      <w:r>
-        <w:rPr>
-          <w:rFonts w:ascii="Consolas" w:eastAsia="Times New Roman" w:hAnsi="Consolas" w:cs="Times New Roman"/>
           <w:color w:val="C586C0"/>
-          <w:sz w:val="21"/>
-          <w:szCs w:val="21"/>
-        </w:rPr>
-        <w:t>for</w:t>
-      </w:r>
-      <w:proofErr w:type="gramEnd"/>
-      <w:r>
-        <w:rPr>
-          <w:rFonts w:ascii="Consolas" w:eastAsia="Times New Roman" w:hAnsi="Consolas" w:cs="Times New Roman"/>
-          <w:color w:val="CCCCCC"/>
-          <w:sz w:val="21"/>
-          <w:szCs w:val="21"/>
-        </w:rPr>
-        <w:t xml:space="preserve"> </w:t>
-      </w:r>
-      <w:r>
-        <w:rPr>
-          <w:rFonts w:ascii="Consolas" w:eastAsia="Times New Roman" w:hAnsi="Consolas" w:cs="Times New Roman"/>
-          <w:color w:val="9CDCFE"/>
-          <w:sz w:val="21"/>
-          <w:szCs w:val="21"/>
-        </w:rPr>
-        <w:t>neighbor</w:t>
-      </w:r>
-      <w:r>
-        <w:rPr>
-          <w:rFonts w:ascii="Consolas" w:eastAsia="Times New Roman" w:hAnsi="Consolas" w:cs="Times New Roman"/>
-          <w:color w:val="CCCCCC"/>
-          <w:sz w:val="21"/>
-          <w:szCs w:val="21"/>
-        </w:rPr>
-        <w:t xml:space="preserve"> </w:t>
-      </w:r>
-      <w:r>
-        <w:rPr>
-          <w:rFonts w:ascii="Consolas" w:eastAsia="Times New Roman" w:hAnsi="Consolas" w:cs="Times New Roman"/>
-          <w:color w:val="C586C0"/>
-          <w:sz w:val="21"/>
-          <w:szCs w:val="21"/>
-        </w:rPr>
-        <w:t>in</w:t>
-      </w:r>
-      <w:r>
-        <w:rPr>
-          <w:rFonts w:ascii="Consolas" w:eastAsia="Times New Roman" w:hAnsi="Consolas" w:cs="Times New Roman"/>
-          <w:color w:val="CCCCCC"/>
-          <w:sz w:val="21"/>
-          <w:szCs w:val="21"/>
-        </w:rPr>
-        <w:t xml:space="preserve"> </w:t>
-      </w:r>
-      <w:proofErr w:type="spellStart"/>
-      <w:r>
-        <w:rPr>
-          <w:rFonts w:ascii="Consolas" w:eastAsia="Times New Roman" w:hAnsi="Consolas" w:cs="Times New Roman"/>
-          <w:color w:val="9CDCFE"/>
-          <w:sz w:val="21"/>
-          <w:szCs w:val="21"/>
-        </w:rPr>
-        <w:t>adj</w:t>
-      </w:r>
-      <w:proofErr w:type="spellEnd"/>
-      <w:r>
-        <w:rPr>
-          <w:rFonts w:ascii="Consolas" w:eastAsia="Times New Roman" w:hAnsi="Consolas" w:cs="Times New Roman"/>
-          <w:color w:val="CCCCCC"/>
-          <w:sz w:val="21"/>
-          <w:szCs w:val="21"/>
-        </w:rPr>
-        <w:t>[</w:t>
-      </w:r>
-      <w:r>
-        <w:rPr>
-          <w:rFonts w:ascii="Consolas" w:eastAsia="Times New Roman" w:hAnsi="Consolas" w:cs="Times New Roman"/>
-          <w:color w:val="9CDCFE"/>
-          <w:sz w:val="21"/>
-          <w:szCs w:val="21"/>
-        </w:rPr>
-        <w:t>node</w:t>
-      </w:r>
-      <w:r>
-        <w:rPr>
-          <w:rFonts w:ascii="Consolas" w:eastAsia="Times New Roman" w:hAnsi="Consolas" w:cs="Times New Roman"/>
-          <w:color w:val="CCCCCC"/>
-          <w:sz w:val="21"/>
-          <w:szCs w:val="21"/>
-        </w:rPr>
-        <w:t>]:</w:t>
-      </w:r>
-    </w:p>
-    <w:p>
-      <w:pPr>
-        <w:shd w:val="clear" w:color="auto" w:fill="1F1F1F"/>
-        <w:spacing w:after="0" w:line="285" w:lineRule="atLeast"/>
-        <w:rPr>
-          <w:rFonts w:ascii="Consolas" w:eastAsia="Times New Roman" w:hAnsi="Consolas" w:cs="Times New Roman"/>
-          <w:color w:val="CCCCCC"/>
-          <w:sz w:val="21"/>
-          <w:szCs w:val="21"/>
-        </w:rPr>
-      </w:pPr>
-      <w:r>
-        <w:rPr>
-          <w:rFonts w:ascii="Consolas" w:eastAsia="Times New Roman" w:hAnsi="Consolas" w:cs="Times New Roman"/>
-          <w:color w:val="CCCCCC"/>
-          <w:sz w:val="21"/>
-          <w:szCs w:val="21"/>
-        </w:rPr>
-        <w:t xml:space="preserve">                </w:t>
-      </w:r>
-      <w:proofErr w:type="gramStart"/>
-      <w:r>
-        <w:rPr>
-          <w:rFonts w:ascii="Consolas" w:eastAsia="Times New Roman" w:hAnsi="Consolas" w:cs="Times New Roman"/>
-          <w:color w:val="C586C0"/>
-          <w:sz w:val="21"/>
-          <w:szCs w:val="21"/>
-        </w:rPr>
-        <w:t>if</w:t>
-      </w:r>
-      <w:proofErr w:type="gramEnd"/>
-      <w:r>
-        <w:rPr>
-          <w:rFonts w:ascii="Consolas" w:eastAsia="Times New Roman" w:hAnsi="Consolas" w:cs="Times New Roman"/>
-          <w:color w:val="CCCCCC"/>
-          <w:sz w:val="21"/>
-          <w:szCs w:val="21"/>
-        </w:rPr>
-        <w:t xml:space="preserve"> </w:t>
-      </w:r>
-      <w:r>
-        <w:rPr>
-          <w:rFonts w:ascii="Consolas" w:eastAsia="Times New Roman" w:hAnsi="Consolas" w:cs="Times New Roman"/>
-          <w:color w:val="9CDCFE"/>
-          <w:sz w:val="21"/>
-          <w:szCs w:val="21"/>
-        </w:rPr>
-        <w:t>neighbor</w:t>
-      </w:r>
-      <w:r>
-        <w:rPr>
-          <w:rFonts w:ascii="Consolas" w:eastAsia="Times New Roman" w:hAnsi="Consolas" w:cs="Times New Roman"/>
-          <w:color w:val="CCCCCC"/>
-          <w:sz w:val="21"/>
-          <w:szCs w:val="21"/>
-        </w:rPr>
-        <w:t xml:space="preserve"> </w:t>
-      </w:r>
-      <w:r>
-        <w:rPr>
-          <w:rFonts w:ascii="Consolas" w:eastAsia="Times New Roman" w:hAnsi="Consolas" w:cs="Times New Roman"/>
-          <w:color w:val="569CD6"/>
-          <w:sz w:val="21"/>
-          <w:szCs w:val="21"/>
-        </w:rPr>
-        <w:t>not</w:t>
-      </w:r>
-      <w:r>
-        <w:rPr>
-          <w:rFonts w:ascii="Consolas" w:eastAsia="Times New Roman" w:hAnsi="Consolas" w:cs="Times New Roman"/>
-          <w:color w:val="CCCCCC"/>
-          <w:sz w:val="21"/>
-          <w:szCs w:val="21"/>
-        </w:rPr>
-        <w:t xml:space="preserve"> </w:t>
-      </w:r>
-      <w:r>
-        <w:rPr>
-          <w:rFonts w:ascii="Consolas" w:eastAsia="Times New Roman" w:hAnsi="Consolas" w:cs="Times New Roman"/>
-          <w:color w:val="569CD6"/>
-          <w:sz w:val="21"/>
-          <w:szCs w:val="21"/>
-        </w:rPr>
-        <w:t>in</w:t>
-      </w:r>
-      <w:r>
-        <w:rPr>
-          <w:rFonts w:ascii="Consolas" w:eastAsia="Times New Roman" w:hAnsi="Consolas" w:cs="Times New Roman"/>
-          <w:color w:val="CCCCCC"/>
-          <w:sz w:val="21"/>
-          <w:szCs w:val="21"/>
-        </w:rPr>
-        <w:t xml:space="preserve"> </w:t>
-      </w:r>
-      <w:r>
-        <w:rPr>
-          <w:rFonts w:ascii="Consolas" w:eastAsia="Times New Roman" w:hAnsi="Consolas" w:cs="Times New Roman"/>
-          <w:color w:val="9CDCFE"/>
-          <w:sz w:val="21"/>
-          <w:szCs w:val="21"/>
-        </w:rPr>
-        <w:t>visited</w:t>
-      </w:r>
-      <w:r>
-        <w:rPr>
-          <w:rFonts w:ascii="Consolas" w:eastAsia="Times New Roman" w:hAnsi="Consolas" w:cs="Times New Roman"/>
-          <w:color w:val="CCCCCC"/>
-          <w:sz w:val="21"/>
-          <w:szCs w:val="21"/>
-        </w:rPr>
-        <w:t>:</w:t>
-      </w:r>
-    </w:p>
-    <w:p>
-      <w:pPr>
-        <w:shd w:val="clear" w:color="auto" w:fill="1F1F1F"/>
-        <w:spacing w:after="0" w:line="285" w:lineRule="atLeast"/>
-        <w:rPr>
-          <w:rFonts w:ascii="Consolas" w:eastAsia="Times New Roman" w:hAnsi="Consolas" w:cs="Times New Roman"/>
-          <w:color w:val="CCCCCC"/>
-          <w:sz w:val="21"/>
-          <w:szCs w:val="21"/>
-        </w:rPr>
-      </w:pPr>
-      <w:r>
-        <w:rPr>
-          <w:rFonts w:ascii="Consolas" w:eastAsia="Times New Roman" w:hAnsi="Consolas" w:cs="Times New Roman"/>
-          <w:color w:val="CCCCCC"/>
-          <w:sz w:val="21"/>
-          <w:szCs w:val="21"/>
-        </w:rPr>
-        <w:t xml:space="preserve">                    </w:t>
-      </w:r>
-      <w:proofErr w:type="gramStart"/>
-      <w:r>
-        <w:rPr>
-          <w:rFonts w:ascii="Consolas" w:eastAsia="Times New Roman" w:hAnsi="Consolas" w:cs="Times New Roman"/>
-          <w:color w:val="C586C0"/>
-          <w:sz w:val="21"/>
-          <w:szCs w:val="21"/>
-        </w:rPr>
-        <w:t>if</w:t>
-      </w:r>
-      <w:proofErr w:type="gramEnd"/>
-      <w:r>
-        <w:rPr>
-          <w:rFonts w:ascii="Consolas" w:eastAsia="Times New Roman" w:hAnsi="Consolas" w:cs="Times New Roman"/>
-          <w:color w:val="CCCCCC"/>
-          <w:sz w:val="21"/>
-          <w:szCs w:val="21"/>
-        </w:rPr>
-        <w:t xml:space="preserve"> </w:t>
-      </w:r>
-      <w:proofErr w:type="spellStart"/>
-      <w:r>
-        <w:rPr>
-          <w:rFonts w:ascii="Consolas" w:eastAsia="Times New Roman" w:hAnsi="Consolas" w:cs="Times New Roman"/>
-          <w:color w:val="DCDCAA"/>
-          <w:sz w:val="21"/>
-          <w:szCs w:val="21"/>
-        </w:rPr>
-        <w:t>dfs</w:t>
-      </w:r>
-      <w:proofErr w:type="spellEnd"/>
-      <w:r>
-        <w:rPr>
-          <w:rFonts w:ascii="Consolas" w:eastAsia="Times New Roman" w:hAnsi="Consolas" w:cs="Times New Roman"/>
-          <w:color w:val="CCCCCC"/>
-          <w:sz w:val="21"/>
-          <w:szCs w:val="21"/>
-        </w:rPr>
-        <w:t>(</w:t>
-      </w:r>
-      <w:r>
-        <w:rPr>
-          <w:rFonts w:ascii="Consolas" w:eastAsia="Times New Roman" w:hAnsi="Consolas" w:cs="Times New Roman"/>
-          <w:color w:val="9CDCFE"/>
-          <w:sz w:val="21"/>
-          <w:szCs w:val="21"/>
-        </w:rPr>
-        <w:t>neighbor</w:t>
-      </w:r>
-      <w:r>
-        <w:rPr>
-          <w:rFonts w:ascii="Consolas" w:eastAsia="Times New Roman" w:hAnsi="Consolas" w:cs="Times New Roman"/>
-          <w:color w:val="CCCCCC"/>
-          <w:sz w:val="21"/>
-          <w:szCs w:val="21"/>
-        </w:rPr>
-        <w:t xml:space="preserve">, </w:t>
-      </w:r>
-      <w:r>
-        <w:rPr>
-          <w:rFonts w:ascii="Consolas" w:eastAsia="Times New Roman" w:hAnsi="Consolas" w:cs="Times New Roman"/>
-          <w:color w:val="9CDCFE"/>
-          <w:sz w:val="21"/>
-          <w:szCs w:val="21"/>
-        </w:rPr>
-        <w:t>node</w:t>
-      </w:r>
-      <w:r>
-        <w:rPr>
-          <w:rFonts w:ascii="Consolas" w:eastAsia="Times New Roman" w:hAnsi="Consolas" w:cs="Times New Roman"/>
-          <w:color w:val="CCCCCC"/>
-          <w:sz w:val="21"/>
-          <w:szCs w:val="21"/>
-        </w:rPr>
-        <w:t>):</w:t>
-      </w:r>
-    </w:p>
-    <w:p>
-      <w:pPr>
-        <w:shd w:val="clear" w:color="auto" w:fill="1F1F1F"/>
-        <w:spacing w:after="0" w:line="285" w:lineRule="atLeast"/>
-        <w:rPr>
-          <w:rFonts w:ascii="Consolas" w:eastAsia="Times New Roman" w:hAnsi="Consolas" w:cs="Times New Roman"/>
-          <w:color w:val="CCCCCC"/>
-          <w:sz w:val="21"/>
-          <w:szCs w:val="21"/>
-        </w:rPr>
-      </w:pPr>
-      <w:r>
-        <w:rPr>
-          <w:rFonts w:ascii="Consolas" w:eastAsia="Times New Roman" w:hAnsi="Consolas" w:cs="Times New Roman"/>
-          <w:color w:val="CCCCCC"/>
-          <w:sz w:val="21"/>
-          <w:szCs w:val="21"/>
-        </w:rPr>
-        <w:t xml:space="preserve">                        </w:t>
-      </w:r>
-      <w:proofErr w:type="gramStart"/>
-      <w:r>
-        <w:rPr>
-          <w:rFonts w:ascii="Consolas" w:eastAsia="Times New Roman" w:hAnsi="Consolas" w:cs="Times New Roman"/>
-          <w:color w:val="C586C0"/>
-          <w:sz w:val="21"/>
-          <w:szCs w:val="21"/>
-        </w:rPr>
-        <w:t>return</w:t>
-      </w:r>
-      <w:proofErr w:type="gramEnd"/>
-      <w:r>
-        <w:rPr>
-          <w:rFonts w:ascii="Consolas" w:eastAsia="Times New Roman" w:hAnsi="Consolas" w:cs="Times New Roman"/>
-          <w:color w:val="CCCCCC"/>
-          <w:sz w:val="21"/>
-          <w:szCs w:val="21"/>
-        </w:rPr>
-        <w:t xml:space="preserve"> </w:t>
-      </w:r>
-      <w:r>
-        <w:rPr>
-          <w:rFonts w:ascii="Consolas" w:eastAsia="Times New Roman" w:hAnsi="Consolas" w:cs="Times New Roman"/>
-          <w:color w:val="569CD6"/>
-          <w:sz w:val="21"/>
-          <w:szCs w:val="21"/>
-        </w:rPr>
-        <w:t>True</w:t>
-      </w:r>
-    </w:p>
-    <w:p>
-      <w:pPr>
-        <w:shd w:val="clear" w:color="auto" w:fill="1F1F1F"/>
-        <w:spacing w:after="0" w:line="285" w:lineRule="atLeast"/>
-        <w:rPr>
-          <w:rFonts w:ascii="Consolas" w:eastAsia="Times New Roman" w:hAnsi="Consolas" w:cs="Times New Roman"/>
-          <w:color w:val="CCCCCC"/>
-          <w:sz w:val="21"/>
-          <w:szCs w:val="21"/>
-        </w:rPr>
-      </w:pPr>
-      <w:r>
-        <w:rPr>
-          <w:rFonts w:ascii="Consolas" w:eastAsia="Times New Roman" w:hAnsi="Consolas" w:cs="Times New Roman"/>
-          <w:color w:val="CCCCCC"/>
-          <w:sz w:val="21"/>
-          <w:szCs w:val="21"/>
-        </w:rPr>
-        <w:t xml:space="preserve">                </w:t>
-      </w:r>
-      <w:proofErr w:type="spellStart"/>
-      <w:proofErr w:type="gramStart"/>
-      <w:r>
-        <w:rPr>
-          <w:rFonts w:ascii="Consolas" w:eastAsia="Times New Roman" w:hAnsi="Consolas" w:cs="Times New Roman"/>
-          <w:color w:val="C586C0"/>
-          <w:sz w:val="21"/>
-          <w:szCs w:val="21"/>
+          <w:sz w:val="17"/>
+          <w:szCs w:val="17"/>
         </w:rPr>
         <w:t>elif</w:t>
       </w:r>
@@ -7680,63 +7420,45 @@
       <w:r>
         <w:rPr>
           <w:rFonts w:ascii="Consolas" w:eastAsia="Times New Roman" w:hAnsi="Consolas" w:cs="Times New Roman"/>
-          <w:color w:val="CCCCCC"/>
-          <w:sz w:val="21"/>
-          <w:szCs w:val="21"/>
-        </w:rPr>
-        <w:t xml:space="preserve"> </w:t>
-      </w:r>
-      <w:r>
-        <w:rPr>
-          <w:rFonts w:ascii="Consolas" w:eastAsia="Times New Roman" w:hAnsi="Consolas" w:cs="Times New Roman"/>
-          <w:color w:val="9CDCFE"/>
-          <w:sz w:val="21"/>
-          <w:szCs w:val="21"/>
+          <w:color w:val="D4D4D4"/>
+          <w:sz w:val="17"/>
+          <w:szCs w:val="17"/>
+        </w:rPr>
+        <w:t xml:space="preserve"> </w:t>
+      </w:r>
+      <w:r>
+        <w:rPr>
+          <w:rFonts w:ascii="Consolas" w:eastAsia="Times New Roman" w:hAnsi="Consolas" w:cs="Times New Roman"/>
+          <w:color w:val="9CDCFE"/>
+          <w:sz w:val="17"/>
+          <w:szCs w:val="17"/>
         </w:rPr>
         <w:t>neighbor</w:t>
       </w:r>
       <w:r>
         <w:rPr>
           <w:rFonts w:ascii="Consolas" w:eastAsia="Times New Roman" w:hAnsi="Consolas" w:cs="Times New Roman"/>
-          <w:color w:val="CCCCCC"/>
-          <w:sz w:val="21"/>
-          <w:szCs w:val="21"/>
-        </w:rPr>
-        <w:t xml:space="preserve"> </w:t>
-      </w:r>
-      <w:r>
-        <w:rPr>
-          <w:rFonts w:ascii="Consolas" w:eastAsia="Times New Roman" w:hAnsi="Consolas" w:cs="Times New Roman"/>
           <w:color w:val="D4D4D4"/>
-          <w:sz w:val="21"/>
-          <w:szCs w:val="21"/>
-        </w:rPr>
-        <w:t>!=</w:t>
-      </w:r>
-      <w:r>
-        <w:rPr>
-          <w:rFonts w:ascii="Consolas" w:eastAsia="Times New Roman" w:hAnsi="Consolas" w:cs="Times New Roman"/>
-          <w:color w:val="CCCCCC"/>
-          <w:sz w:val="21"/>
-          <w:szCs w:val="21"/>
-        </w:rPr>
-        <w:t xml:space="preserve"> </w:t>
-      </w:r>
-      <w:r>
-        <w:rPr>
-          <w:rFonts w:ascii="Consolas" w:eastAsia="Times New Roman" w:hAnsi="Consolas" w:cs="Times New Roman"/>
-          <w:color w:val="9CDCFE"/>
-          <w:sz w:val="21"/>
-          <w:szCs w:val="21"/>
+          <w:sz w:val="17"/>
+          <w:szCs w:val="17"/>
+        </w:rPr>
+        <w:t xml:space="preserve"> != </w:t>
+      </w:r>
+      <w:r>
+        <w:rPr>
+          <w:rFonts w:ascii="Consolas" w:eastAsia="Times New Roman" w:hAnsi="Consolas" w:cs="Times New Roman"/>
+          <w:color w:val="9CDCFE"/>
+          <w:sz w:val="17"/>
+          <w:szCs w:val="17"/>
         </w:rPr>
         <w:t>parent</w:t>
       </w:r>
       <w:r>
         <w:rPr>
           <w:rFonts w:ascii="Consolas" w:eastAsia="Times New Roman" w:hAnsi="Consolas" w:cs="Times New Roman"/>
-          <w:color w:val="CCCCCC"/>
-          <w:sz w:val="21"/>
-          <w:szCs w:val="21"/>
+          <w:color w:val="D4D4D4"/>
+          <w:sz w:val="17"/>
+          <w:szCs w:val="17"/>
         </w:rPr>
         <w:t>:  </w:t>
       </w:r>
@@ -7744,29 +7466,29 @@
         <w:rPr>
           <w:rFonts w:ascii="Consolas" w:eastAsia="Times New Roman" w:hAnsi="Consolas" w:cs="Times New Roman"/>
           <w:color w:val="6A9955"/>
-          <w:sz w:val="21"/>
-          <w:szCs w:val="21"/>
-        </w:rPr>
-        <w:t># Avoid backtracking to the parent</w:t>
-      </w:r>
-    </w:p>
-    <w:p>
-      <w:pPr>
-        <w:shd w:val="clear" w:color="auto" w:fill="1F1F1F"/>
-        <w:spacing w:after="0" w:line="285" w:lineRule="atLeast"/>
-        <w:rPr>
-          <w:rFonts w:ascii="Consolas" w:eastAsia="Times New Roman" w:hAnsi="Consolas" w:cs="Times New Roman"/>
-          <w:color w:val="CCCCCC"/>
-          <w:sz w:val="21"/>
-          <w:szCs w:val="21"/>
-        </w:rPr>
-      </w:pPr>
-      <w:r>
-        <w:rPr>
-          <w:rFonts w:ascii="Consolas" w:eastAsia="Times New Roman" w:hAnsi="Consolas" w:cs="Times New Roman"/>
-          <w:color w:val="CCCCCC"/>
-          <w:sz w:val="21"/>
-          <w:szCs w:val="21"/>
+          <w:sz w:val="17"/>
+          <w:szCs w:val="17"/>
+        </w:rPr>
+        <w:t># If visited and not the parent, cycle found</w:t>
+      </w:r>
+    </w:p>
+    <w:p>
+      <w:pPr>
+        <w:shd w:val="clear" w:color="auto" w:fill="1E1E1E"/>
+        <w:spacing w:after="0" w:line="225" w:lineRule="atLeast"/>
+        <w:rPr>
+          <w:rFonts w:ascii="Consolas" w:eastAsia="Times New Roman" w:hAnsi="Consolas" w:cs="Times New Roman"/>
+          <w:color w:val="D4D4D4"/>
+          <w:sz w:val="17"/>
+          <w:szCs w:val="17"/>
+        </w:rPr>
+      </w:pPr>
+      <w:r>
+        <w:rPr>
+          <w:rFonts w:ascii="Consolas" w:eastAsia="Times New Roman" w:hAnsi="Consolas" w:cs="Times New Roman"/>
+          <w:color w:val="D4D4D4"/>
+          <w:sz w:val="17"/>
+          <w:szCs w:val="17"/>
         </w:rPr>
         <w:t xml:space="preserve">                    </w:t>
       </w:r>
@@ -7775,8 +7497,8 @@
         <w:rPr>
           <w:rFonts w:ascii="Consolas" w:eastAsia="Times New Roman" w:hAnsi="Consolas" w:cs="Times New Roman"/>
           <w:color w:val="C586C0"/>
-          <w:sz w:val="21"/>
-          <w:szCs w:val="21"/>
+          <w:sz w:val="17"/>
+          <w:szCs w:val="17"/>
         </w:rPr>
         <w:t>return</w:t>
       </w:r>
@@ -7784,9 +7506,9 @@
       <w:r>
         <w:rPr>
           <w:rFonts w:ascii="Consolas" w:eastAsia="Times New Roman" w:hAnsi="Consolas" w:cs="Times New Roman"/>
-          <w:color w:val="CCCCCC"/>
-          <w:sz w:val="21"/>
-          <w:szCs w:val="21"/>
+          <w:color w:val="D4D4D4"/>
+          <w:sz w:val="17"/>
+          <w:szCs w:val="17"/>
         </w:rPr>
         <w:t xml:space="preserve"> </w:t>
       </w:r>
@@ -7794,29 +7516,41 @@
         <w:rPr>
           <w:rFonts w:ascii="Consolas" w:eastAsia="Times New Roman" w:hAnsi="Consolas" w:cs="Times New Roman"/>
           <w:color w:val="569CD6"/>
-          <w:sz w:val="21"/>
-          <w:szCs w:val="21"/>
+          <w:sz w:val="17"/>
+          <w:szCs w:val="17"/>
         </w:rPr>
         <w:t>True</w:t>
       </w:r>
     </w:p>
     <w:p>
       <w:pPr>
-        <w:shd w:val="clear" w:color="auto" w:fill="1F1F1F"/>
-        <w:spacing w:after="0" w:line="285" w:lineRule="atLeast"/>
-        <w:rPr>
-          <w:rFonts w:ascii="Consolas" w:eastAsia="Times New Roman" w:hAnsi="Consolas" w:cs="Times New Roman"/>
-          <w:color w:val="CCCCCC"/>
-          <w:sz w:val="21"/>
-          <w:szCs w:val="21"/>
-        </w:rPr>
-      </w:pPr>
-      <w:r>
-        <w:rPr>
-          <w:rFonts w:ascii="Consolas" w:eastAsia="Times New Roman" w:hAnsi="Consolas" w:cs="Times New Roman"/>
-          <w:color w:val="CCCCCC"/>
-          <w:sz w:val="21"/>
-          <w:szCs w:val="21"/>
+        <w:shd w:val="clear" w:color="auto" w:fill="1E1E1E"/>
+        <w:spacing w:after="0" w:line="225" w:lineRule="atLeast"/>
+        <w:rPr>
+          <w:rFonts w:ascii="Consolas" w:eastAsia="Times New Roman" w:hAnsi="Consolas" w:cs="Times New Roman"/>
+          <w:color w:val="D4D4D4"/>
+          <w:sz w:val="17"/>
+          <w:szCs w:val="17"/>
+        </w:rPr>
+      </w:pPr>
+    </w:p>
+    <w:p>
+      <w:pPr>
+        <w:shd w:val="clear" w:color="auto" w:fill="1E1E1E"/>
+        <w:spacing w:after="0" w:line="225" w:lineRule="atLeast"/>
+        <w:rPr>
+          <w:rFonts w:ascii="Consolas" w:eastAsia="Times New Roman" w:hAnsi="Consolas" w:cs="Times New Roman"/>
+          <w:color w:val="D4D4D4"/>
+          <w:sz w:val="17"/>
+          <w:szCs w:val="17"/>
+        </w:rPr>
+      </w:pPr>
+      <w:r>
+        <w:rPr>
+          <w:rFonts w:ascii="Consolas" w:eastAsia="Times New Roman" w:hAnsi="Consolas" w:cs="Times New Roman"/>
+          <w:color w:val="D4D4D4"/>
+          <w:sz w:val="17"/>
+          <w:szCs w:val="17"/>
         </w:rPr>
         <w:t xml:space="preserve">            </w:t>
       </w:r>
@@ -7825,8 +7559,8 @@
         <w:rPr>
           <w:rFonts w:ascii="Consolas" w:eastAsia="Times New Roman" w:hAnsi="Consolas" w:cs="Times New Roman"/>
           <w:color w:val="C586C0"/>
-          <w:sz w:val="21"/>
-          <w:szCs w:val="21"/>
+          <w:sz w:val="17"/>
+          <w:szCs w:val="17"/>
         </w:rPr>
         <w:t>return</w:t>
       </w:r>
@@ -7834,9 +7568,9 @@
       <w:r>
         <w:rPr>
           <w:rFonts w:ascii="Consolas" w:eastAsia="Times New Roman" w:hAnsi="Consolas" w:cs="Times New Roman"/>
-          <w:color w:val="CCCCCC"/>
-          <w:sz w:val="21"/>
-          <w:szCs w:val="21"/>
+          <w:color w:val="D4D4D4"/>
+          <w:sz w:val="17"/>
+          <w:szCs w:val="17"/>
         </w:rPr>
         <w:t xml:space="preserve"> </w:t>
       </w:r>
@@ -7844,41 +7578,41 @@
         <w:rPr>
           <w:rFonts w:ascii="Consolas" w:eastAsia="Times New Roman" w:hAnsi="Consolas" w:cs="Times New Roman"/>
           <w:color w:val="569CD6"/>
-          <w:sz w:val="21"/>
-          <w:szCs w:val="21"/>
+          <w:sz w:val="17"/>
+          <w:szCs w:val="17"/>
         </w:rPr>
         <w:t>False</w:t>
       </w:r>
     </w:p>
     <w:p>
       <w:pPr>
-        <w:shd w:val="clear" w:color="auto" w:fill="1F1F1F"/>
-        <w:spacing w:after="0" w:line="285" w:lineRule="atLeast"/>
-        <w:rPr>
-          <w:rFonts w:ascii="Consolas" w:eastAsia="Times New Roman" w:hAnsi="Consolas" w:cs="Times New Roman"/>
-          <w:color w:val="CCCCCC"/>
-          <w:sz w:val="21"/>
-          <w:szCs w:val="21"/>
-        </w:rPr>
-      </w:pPr>
-    </w:p>
-    <w:p>
-      <w:pPr>
-        <w:shd w:val="clear" w:color="auto" w:fill="1F1F1F"/>
-        <w:spacing w:after="0" w:line="285" w:lineRule="atLeast"/>
-        <w:rPr>
-          <w:rFonts w:ascii="Consolas" w:eastAsia="Times New Roman" w:hAnsi="Consolas" w:cs="Times New Roman"/>
-          <w:color w:val="CCCCCC"/>
-          <w:sz w:val="21"/>
-          <w:szCs w:val="21"/>
-        </w:rPr>
-      </w:pPr>
-      <w:r>
-        <w:rPr>
-          <w:rFonts w:ascii="Consolas" w:eastAsia="Times New Roman" w:hAnsi="Consolas" w:cs="Times New Roman"/>
-          <w:color w:val="CCCCCC"/>
-          <w:sz w:val="21"/>
-          <w:szCs w:val="21"/>
+        <w:shd w:val="clear" w:color="auto" w:fill="1E1E1E"/>
+        <w:spacing w:after="0" w:line="225" w:lineRule="atLeast"/>
+        <w:rPr>
+          <w:rFonts w:ascii="Consolas" w:eastAsia="Times New Roman" w:hAnsi="Consolas" w:cs="Times New Roman"/>
+          <w:color w:val="D4D4D4"/>
+          <w:sz w:val="17"/>
+          <w:szCs w:val="17"/>
+        </w:rPr>
+      </w:pPr>
+    </w:p>
+    <w:p>
+      <w:pPr>
+        <w:shd w:val="clear" w:color="auto" w:fill="1E1E1E"/>
+        <w:spacing w:after="0" w:line="225" w:lineRule="atLeast"/>
+        <w:rPr>
+          <w:rFonts w:ascii="Consolas" w:eastAsia="Times New Roman" w:hAnsi="Consolas" w:cs="Times New Roman"/>
+          <w:color w:val="D4D4D4"/>
+          <w:sz w:val="17"/>
+          <w:szCs w:val="17"/>
+        </w:rPr>
+      </w:pPr>
+      <w:r>
+        <w:rPr>
+          <w:rFonts w:ascii="Consolas" w:eastAsia="Times New Roman" w:hAnsi="Consolas" w:cs="Times New Roman"/>
+          <w:color w:val="D4D4D4"/>
+          <w:sz w:val="17"/>
+          <w:szCs w:val="17"/>
         </w:rPr>
         <w:t xml:space="preserve">        </w:t>
       </w:r>
@@ -7887,8 +7621,8 @@
         <w:rPr>
           <w:rFonts w:ascii="Consolas" w:eastAsia="Times New Roman" w:hAnsi="Consolas" w:cs="Times New Roman"/>
           <w:color w:val="C586C0"/>
-          <w:sz w:val="21"/>
-          <w:szCs w:val="21"/>
+          <w:sz w:val="17"/>
+          <w:szCs w:val="17"/>
         </w:rPr>
         <w:t>for</w:t>
       </w:r>
@@ -7896,27 +7630,27 @@
       <w:r>
         <w:rPr>
           <w:rFonts w:ascii="Consolas" w:eastAsia="Times New Roman" w:hAnsi="Consolas" w:cs="Times New Roman"/>
-          <w:color w:val="CCCCCC"/>
-          <w:sz w:val="21"/>
-          <w:szCs w:val="21"/>
-        </w:rPr>
-        <w:t xml:space="preserve"> </w:t>
-      </w:r>
-      <w:r>
-        <w:rPr>
-          <w:rFonts w:ascii="Consolas" w:eastAsia="Times New Roman" w:hAnsi="Consolas" w:cs="Times New Roman"/>
-          <w:color w:val="9CDCFE"/>
-          <w:sz w:val="21"/>
-          <w:szCs w:val="21"/>
+          <w:color w:val="D4D4D4"/>
+          <w:sz w:val="17"/>
+          <w:szCs w:val="17"/>
+        </w:rPr>
+        <w:t xml:space="preserve"> </w:t>
+      </w:r>
+      <w:r>
+        <w:rPr>
+          <w:rFonts w:ascii="Consolas" w:eastAsia="Times New Roman" w:hAnsi="Consolas" w:cs="Times New Roman"/>
+          <w:color w:val="9CDCFE"/>
+          <w:sz w:val="17"/>
+          <w:szCs w:val="17"/>
         </w:rPr>
         <w:t>i</w:t>
       </w:r>
       <w:r>
         <w:rPr>
           <w:rFonts w:ascii="Consolas" w:eastAsia="Times New Roman" w:hAnsi="Consolas" w:cs="Times New Roman"/>
-          <w:color w:val="CCCCCC"/>
-          <w:sz w:val="21"/>
-          <w:szCs w:val="21"/>
+          <w:color w:val="D4D4D4"/>
+          <w:sz w:val="17"/>
+          <w:szCs w:val="17"/>
         </w:rPr>
         <w:t xml:space="preserve"> </w:t>
       </w:r>
@@ -7924,17 +7658,17 @@
         <w:rPr>
           <w:rFonts w:ascii="Consolas" w:eastAsia="Times New Roman" w:hAnsi="Consolas" w:cs="Times New Roman"/>
           <w:color w:val="C586C0"/>
-          <w:sz w:val="21"/>
-          <w:szCs w:val="21"/>
+          <w:sz w:val="17"/>
+          <w:szCs w:val="17"/>
         </w:rPr>
         <w:t>in</w:t>
       </w:r>
       <w:r>
         <w:rPr>
           <w:rFonts w:ascii="Consolas" w:eastAsia="Times New Roman" w:hAnsi="Consolas" w:cs="Times New Roman"/>
-          <w:color w:val="CCCCCC"/>
-          <w:sz w:val="21"/>
-          <w:szCs w:val="21"/>
+          <w:color w:val="D4D4D4"/>
+          <w:sz w:val="17"/>
+          <w:szCs w:val="17"/>
         </w:rPr>
         <w:t xml:space="preserve"> </w:t>
       </w:r>
@@ -7942,17 +7676,17 @@
         <w:rPr>
           <w:rFonts w:ascii="Consolas" w:eastAsia="Times New Roman" w:hAnsi="Consolas" w:cs="Times New Roman"/>
           <w:color w:val="4EC9B0"/>
-          <w:sz w:val="21"/>
-          <w:szCs w:val="21"/>
+          <w:sz w:val="17"/>
+          <w:szCs w:val="17"/>
         </w:rPr>
         <w:t>range</w:t>
       </w:r>
       <w:r>
         <w:rPr>
           <w:rFonts w:ascii="Consolas" w:eastAsia="Times New Roman" w:hAnsi="Consolas" w:cs="Times New Roman"/>
-          <w:color w:val="CCCCCC"/>
-          <w:sz w:val="21"/>
-          <w:szCs w:val="21"/>
+          <w:color w:val="D4D4D4"/>
+          <w:sz w:val="17"/>
+          <w:szCs w:val="17"/>
         </w:rPr>
         <w:t>(</w:t>
       </w:r>
@@ -7960,38 +7694,38 @@
         <w:rPr>
           <w:rFonts w:ascii="Consolas" w:eastAsia="Times New Roman" w:hAnsi="Consolas" w:cs="Times New Roman"/>
           <w:color w:val="9CDCFE"/>
-          <w:sz w:val="21"/>
-          <w:szCs w:val="21"/>
+          <w:sz w:val="17"/>
+          <w:szCs w:val="17"/>
         </w:rPr>
         <w:t>V</w:t>
       </w:r>
       <w:r>
         <w:rPr>
           <w:rFonts w:ascii="Consolas" w:eastAsia="Times New Roman" w:hAnsi="Consolas" w:cs="Times New Roman"/>
-          <w:color w:val="CCCCCC"/>
-          <w:sz w:val="21"/>
-          <w:szCs w:val="21"/>
+          <w:color w:val="D4D4D4"/>
+          <w:sz w:val="17"/>
+          <w:szCs w:val="17"/>
         </w:rPr>
         <w:t>):</w:t>
       </w:r>
     </w:p>
     <w:p>
       <w:pPr>
-        <w:shd w:val="clear" w:color="auto" w:fill="1F1F1F"/>
-        <w:spacing w:after="0" w:line="285" w:lineRule="atLeast"/>
-        <w:rPr>
-          <w:rFonts w:ascii="Consolas" w:eastAsia="Times New Roman" w:hAnsi="Consolas" w:cs="Times New Roman"/>
-          <w:color w:val="CCCCCC"/>
-          <w:sz w:val="21"/>
-          <w:szCs w:val="21"/>
-        </w:rPr>
-      </w:pPr>
-      <w:r>
-        <w:rPr>
-          <w:rFonts w:ascii="Consolas" w:eastAsia="Times New Roman" w:hAnsi="Consolas" w:cs="Times New Roman"/>
-          <w:color w:val="CCCCCC"/>
-          <w:sz w:val="21"/>
-          <w:szCs w:val="21"/>
+        <w:shd w:val="clear" w:color="auto" w:fill="1E1E1E"/>
+        <w:spacing w:after="0" w:line="225" w:lineRule="atLeast"/>
+        <w:rPr>
+          <w:rFonts w:ascii="Consolas" w:eastAsia="Times New Roman" w:hAnsi="Consolas" w:cs="Times New Roman"/>
+          <w:color w:val="D4D4D4"/>
+          <w:sz w:val="17"/>
+          <w:szCs w:val="17"/>
+        </w:rPr>
+      </w:pPr>
+      <w:r>
+        <w:rPr>
+          <w:rFonts w:ascii="Consolas" w:eastAsia="Times New Roman" w:hAnsi="Consolas" w:cs="Times New Roman"/>
+          <w:color w:val="D4D4D4"/>
+          <w:sz w:val="17"/>
+          <w:szCs w:val="17"/>
         </w:rPr>
         <w:t xml:space="preserve">            </w:t>
       </w:r>
@@ -8000,8 +7734,8 @@
         <w:rPr>
           <w:rFonts w:ascii="Consolas" w:eastAsia="Times New Roman" w:hAnsi="Consolas" w:cs="Times New Roman"/>
           <w:color w:val="C586C0"/>
-          <w:sz w:val="21"/>
-          <w:szCs w:val="21"/>
+          <w:sz w:val="17"/>
+          <w:szCs w:val="17"/>
         </w:rPr>
         <w:t>if</w:t>
       </w:r>
@@ -8009,27 +7743,219 @@
       <w:r>
         <w:rPr>
           <w:rFonts w:ascii="Consolas" w:eastAsia="Times New Roman" w:hAnsi="Consolas" w:cs="Times New Roman"/>
-          <w:color w:val="CCCCCC"/>
-          <w:sz w:val="21"/>
-          <w:szCs w:val="21"/>
-        </w:rPr>
-        <w:t xml:space="preserve"> </w:t>
-      </w:r>
-      <w:r>
-        <w:rPr>
-          <w:rFonts w:ascii="Consolas" w:eastAsia="Times New Roman" w:hAnsi="Consolas" w:cs="Times New Roman"/>
-          <w:color w:val="9CDCFE"/>
-          <w:sz w:val="21"/>
-          <w:szCs w:val="21"/>
+          <w:color w:val="D4D4D4"/>
+          <w:sz w:val="17"/>
+          <w:szCs w:val="17"/>
+        </w:rPr>
+        <w:t xml:space="preserve"> </w:t>
+      </w:r>
+      <w:r>
+        <w:rPr>
+          <w:rFonts w:ascii="Consolas" w:eastAsia="Times New Roman" w:hAnsi="Consolas" w:cs="Times New Roman"/>
+          <w:color w:val="569CD6"/>
+          <w:sz w:val="17"/>
+          <w:szCs w:val="17"/>
+        </w:rPr>
+        <w:t>not</w:t>
+      </w:r>
+      <w:r>
+        <w:rPr>
+          <w:rFonts w:ascii="Consolas" w:eastAsia="Times New Roman" w:hAnsi="Consolas" w:cs="Times New Roman"/>
+          <w:color w:val="D4D4D4"/>
+          <w:sz w:val="17"/>
+          <w:szCs w:val="17"/>
+        </w:rPr>
+        <w:t xml:space="preserve"> </w:t>
+      </w:r>
+      <w:r>
+        <w:rPr>
+          <w:rFonts w:ascii="Consolas" w:eastAsia="Times New Roman" w:hAnsi="Consolas" w:cs="Times New Roman"/>
+          <w:color w:val="9CDCFE"/>
+          <w:sz w:val="17"/>
+          <w:szCs w:val="17"/>
+        </w:rPr>
+        <w:t>visited</w:t>
+      </w:r>
+      <w:r>
+        <w:rPr>
+          <w:rFonts w:ascii="Consolas" w:eastAsia="Times New Roman" w:hAnsi="Consolas" w:cs="Times New Roman"/>
+          <w:color w:val="D4D4D4"/>
+          <w:sz w:val="17"/>
+          <w:szCs w:val="17"/>
+        </w:rPr>
+        <w:t>[</w:t>
+      </w:r>
+      <w:r>
+        <w:rPr>
+          <w:rFonts w:ascii="Consolas" w:eastAsia="Times New Roman" w:hAnsi="Consolas" w:cs="Times New Roman"/>
+          <w:color w:val="9CDCFE"/>
+          <w:sz w:val="17"/>
+          <w:szCs w:val="17"/>
         </w:rPr>
         <w:t>i</w:t>
       </w:r>
       <w:r>
         <w:rPr>
           <w:rFonts w:ascii="Consolas" w:eastAsia="Times New Roman" w:hAnsi="Consolas" w:cs="Times New Roman"/>
-          <w:color w:val="CCCCCC"/>
-          <w:sz w:val="21"/>
-          <w:szCs w:val="21"/>
+          <w:color w:val="D4D4D4"/>
+          <w:sz w:val="17"/>
+          <w:szCs w:val="17"/>
+        </w:rPr>
+        <w:t>]:  </w:t>
+      </w:r>
+      <w:r>
+        <w:rPr>
+          <w:rFonts w:ascii="Consolas" w:eastAsia="Times New Roman" w:hAnsi="Consolas" w:cs="Times New Roman"/>
+          <w:color w:val="6A9955"/>
+          <w:sz w:val="17"/>
+          <w:szCs w:val="17"/>
+        </w:rPr>
+        <w:t># If node is unvisited, start DFS</w:t>
+      </w:r>
+    </w:p>
+    <w:p>
+      <w:pPr>
+        <w:shd w:val="clear" w:color="auto" w:fill="1E1E1E"/>
+        <w:spacing w:after="0" w:line="225" w:lineRule="atLeast"/>
+        <w:rPr>
+          <w:rFonts w:ascii="Consolas" w:eastAsia="Times New Roman" w:hAnsi="Consolas" w:cs="Times New Roman"/>
+          <w:color w:val="D4D4D4"/>
+          <w:sz w:val="17"/>
+          <w:szCs w:val="17"/>
+        </w:rPr>
+      </w:pPr>
+      <w:r>
+        <w:rPr>
+          <w:rFonts w:ascii="Consolas" w:eastAsia="Times New Roman" w:hAnsi="Consolas" w:cs="Times New Roman"/>
+          <w:color w:val="D4D4D4"/>
+          <w:sz w:val="17"/>
+          <w:szCs w:val="17"/>
+        </w:rPr>
+        <w:t xml:space="preserve">                </w:t>
+      </w:r>
+      <w:proofErr w:type="gramStart"/>
+      <w:r>
+        <w:rPr>
+          <w:rFonts w:ascii="Consolas" w:eastAsia="Times New Roman" w:hAnsi="Consolas" w:cs="Times New Roman"/>
+          <w:color w:val="C586C0"/>
+          <w:sz w:val="17"/>
+          <w:szCs w:val="17"/>
+        </w:rPr>
+        <w:t>if</w:t>
+      </w:r>
+      <w:proofErr w:type="gramEnd"/>
+      <w:r>
+        <w:rPr>
+          <w:rFonts w:ascii="Consolas" w:eastAsia="Times New Roman" w:hAnsi="Consolas" w:cs="Times New Roman"/>
+          <w:color w:val="D4D4D4"/>
+          <w:sz w:val="17"/>
+          <w:szCs w:val="17"/>
+        </w:rPr>
+        <w:t xml:space="preserve"> </w:t>
+      </w:r>
+      <w:proofErr w:type="spellStart"/>
+      <w:r>
+        <w:rPr>
+          <w:rFonts w:ascii="Consolas" w:eastAsia="Times New Roman" w:hAnsi="Consolas" w:cs="Times New Roman"/>
+          <w:color w:val="DCDCAA"/>
+          <w:sz w:val="17"/>
+          <w:szCs w:val="17"/>
+        </w:rPr>
+        <w:t>dfs</w:t>
+      </w:r>
+      <w:proofErr w:type="spellEnd"/>
+      <w:r>
+        <w:rPr>
+          <w:rFonts w:ascii="Consolas" w:eastAsia="Times New Roman" w:hAnsi="Consolas" w:cs="Times New Roman"/>
+          <w:color w:val="D4D4D4"/>
+          <w:sz w:val="17"/>
+          <w:szCs w:val="17"/>
+        </w:rPr>
+        <w:t>(</w:t>
+      </w:r>
+      <w:r>
+        <w:rPr>
+          <w:rFonts w:ascii="Consolas" w:eastAsia="Times New Roman" w:hAnsi="Consolas" w:cs="Times New Roman"/>
+          <w:color w:val="9CDCFE"/>
+          <w:sz w:val="17"/>
+          <w:szCs w:val="17"/>
+        </w:rPr>
+        <w:t>i</w:t>
+      </w:r>
+      <w:r>
+        <w:rPr>
+          <w:rFonts w:ascii="Consolas" w:eastAsia="Times New Roman" w:hAnsi="Consolas" w:cs="Times New Roman"/>
+          <w:color w:val="D4D4D4"/>
+          <w:sz w:val="17"/>
+          <w:szCs w:val="17"/>
+        </w:rPr>
+        <w:t>, -</w:t>
+      </w:r>
+      <w:r>
+        <w:rPr>
+          <w:rFonts w:ascii="Consolas" w:eastAsia="Times New Roman" w:hAnsi="Consolas" w:cs="Times New Roman"/>
+          <w:color w:val="B5CEA8"/>
+          <w:sz w:val="17"/>
+          <w:szCs w:val="17"/>
+        </w:rPr>
+        <w:t>1</w:t>
+      </w:r>
+      <w:r>
+        <w:rPr>
+          <w:rFonts w:ascii="Consolas" w:eastAsia="Times New Roman" w:hAnsi="Consolas" w:cs="Times New Roman"/>
+          <w:color w:val="D4D4D4"/>
+          <w:sz w:val="17"/>
+          <w:szCs w:val="17"/>
+        </w:rPr>
+        <w:t>):  </w:t>
+      </w:r>
+      <w:r>
+        <w:rPr>
+          <w:rFonts w:ascii="Consolas" w:eastAsia="Times New Roman" w:hAnsi="Consolas" w:cs="Times New Roman"/>
+          <w:color w:val="6A9955"/>
+          <w:sz w:val="17"/>
+          <w:szCs w:val="17"/>
+        </w:rPr>
+        <w:t># Parent is set to -1 for the first call</w:t>
+      </w:r>
+    </w:p>
+    <w:p>
+      <w:pPr>
+        <w:shd w:val="clear" w:color="auto" w:fill="1E1E1E"/>
+        <w:spacing w:after="0" w:line="225" w:lineRule="atLeast"/>
+        <w:rPr>
+          <w:rFonts w:ascii="Consolas" w:eastAsia="Times New Roman" w:hAnsi="Consolas" w:cs="Times New Roman"/>
+          <w:color w:val="D4D4D4"/>
+          <w:sz w:val="17"/>
+          <w:szCs w:val="17"/>
+        </w:rPr>
+      </w:pPr>
+      <w:r>
+        <w:rPr>
+          <w:rFonts w:ascii="Consolas" w:eastAsia="Times New Roman" w:hAnsi="Consolas" w:cs="Times New Roman"/>
+          <w:color w:val="D4D4D4"/>
+          <w:sz w:val="17"/>
+          <w:szCs w:val="17"/>
+        </w:rPr>
+        <w:t xml:space="preserve">                    </w:t>
+      </w:r>
+      <w:proofErr w:type="gramStart"/>
+      <w:r>
+        <w:rPr>
+          <w:rFonts w:ascii="Consolas" w:eastAsia="Times New Roman" w:hAnsi="Consolas" w:cs="Times New Roman"/>
+          <w:color w:val="C586C0"/>
+          <w:sz w:val="17"/>
+          <w:szCs w:val="17"/>
+        </w:rPr>
+        <w:t>return</w:t>
+      </w:r>
+      <w:proofErr w:type="gramEnd"/>
+      <w:r>
+        <w:rPr>
+          <w:rFonts w:ascii="Consolas" w:eastAsia="Times New Roman" w:hAnsi="Consolas" w:cs="Times New Roman"/>
+          <w:color w:val="D4D4D4"/>
+          <w:sz w:val="17"/>
+          <w:szCs w:val="17"/>
         </w:rPr>
         <w:t xml:space="preserve"> </w:t>
       </w:r>
@@ -8037,17 +7963,61 @@
         <w:rPr>
           <w:rFonts w:ascii="Consolas" w:eastAsia="Times New Roman" w:hAnsi="Consolas" w:cs="Times New Roman"/>
           <w:color w:val="569CD6"/>
-          <w:sz w:val="21"/>
-          <w:szCs w:val="21"/>
-        </w:rPr>
-        <w:t>not</w:t>
-      </w:r>
-      <w:r>
-        <w:rPr>
-          <w:rFonts w:ascii="Consolas" w:eastAsia="Times New Roman" w:hAnsi="Consolas" w:cs="Times New Roman"/>
-          <w:color w:val="CCCCCC"/>
-          <w:sz w:val="21"/>
-          <w:szCs w:val="21"/>
+          <w:sz w:val="17"/>
+          <w:szCs w:val="17"/>
+        </w:rPr>
+        <w:t>True</w:t>
+      </w:r>
+    </w:p>
+    <w:p>
+      <w:pPr>
+        <w:shd w:val="clear" w:color="auto" w:fill="1E1E1E"/>
+        <w:spacing w:after="0" w:line="225" w:lineRule="atLeast"/>
+        <w:rPr>
+          <w:rFonts w:ascii="Consolas" w:eastAsia="Times New Roman" w:hAnsi="Consolas" w:cs="Times New Roman"/>
+          <w:color w:val="D4D4D4"/>
+          <w:sz w:val="17"/>
+          <w:szCs w:val="17"/>
+        </w:rPr>
+      </w:pPr>
+    </w:p>
+    <w:p>
+      <w:pPr>
+        <w:shd w:val="clear" w:color="auto" w:fill="1E1E1E"/>
+        <w:spacing w:after="0" w:line="225" w:lineRule="atLeast"/>
+        <w:rPr>
+          <w:rFonts w:ascii="Consolas" w:eastAsia="Times New Roman" w:hAnsi="Consolas" w:cs="Times New Roman"/>
+          <w:color w:val="D4D4D4"/>
+          <w:sz w:val="17"/>
+          <w:szCs w:val="17"/>
+        </w:rPr>
+      </w:pPr>
+      <w:r>
+        <w:rPr>
+          <w:rFonts w:ascii="Consolas" w:eastAsia="Times New Roman" w:hAnsi="Consolas" w:cs="Times New Roman"/>
+          <w:color w:val="D4D4D4"/>
+          <w:sz w:val="17"/>
+          <w:szCs w:val="17"/>
+        </w:rPr>
+        <w:t xml:space="preserve">        </w:t>
+      </w:r>
+      <w:proofErr w:type="gramStart"/>
+      <w:r>
+        <w:rPr>
+          <w:rFonts w:ascii="Consolas" w:eastAsia="Times New Roman" w:hAnsi="Consolas" w:cs="Times New Roman"/>
+          <w:color w:val="C586C0"/>
+          <w:sz w:val="17"/>
+          <w:szCs w:val="17"/>
+        </w:rPr>
+        <w:t>return</w:t>
+      </w:r>
+      <w:proofErr w:type="gramEnd"/>
+      <w:r>
+        <w:rPr>
+          <w:rFonts w:ascii="Consolas" w:eastAsia="Times New Roman" w:hAnsi="Consolas" w:cs="Times New Roman"/>
+          <w:color w:val="D4D4D4"/>
+          <w:sz w:val="17"/>
+          <w:szCs w:val="17"/>
         </w:rPr>
         <w:t xml:space="preserve"> </w:t>
       </w:r>
@@ -8055,232 +8025,8 @@
         <w:rPr>
           <w:rFonts w:ascii="Consolas" w:eastAsia="Times New Roman" w:hAnsi="Consolas" w:cs="Times New Roman"/>
           <w:color w:val="569CD6"/>
-          <w:sz w:val="21"/>
-          <w:szCs w:val="21"/>
-        </w:rPr>
-        <w:t>in</w:t>
-      </w:r>
-      <w:r>
-        <w:rPr>
-          <w:rFonts w:ascii="Consolas" w:eastAsia="Times New Roman" w:hAnsi="Consolas" w:cs="Times New Roman"/>
-          <w:color w:val="CCCCCC"/>
-          <w:sz w:val="21"/>
-          <w:szCs w:val="21"/>
-        </w:rPr>
-        <w:t xml:space="preserve"> </w:t>
-      </w:r>
-      <w:r>
-        <w:rPr>
-          <w:rFonts w:ascii="Consolas" w:eastAsia="Times New Roman" w:hAnsi="Consolas" w:cs="Times New Roman"/>
-          <w:color w:val="9CDCFE"/>
-          <w:sz w:val="21"/>
-          <w:szCs w:val="21"/>
-        </w:rPr>
-        <w:t>visited</w:t>
-      </w:r>
-      <w:r>
-        <w:rPr>
-          <w:rFonts w:ascii="Consolas" w:eastAsia="Times New Roman" w:hAnsi="Consolas" w:cs="Times New Roman"/>
-          <w:color w:val="CCCCCC"/>
-          <w:sz w:val="21"/>
-          <w:szCs w:val="21"/>
-        </w:rPr>
-        <w:t>:</w:t>
-      </w:r>
-    </w:p>
-    <w:p>
-      <w:pPr>
-        <w:shd w:val="clear" w:color="auto" w:fill="1F1F1F"/>
-        <w:spacing w:after="0" w:line="285" w:lineRule="atLeast"/>
-        <w:rPr>
-          <w:rFonts w:ascii="Consolas" w:eastAsia="Times New Roman" w:hAnsi="Consolas" w:cs="Times New Roman"/>
-          <w:color w:val="CCCCCC"/>
-          <w:sz w:val="21"/>
-          <w:szCs w:val="21"/>
-        </w:rPr>
-      </w:pPr>
-      <w:r>
-        <w:rPr>
-          <w:rFonts w:ascii="Consolas" w:eastAsia="Times New Roman" w:hAnsi="Consolas" w:cs="Times New Roman"/>
-          <w:color w:val="CCCCCC"/>
-          <w:sz w:val="21"/>
-          <w:szCs w:val="21"/>
-        </w:rPr>
-        <w:t xml:space="preserve">                </w:t>
-      </w:r>
-      <w:proofErr w:type="gramStart"/>
-      <w:r>
-        <w:rPr>
-          <w:rFonts w:ascii="Consolas" w:eastAsia="Times New Roman" w:hAnsi="Consolas" w:cs="Times New Roman"/>
-          <w:color w:val="C586C0"/>
-          <w:sz w:val="21"/>
-          <w:szCs w:val="21"/>
-        </w:rPr>
-        <w:t>if</w:t>
-      </w:r>
-      <w:proofErr w:type="gramEnd"/>
-      <w:r>
-        <w:rPr>
-          <w:rFonts w:ascii="Consolas" w:eastAsia="Times New Roman" w:hAnsi="Consolas" w:cs="Times New Roman"/>
-          <w:color w:val="CCCCCC"/>
-          <w:sz w:val="21"/>
-          <w:szCs w:val="21"/>
-        </w:rPr>
-        <w:t xml:space="preserve"> </w:t>
-      </w:r>
-      <w:proofErr w:type="spellStart"/>
-      <w:r>
-        <w:rPr>
-          <w:rFonts w:ascii="Consolas" w:eastAsia="Times New Roman" w:hAnsi="Consolas" w:cs="Times New Roman"/>
-          <w:color w:val="DCDCAA"/>
-          <w:sz w:val="21"/>
-          <w:szCs w:val="21"/>
-        </w:rPr>
-        <w:t>dfs</w:t>
-      </w:r>
-      <w:proofErr w:type="spellEnd"/>
-      <w:r>
-        <w:rPr>
-          <w:rFonts w:ascii="Consolas" w:eastAsia="Times New Roman" w:hAnsi="Consolas" w:cs="Times New Roman"/>
-          <w:color w:val="CCCCCC"/>
-          <w:sz w:val="21"/>
-          <w:szCs w:val="21"/>
-        </w:rPr>
-        <w:t>(</w:t>
-      </w:r>
-      <w:r>
-        <w:rPr>
-          <w:rFonts w:ascii="Consolas" w:eastAsia="Times New Roman" w:hAnsi="Consolas" w:cs="Times New Roman"/>
-          <w:color w:val="9CDCFE"/>
-          <w:sz w:val="21"/>
-          <w:szCs w:val="21"/>
-        </w:rPr>
-        <w:t>i</w:t>
-      </w:r>
-      <w:r>
-        <w:rPr>
-          <w:rFonts w:ascii="Consolas" w:eastAsia="Times New Roman" w:hAnsi="Consolas" w:cs="Times New Roman"/>
-          <w:color w:val="CCCCCC"/>
-          <w:sz w:val="21"/>
-          <w:szCs w:val="21"/>
-        </w:rPr>
-        <w:t xml:space="preserve">, </w:t>
-      </w:r>
-      <w:r>
-        <w:rPr>
-          <w:rFonts w:ascii="Consolas" w:eastAsia="Times New Roman" w:hAnsi="Consolas" w:cs="Times New Roman"/>
-          <w:color w:val="569CD6"/>
-          <w:sz w:val="21"/>
-          <w:szCs w:val="21"/>
-        </w:rPr>
-        <w:t>None</w:t>
-      </w:r>
-      <w:r>
-        <w:rPr>
-          <w:rFonts w:ascii="Consolas" w:eastAsia="Times New Roman" w:hAnsi="Consolas" w:cs="Times New Roman"/>
-          <w:color w:val="CCCCCC"/>
-          <w:sz w:val="21"/>
-          <w:szCs w:val="21"/>
-        </w:rPr>
-        <w:t>):</w:t>
-      </w:r>
-    </w:p>
-    <w:p>
-      <w:pPr>
-        <w:shd w:val="clear" w:color="auto" w:fill="1F1F1F"/>
-        <w:spacing w:after="0" w:line="285" w:lineRule="atLeast"/>
-        <w:rPr>
-          <w:rFonts w:ascii="Consolas" w:eastAsia="Times New Roman" w:hAnsi="Consolas" w:cs="Times New Roman"/>
-          <w:color w:val="CCCCCC"/>
-          <w:sz w:val="21"/>
-          <w:szCs w:val="21"/>
-        </w:rPr>
-      </w:pPr>
-      <w:r>
-        <w:rPr>
-          <w:rFonts w:ascii="Consolas" w:eastAsia="Times New Roman" w:hAnsi="Consolas" w:cs="Times New Roman"/>
-          <w:color w:val="CCCCCC"/>
-          <w:sz w:val="21"/>
-          <w:szCs w:val="21"/>
-        </w:rPr>
-        <w:t xml:space="preserve">                    </w:t>
-      </w:r>
-      <w:proofErr w:type="gramStart"/>
-      <w:r>
-        <w:rPr>
-          <w:rFonts w:ascii="Consolas" w:eastAsia="Times New Roman" w:hAnsi="Consolas" w:cs="Times New Roman"/>
-          <w:color w:val="C586C0"/>
-          <w:sz w:val="21"/>
-          <w:szCs w:val="21"/>
-        </w:rPr>
-        <w:t>return</w:t>
-      </w:r>
-      <w:proofErr w:type="gramEnd"/>
-      <w:r>
-        <w:rPr>
-          <w:rFonts w:ascii="Consolas" w:eastAsia="Times New Roman" w:hAnsi="Consolas" w:cs="Times New Roman"/>
-          <w:color w:val="CCCCCC"/>
-          <w:sz w:val="21"/>
-          <w:szCs w:val="21"/>
-        </w:rPr>
-        <w:t xml:space="preserve"> </w:t>
-      </w:r>
-      <w:r>
-        <w:rPr>
-          <w:rFonts w:ascii="Consolas" w:eastAsia="Times New Roman" w:hAnsi="Consolas" w:cs="Times New Roman"/>
-          <w:color w:val="569CD6"/>
-          <w:sz w:val="21"/>
-          <w:szCs w:val="21"/>
-        </w:rPr>
-        <w:t>True</w:t>
-      </w:r>
-    </w:p>
-    <w:p>
-      <w:pPr>
-        <w:shd w:val="clear" w:color="auto" w:fill="1F1F1F"/>
-        <w:spacing w:after="0" w:line="285" w:lineRule="atLeast"/>
-        <w:rPr>
-          <w:rFonts w:ascii="Consolas" w:eastAsia="Times New Roman" w:hAnsi="Consolas" w:cs="Times New Roman"/>
-          <w:color w:val="CCCCCC"/>
-          <w:sz w:val="21"/>
-          <w:szCs w:val="21"/>
-        </w:rPr>
-      </w:pPr>
-      <w:r>
-        <w:rPr>
-          <w:rFonts w:ascii="Consolas" w:eastAsia="Times New Roman" w:hAnsi="Consolas" w:cs="Times New Roman"/>
-          <w:color w:val="CCCCCC"/>
-          <w:sz w:val="21"/>
-          <w:szCs w:val="21"/>
-        </w:rPr>
-        <w:t xml:space="preserve">        </w:t>
-      </w:r>
-      <w:proofErr w:type="gramStart"/>
-      <w:r>
-        <w:rPr>
-          <w:rFonts w:ascii="Consolas" w:eastAsia="Times New Roman" w:hAnsi="Consolas" w:cs="Times New Roman"/>
-          <w:color w:val="C586C0"/>
-          <w:sz w:val="21"/>
-          <w:szCs w:val="21"/>
-        </w:rPr>
-        <w:t>return</w:t>
-      </w:r>
-      <w:proofErr w:type="gramEnd"/>
-      <w:r>
-        <w:rPr>
-          <w:rFonts w:ascii="Consolas" w:eastAsia="Times New Roman" w:hAnsi="Consolas" w:cs="Times New Roman"/>
-          <w:color w:val="CCCCCC"/>
-          <w:sz w:val="21"/>
-          <w:szCs w:val="21"/>
-        </w:rPr>
-        <w:t xml:space="preserve"> </w:t>
-      </w:r>
-      <w:r>
-        <w:rPr>
-          <w:rFonts w:ascii="Consolas" w:eastAsia="Times New Roman" w:hAnsi="Consolas" w:cs="Times New Roman"/>
-          <w:color w:val="569CD6"/>
-          <w:sz w:val="21"/>
-          <w:szCs w:val="21"/>
+          <w:sz w:val="17"/>
+          <w:szCs w:val="17"/>
         </w:rPr>
         <w:t>False</w:t>
       </w:r>
@@ -13331,23 +13077,21 @@
           <w:sz w:val="28"/>
           <w:szCs w:val="28"/>
         </w:rPr>
-        <w:t xml:space="preserve">Time complexity : V*V (vertices * </w:t>
-      </w:r>
-      <w:proofErr w:type="spellStart"/>
+        <w:t>Time complexity : V*</w:t>
+      </w:r>
       <w:r>
         <w:rPr>
           <w:sz w:val="28"/>
           <w:szCs w:val="28"/>
         </w:rPr>
-        <w:t>Totsl</w:t>
-      </w:r>
-      <w:proofErr w:type="spellEnd"/>
+        <w:t>V (vertices * Tota</w:t>
+      </w:r>
       <w:r>
         <w:rPr>
           <w:sz w:val="28"/>
           <w:szCs w:val="28"/>
         </w:rPr>
-        <w:t xml:space="preserve"> number of vertices it is relaxing)</w:t>
+        <w:t>l number of vertices it is relaxing)</w:t>
       </w:r>
     </w:p>
     <w:p>
@@ -14114,6 +13858,8 @@
           <w:szCs w:val="21"/>
         </w:rPr>
       </w:pPr>
+      <w:bookmarkStart w:id="0" w:name="_GoBack"/>
+      <w:bookmarkEnd w:id="0"/>
     </w:p>
     <w:p>
       <w:pPr>
